--- a/Azure204/Part 4 - Deploy a website with Azure virtual machines.docx
+++ b/Azure204/Part 4 - Deploy a website with Azure virtual machines.docx
@@ -17,6 +17,23 @@
           <w:szCs w:val="36"/>
         </w:rPr>
         <w:t>Introduction to Azure Virtual Machines</w:t>
+      </w:r>
+    </w:p>
+    <w:p>
+      <w:pPr>
+        <w:rPr>
+          <w:b/>
+          <w:sz w:val="32"/>
+          <w:szCs w:val="32"/>
+        </w:rPr>
+      </w:pPr>
+      <w:r>
+        <w:rPr>
+          <w:b/>
+          <w:sz w:val="32"/>
+          <w:szCs w:val="32"/>
+        </w:rPr>
+        <w:t>Compile a checklist for creating an Azure Virtual Machine</w:t>
       </w:r>
     </w:p>
     <w:p>
@@ -336,6 +353,7 @@
           <w:noProof/>
           <w:lang w:eastAsia="en-GB"/>
         </w:rPr>
+        <w:lastRenderedPageBreak/>
         <w:drawing>
           <wp:inline distT="0" distB="0" distL="0" distR="0" wp14:anchorId="2BF57268" wp14:editId="543E79F6">
             <wp:extent cx="3381375" cy="1266825"/>
@@ -388,7 +406,6 @@
         </w:numPr>
       </w:pPr>
       <w:r>
-        <w:lastRenderedPageBreak/>
         <w:t>Decide the location for the VM</w:t>
       </w:r>
     </w:p>
@@ -686,6 +703,7 @@
         <w:rPr>
           <w:b/>
         </w:rPr>
+        <w:lastRenderedPageBreak/>
         <w:t xml:space="preserve">Storage: </w:t>
       </w:r>
       <w:r>
@@ -758,7 +776,6 @@
         </w:numPr>
       </w:pPr>
       <w:r>
-        <w:lastRenderedPageBreak/>
         <w:t>Storage for the V</w:t>
       </w:r>
       <w:r>
@@ -1134,13 +1151,4363 @@
       </w:r>
     </w:p>
     <w:p>
+      <w:r>
+        <w:br w:type="page"/>
+      </w:r>
+    </w:p>
+    <w:p>
+      <w:pPr>
+        <w:rPr>
+          <w:b/>
+          <w:sz w:val="32"/>
+          <w:szCs w:val="32"/>
+        </w:rPr>
+      </w:pPr>
+      <w:r>
+        <w:rPr>
+          <w:b/>
+          <w:sz w:val="32"/>
+          <w:szCs w:val="32"/>
+        </w:rPr>
+        <w:lastRenderedPageBreak/>
+        <w:t xml:space="preserve">Exercise - Create a VM using the Azure </w:t>
+      </w:r>
+      <w:proofErr w:type="spellStart"/>
+      <w:r>
+        <w:rPr>
+          <w:b/>
+          <w:sz w:val="32"/>
+          <w:szCs w:val="32"/>
+        </w:rPr>
+        <w:t>portalExercise</w:t>
+      </w:r>
+      <w:proofErr w:type="spellEnd"/>
+      <w:r>
+        <w:rPr>
+          <w:b/>
+          <w:sz w:val="32"/>
+          <w:szCs w:val="32"/>
+        </w:rPr>
+        <w:t xml:space="preserve"> - Create a VM using the Azure portal</w:t>
+      </w:r>
+    </w:p>
+    <w:p>
       <w:pPr>
         <w:pStyle w:val="ListParagraph"/>
         <w:numPr>
           <w:ilvl w:val="0"/>
-          <w:numId w:val="1"/>
-        </w:numPr>
-      </w:pPr>
+          <w:numId w:val="2"/>
+        </w:numPr>
+      </w:pPr>
+      <w:r>
+        <w:t>To deploy a VM you can use:</w:t>
+      </w:r>
+    </w:p>
+    <w:p>
+      <w:pPr>
+        <w:pStyle w:val="ListParagraph"/>
+        <w:numPr>
+          <w:ilvl w:val="1"/>
+          <w:numId w:val="2"/>
+        </w:numPr>
+      </w:pPr>
+      <w:r>
+        <w:t>ARM Templates</w:t>
+      </w:r>
+    </w:p>
+    <w:p>
+      <w:pPr>
+        <w:pStyle w:val="ListParagraph"/>
+        <w:numPr>
+          <w:ilvl w:val="1"/>
+          <w:numId w:val="2"/>
+        </w:numPr>
+      </w:pPr>
+      <w:r>
+        <w:t>Terraform</w:t>
+      </w:r>
+    </w:p>
+    <w:p>
+      <w:pPr>
+        <w:pStyle w:val="ListParagraph"/>
+        <w:numPr>
+          <w:ilvl w:val="1"/>
+          <w:numId w:val="2"/>
+        </w:numPr>
+      </w:pPr>
+      <w:proofErr w:type="spellStart"/>
+      <w:r>
+        <w:t>Ansible</w:t>
+      </w:r>
+      <w:proofErr w:type="spellEnd"/>
+    </w:p>
+    <w:p>
+      <w:pPr>
+        <w:pStyle w:val="ListParagraph"/>
+        <w:numPr>
+          <w:ilvl w:val="1"/>
+          <w:numId w:val="2"/>
+        </w:numPr>
+      </w:pPr>
+      <w:r>
+        <w:t>Jenkins</w:t>
+      </w:r>
+    </w:p>
+    <w:p>
+      <w:pPr>
+        <w:pStyle w:val="ListParagraph"/>
+        <w:numPr>
+          <w:ilvl w:val="1"/>
+          <w:numId w:val="2"/>
+        </w:numPr>
+      </w:pPr>
+      <w:r>
+        <w:t>Cloud-</w:t>
+      </w:r>
+      <w:proofErr w:type="spellStart"/>
+      <w:r>
+        <w:t>init</w:t>
+      </w:r>
+      <w:proofErr w:type="spellEnd"/>
+    </w:p>
+    <w:p>
+      <w:pPr>
+        <w:pStyle w:val="ListParagraph"/>
+        <w:numPr>
+          <w:ilvl w:val="0"/>
+          <w:numId w:val="2"/>
+        </w:numPr>
+      </w:pPr>
+      <w:r>
+        <w:t>Azure portal</w:t>
+      </w:r>
+    </w:p>
+    <w:p>
+      <w:pPr>
+        <w:pStyle w:val="ListParagraph"/>
+        <w:numPr>
+          <w:ilvl w:val="1"/>
+          <w:numId w:val="2"/>
+        </w:numPr>
+      </w:pPr>
+      <w:r>
+        <w:t xml:space="preserve">The </w:t>
+      </w:r>
+      <w:r>
+        <w:rPr>
+          <w:b/>
+        </w:rPr>
+        <w:t>Azure</w:t>
+      </w:r>
+      <w:r>
+        <w:t xml:space="preserve"> </w:t>
+      </w:r>
+      <w:r>
+        <w:rPr>
+          <w:b/>
+        </w:rPr>
+        <w:t>portal</w:t>
+      </w:r>
+      <w:r>
+        <w:t xml:space="preserve"> provides an easy-to-use browser-based user interface that enables you to create and manage all your Azure resources</w:t>
+      </w:r>
+    </w:p>
+    <w:p>
+      <w:pPr>
+        <w:pStyle w:val="ListParagraph"/>
+        <w:numPr>
+          <w:ilvl w:val="1"/>
+          <w:numId w:val="2"/>
+        </w:numPr>
+      </w:pPr>
+      <w:r>
+        <w:t>Y</w:t>
+      </w:r>
+      <w:r>
+        <w:t>ou can set up a new database, increase the compute power of your virtual machines, and monitor your monthly costs</w:t>
+      </w:r>
+    </w:p>
+    <w:p>
+      <w:pPr>
+        <w:pStyle w:val="ListParagraph"/>
+      </w:pPr>
+    </w:p>
+    <w:p>
+      <w:pPr>
+        <w:rPr>
+          <w:b/>
+          <w:sz w:val="32"/>
+          <w:szCs w:val="32"/>
+        </w:rPr>
+      </w:pPr>
+      <w:r>
+        <w:rPr>
+          <w:b/>
+          <w:sz w:val="32"/>
+          <w:szCs w:val="32"/>
+        </w:rPr>
+        <w:t>Describe the options available to create and manage an Azure Virtual Machine</w:t>
+      </w:r>
+    </w:p>
+    <w:p>
+      <w:pPr>
+        <w:pStyle w:val="ListParagraph"/>
+        <w:numPr>
+          <w:ilvl w:val="0"/>
+          <w:numId w:val="3"/>
+        </w:numPr>
+      </w:pPr>
+      <w:r>
+        <w:t>The Azure portal is the easiest way to create resources such as VMs</w:t>
+      </w:r>
+    </w:p>
+    <w:p>
+      <w:pPr>
+        <w:pStyle w:val="ListParagraph"/>
+        <w:numPr>
+          <w:ilvl w:val="0"/>
+          <w:numId w:val="3"/>
+        </w:numPr>
+      </w:pPr>
+      <w:r>
+        <w:t xml:space="preserve">However, it's </w:t>
+      </w:r>
+      <w:r>
+        <w:t>NOT</w:t>
+      </w:r>
+      <w:r>
+        <w:t xml:space="preserve"> necessarily the most efficient or quickest way to work with Azure, particularly if you need to create </w:t>
+      </w:r>
+      <w:r>
+        <w:t>SEVERAL</w:t>
+      </w:r>
+      <w:r>
+        <w:t xml:space="preserve"> resources</w:t>
+      </w:r>
+    </w:p>
+    <w:p>
+      <w:pPr>
+        <w:pStyle w:val="ListParagraph"/>
+        <w:numPr>
+          <w:ilvl w:val="0"/>
+          <w:numId w:val="3"/>
+        </w:numPr>
+      </w:pPr>
+      <w:r>
+        <w:t>W</w:t>
+      </w:r>
+      <w:r>
+        <w:t>ays to create and administer resources in Azure:</w:t>
+      </w:r>
+    </w:p>
+    <w:p>
+      <w:pPr>
+        <w:pStyle w:val="ListParagraph"/>
+        <w:numPr>
+          <w:ilvl w:val="1"/>
+          <w:numId w:val="3"/>
+        </w:numPr>
+      </w:pPr>
+      <w:r>
+        <w:t>Azure Resource Manager</w:t>
+      </w:r>
+    </w:p>
+    <w:p>
+      <w:pPr>
+        <w:pStyle w:val="ListParagraph"/>
+        <w:numPr>
+          <w:ilvl w:val="2"/>
+          <w:numId w:val="3"/>
+        </w:numPr>
+      </w:pPr>
+      <w:r>
+        <w:t>Azure provides you with the option to create a template from which to create an exact copy of a VM</w:t>
+      </w:r>
+    </w:p>
+    <w:p>
+      <w:pPr>
+        <w:pStyle w:val="ListParagraph"/>
+        <w:numPr>
+          <w:ilvl w:val="2"/>
+          <w:numId w:val="3"/>
+        </w:numPr>
+      </w:pPr>
+      <w:r>
+        <w:t>Resource Manager also enables you to create templates, which can be used to create and deploy specific configurations</w:t>
+      </w:r>
+    </w:p>
+    <w:p>
+      <w:pPr>
+        <w:pStyle w:val="ListParagraph"/>
+        <w:numPr>
+          <w:ilvl w:val="1"/>
+          <w:numId w:val="3"/>
+        </w:numPr>
+      </w:pPr>
+      <w:r>
+        <w:t xml:space="preserve">What are Resource Manager </w:t>
+      </w:r>
+      <w:proofErr w:type="gramStart"/>
+      <w:r>
+        <w:t>templates</w:t>
+      </w:r>
+      <w:proofErr w:type="gramEnd"/>
+      <w:r>
+        <w:t>?</w:t>
+      </w:r>
+    </w:p>
+    <w:p>
+      <w:pPr>
+        <w:pStyle w:val="ListParagraph"/>
+        <w:numPr>
+          <w:ilvl w:val="2"/>
+          <w:numId w:val="3"/>
+        </w:numPr>
+      </w:pPr>
+      <w:r>
+        <w:t>Resource Manager templates are JSON files that define the resources you need to deploy for your solution</w:t>
+      </w:r>
+    </w:p>
+    <w:p>
+      <w:pPr>
+        <w:pStyle w:val="ListParagraph"/>
+        <w:ind w:left="2160"/>
+      </w:pPr>
+      <w:r>
+        <w:rPr>
+          <w:noProof/>
+          <w:lang w:eastAsia="en-GB"/>
+        </w:rPr>
+        <w:drawing>
+          <wp:inline distT="0" distB="0" distL="0" distR="0" wp14:anchorId="1778C47A" wp14:editId="71E359F2">
+            <wp:extent cx="3800475" cy="2419350"/>
+            <wp:effectExtent l="0" t="0" r="9525" b="0"/>
+            <wp:docPr id="7" name="Picture 7"/>
+            <wp:cNvGraphicFramePr>
+              <a:graphicFrameLocks xmlns:a="http://schemas.openxmlformats.org/drawingml/2006/main" noChangeAspect="1"/>
+            </wp:cNvGraphicFramePr>
+            <a:graphic xmlns:a="http://schemas.openxmlformats.org/drawingml/2006/main">
+              <a:graphicData uri="http://schemas.openxmlformats.org/drawingml/2006/picture">
+                <pic:pic xmlns:pic="http://schemas.openxmlformats.org/drawingml/2006/picture">
+                  <pic:nvPicPr>
+                    <pic:cNvPr id="1" name=""/>
+                    <pic:cNvPicPr/>
+                  </pic:nvPicPr>
+                  <pic:blipFill>
+                    <a:blip r:embed="rId11"/>
+                    <a:stretch>
+                      <a:fillRect/>
+                    </a:stretch>
+                  </pic:blipFill>
+                  <pic:spPr>
+                    <a:xfrm>
+                      <a:off x="0" y="0"/>
+                      <a:ext cx="3800475" cy="2419350"/>
+                    </a:xfrm>
+                    <a:prstGeom prst="rect">
+                      <a:avLst/>
+                    </a:prstGeom>
+                  </pic:spPr>
+                </pic:pic>
+              </a:graphicData>
+            </a:graphic>
+          </wp:inline>
+        </w:drawing>
+      </w:r>
+    </w:p>
+    <w:p>
+      <w:pPr>
+        <w:pStyle w:val="ListParagraph"/>
+        <w:numPr>
+          <w:ilvl w:val="2"/>
+          <w:numId w:val="3"/>
+        </w:numPr>
+      </w:pPr>
+      <w:r>
+        <w:t>You have the option to download or save a template for later use</w:t>
+      </w:r>
+    </w:p>
+    <w:p>
+      <w:pPr>
+        <w:pStyle w:val="ListParagraph"/>
+        <w:numPr>
+          <w:ilvl w:val="2"/>
+          <w:numId w:val="3"/>
+        </w:numPr>
+      </w:pPr>
+      <w:r>
+        <w:t>You can delete a resource group, tweak template and run it again</w:t>
+      </w:r>
+    </w:p>
+    <w:p>
+      <w:pPr>
+        <w:pStyle w:val="ListParagraph"/>
+        <w:numPr>
+          <w:ilvl w:val="2"/>
+          <w:numId w:val="3"/>
+        </w:numPr>
+      </w:pPr>
+      <w:r>
+        <w:lastRenderedPageBreak/>
+        <w:t>After you have it working the way you want it, you can use that template to easily replicate multiple versions</w:t>
+      </w:r>
+    </w:p>
+    <w:p>
+      <w:pPr>
+        <w:pStyle w:val="ListParagraph"/>
+        <w:numPr>
+          <w:ilvl w:val="1"/>
+          <w:numId w:val="3"/>
+        </w:numPr>
+      </w:pPr>
+      <w:r>
+        <w:t>Azure PowerShell</w:t>
+      </w:r>
+    </w:p>
+    <w:p>
+      <w:pPr>
+        <w:pStyle w:val="ListParagraph"/>
+        <w:numPr>
+          <w:ilvl w:val="2"/>
+          <w:numId w:val="3"/>
+        </w:numPr>
+      </w:pPr>
+      <w:r>
+        <w:t>A</w:t>
+      </w:r>
+      <w:r>
+        <w:t>zure PowerShell is ideal for one-off interactive tasks and/or the automation of repeated tasks</w:t>
+      </w:r>
+    </w:p>
+    <w:p>
+      <w:pPr>
+        <w:pStyle w:val="ListParagraph"/>
+        <w:numPr>
+          <w:ilvl w:val="2"/>
+          <w:numId w:val="3"/>
+        </w:numPr>
+      </w:pPr>
+      <w:r>
+        <w:rPr>
+          <w:b/>
+        </w:rPr>
+        <w:t>New-</w:t>
+      </w:r>
+      <w:proofErr w:type="spellStart"/>
+      <w:r>
+        <w:rPr>
+          <w:b/>
+        </w:rPr>
+        <w:t>AzVM</w:t>
+      </w:r>
+      <w:proofErr w:type="spellEnd"/>
+      <w:r>
+        <w:t xml:space="preserve"> cmdlet to create a new Azure virtual machine</w:t>
+      </w:r>
+    </w:p>
+    <w:p>
+      <w:pPr>
+        <w:pStyle w:val="ListParagraph"/>
+        <w:numPr>
+          <w:ilvl w:val="1"/>
+          <w:numId w:val="3"/>
+        </w:numPr>
+      </w:pPr>
+      <w:r>
+        <w:t>Azure CLI</w:t>
+      </w:r>
+    </w:p>
+    <w:p>
+      <w:pPr>
+        <w:pStyle w:val="ListParagraph"/>
+        <w:numPr>
+          <w:ilvl w:val="2"/>
+          <w:numId w:val="3"/>
+        </w:numPr>
+      </w:pPr>
+      <w:r>
+        <w:t>Another option for scripting and command-line Azure interaction is the Azure C</w:t>
+      </w:r>
+      <w:r>
+        <w:t>LI</w:t>
+      </w:r>
+    </w:p>
+    <w:p>
+      <w:pPr>
+        <w:pStyle w:val="ListParagraph"/>
+        <w:numPr>
+          <w:ilvl w:val="2"/>
+          <w:numId w:val="3"/>
+        </w:numPr>
+      </w:pPr>
+      <w:r>
+        <w:t>A</w:t>
+      </w:r>
+      <w:r>
+        <w:t xml:space="preserve">vailable for Windows, Linux and </w:t>
+      </w:r>
+      <w:proofErr w:type="spellStart"/>
+      <w:r>
+        <w:t>macOS</w:t>
+      </w:r>
+      <w:proofErr w:type="spellEnd"/>
+      <w:r>
+        <w:t>, or in a browser using the Cloud Shell</w:t>
+      </w:r>
+    </w:p>
+    <w:p>
+      <w:pPr>
+        <w:pStyle w:val="ListParagraph"/>
+        <w:numPr>
+          <w:ilvl w:val="2"/>
+          <w:numId w:val="3"/>
+        </w:numPr>
+      </w:pPr>
+      <w:r>
+        <w:t>Azure CLI does not need PowerShell to function</w:t>
+      </w:r>
+    </w:p>
+    <w:p>
+      <w:pPr>
+        <w:pStyle w:val="ListParagraph"/>
+        <w:numPr>
+          <w:ilvl w:val="2"/>
+          <w:numId w:val="3"/>
+        </w:numPr>
+      </w:pPr>
+      <w:r>
+        <w:t>F</w:t>
+      </w:r>
+      <w:r>
+        <w:t xml:space="preserve">rom the CLI, you can create an Azure VM with the </w:t>
+      </w:r>
+      <w:proofErr w:type="spellStart"/>
+      <w:r>
+        <w:rPr>
+          <w:b/>
+        </w:rPr>
+        <w:t>az</w:t>
+      </w:r>
+      <w:proofErr w:type="spellEnd"/>
+      <w:r>
+        <w:t xml:space="preserve"> </w:t>
+      </w:r>
+      <w:proofErr w:type="spellStart"/>
+      <w:r>
+        <w:rPr>
+          <w:b/>
+        </w:rPr>
+        <w:t>vm</w:t>
+      </w:r>
+      <w:proofErr w:type="spellEnd"/>
+      <w:r>
+        <w:t xml:space="preserve"> create command</w:t>
+      </w:r>
+    </w:p>
+    <w:p>
+      <w:pPr>
+        <w:pStyle w:val="ListParagraph"/>
+        <w:numPr>
+          <w:ilvl w:val="2"/>
+          <w:numId w:val="3"/>
+        </w:numPr>
+      </w:pPr>
+      <w:r>
+        <w:t>Azure CLI can be used with other scripting languages, such as Ruby and Python</w:t>
+      </w:r>
+    </w:p>
+    <w:p>
+      <w:pPr>
+        <w:pStyle w:val="ListParagraph"/>
+        <w:numPr>
+          <w:ilvl w:val="1"/>
+          <w:numId w:val="3"/>
+        </w:numPr>
+      </w:pPr>
+      <w:r>
+        <w:t>Programmatic (APIs)</w:t>
+      </w:r>
+    </w:p>
+    <w:p>
+      <w:pPr>
+        <w:pStyle w:val="ListParagraph"/>
+        <w:numPr>
+          <w:ilvl w:val="2"/>
+          <w:numId w:val="3"/>
+        </w:numPr>
+      </w:pPr>
+      <w:r>
+        <w:t>Azure PowerShell and Azure CLI are good options if you have simple scripts to run</w:t>
+      </w:r>
+    </w:p>
+    <w:p>
+      <w:pPr>
+        <w:pStyle w:val="ListParagraph"/>
+        <w:numPr>
+          <w:ilvl w:val="2"/>
+          <w:numId w:val="3"/>
+        </w:numPr>
+      </w:pPr>
+      <w:r>
+        <w:t>For complex scenarios, another approach is needed</w:t>
+      </w:r>
+    </w:p>
+    <w:p>
+      <w:pPr>
+        <w:pStyle w:val="ListParagraph"/>
+        <w:numPr>
+          <w:ilvl w:val="2"/>
+          <w:numId w:val="3"/>
+        </w:numPr>
+      </w:pPr>
+      <w:r>
+        <w:t>Azure REST API</w:t>
+      </w:r>
+    </w:p>
+    <w:p>
+      <w:pPr>
+        <w:pStyle w:val="ListParagraph"/>
+        <w:numPr>
+          <w:ilvl w:val="3"/>
+          <w:numId w:val="3"/>
+        </w:numPr>
+      </w:pPr>
+      <w:r>
+        <w:t>Operations are exposed as URIs with corresponding HTTP methods (GET, PUT, POST, DELETE, and PATCH)</w:t>
+      </w:r>
+    </w:p>
+    <w:p>
+      <w:pPr>
+        <w:pStyle w:val="ListParagraph"/>
+        <w:numPr>
+          <w:ilvl w:val="3"/>
+          <w:numId w:val="3"/>
+        </w:numPr>
+      </w:pPr>
+      <w:r>
+        <w:t>Azure Compute APIs give you access to:</w:t>
+      </w:r>
+    </w:p>
+    <w:p>
+      <w:pPr>
+        <w:pStyle w:val="ListParagraph"/>
+        <w:ind w:left="3600"/>
+      </w:pPr>
+      <w:r>
+        <w:rPr>
+          <w:noProof/>
+          <w:lang w:eastAsia="en-GB"/>
+        </w:rPr>
+        <w:drawing>
+          <wp:inline distT="0" distB="0" distL="0" distR="0" wp14:anchorId="5E23B7F4" wp14:editId="24BD7CCB">
+            <wp:extent cx="3314700" cy="1409700"/>
+            <wp:effectExtent l="0" t="0" r="0" b="0"/>
+            <wp:docPr id="8" name="Picture 8"/>
+            <wp:cNvGraphicFramePr>
+              <a:graphicFrameLocks xmlns:a="http://schemas.openxmlformats.org/drawingml/2006/main" noChangeAspect="1"/>
+            </wp:cNvGraphicFramePr>
+            <a:graphic xmlns:a="http://schemas.openxmlformats.org/drawingml/2006/main">
+              <a:graphicData uri="http://schemas.openxmlformats.org/drawingml/2006/picture">
+                <pic:pic xmlns:pic="http://schemas.openxmlformats.org/drawingml/2006/picture">
+                  <pic:nvPicPr>
+                    <pic:cNvPr id="1" name=""/>
+                    <pic:cNvPicPr/>
+                  </pic:nvPicPr>
+                  <pic:blipFill>
+                    <a:blip r:embed="rId12"/>
+                    <a:stretch>
+                      <a:fillRect/>
+                    </a:stretch>
+                  </pic:blipFill>
+                  <pic:spPr>
+                    <a:xfrm>
+                      <a:off x="0" y="0"/>
+                      <a:ext cx="3314700" cy="1409700"/>
+                    </a:xfrm>
+                    <a:prstGeom prst="rect">
+                      <a:avLst/>
+                    </a:prstGeom>
+                  </pic:spPr>
+                </pic:pic>
+              </a:graphicData>
+            </a:graphic>
+          </wp:inline>
+        </w:drawing>
+      </w:r>
+    </w:p>
+    <w:p>
+      <w:pPr>
+        <w:pStyle w:val="ListParagraph"/>
+        <w:numPr>
+          <w:ilvl w:val="2"/>
+          <w:numId w:val="3"/>
+        </w:numPr>
+      </w:pPr>
+      <w:r>
+        <w:t>Azure Client SDK</w:t>
+      </w:r>
+    </w:p>
+    <w:p>
+      <w:pPr>
+        <w:pStyle w:val="ListParagraph"/>
+        <w:numPr>
+          <w:ilvl w:val="3"/>
+          <w:numId w:val="3"/>
+        </w:numPr>
+      </w:pPr>
+      <w:r>
+        <w:t>The Azure Client SDK encapsulates the Azure REST API, making it much easier for de</w:t>
+      </w:r>
+      <w:r>
+        <w:t>velopers to interact with Azure</w:t>
+      </w:r>
+    </w:p>
+    <w:p>
+      <w:pPr>
+        <w:pStyle w:val="ListParagraph"/>
+        <w:numPr>
+          <w:ilvl w:val="3"/>
+          <w:numId w:val="3"/>
+        </w:numPr>
+      </w:pPr>
+      <w:r>
+        <w:t xml:space="preserve">C# code to create an Azure VM using the </w:t>
+      </w:r>
+      <w:proofErr w:type="spellStart"/>
+      <w:r>
+        <w:t>Microsoft.Azure.Management.Fluent</w:t>
+      </w:r>
+      <w:proofErr w:type="spellEnd"/>
+      <w:r>
+        <w:t xml:space="preserve"> </w:t>
+      </w:r>
+      <w:proofErr w:type="spellStart"/>
+      <w:r>
+        <w:t>NuGet</w:t>
+      </w:r>
+      <w:proofErr w:type="spellEnd"/>
+      <w:r>
+        <w:t xml:space="preserve"> package</w:t>
+      </w:r>
+    </w:p>
+    <w:p>
+      <w:pPr>
+        <w:pStyle w:val="ListParagraph"/>
+        <w:numPr>
+          <w:ilvl w:val="1"/>
+          <w:numId w:val="3"/>
+        </w:numPr>
+      </w:pPr>
+      <w:r>
+        <w:t>Azure VM extensions</w:t>
+      </w:r>
+    </w:p>
+    <w:p>
+      <w:pPr>
+        <w:pStyle w:val="ListParagraph"/>
+        <w:numPr>
+          <w:ilvl w:val="2"/>
+          <w:numId w:val="3"/>
+        </w:numPr>
+      </w:pPr>
+      <w:r>
+        <w:t>Azure VM extensions are small applications that enable you to configure and automate tasks on Azure VMs</w:t>
+      </w:r>
+    </w:p>
+    <w:p>
+      <w:pPr>
+        <w:pStyle w:val="ListParagraph"/>
+        <w:numPr>
+          <w:ilvl w:val="2"/>
+          <w:numId w:val="3"/>
+        </w:numPr>
+      </w:pPr>
+      <w:r>
+        <w:t>Azure VM extensions can be run with the Azure CLI, PowerShell, Azure Resource Manager templates, and the Azure portal</w:t>
+      </w:r>
+    </w:p>
+    <w:p>
+      <w:pPr>
+        <w:pStyle w:val="ListParagraph"/>
+        <w:numPr>
+          <w:ilvl w:val="1"/>
+          <w:numId w:val="3"/>
+        </w:numPr>
+      </w:pPr>
+      <w:r>
+        <w:t>Azure Automation services</w:t>
+      </w:r>
+    </w:p>
+    <w:p>
+      <w:pPr>
+        <w:pStyle w:val="ListParagraph"/>
+        <w:numPr>
+          <w:ilvl w:val="2"/>
+          <w:numId w:val="3"/>
+        </w:numPr>
+      </w:pPr>
+      <w:r>
+        <w:rPr>
+          <w:b/>
+        </w:rPr>
+        <w:t>Azure</w:t>
+      </w:r>
+      <w:r>
+        <w:t xml:space="preserve"> </w:t>
+      </w:r>
+      <w:r>
+        <w:rPr>
+          <w:b/>
+        </w:rPr>
+        <w:t>Automation</w:t>
+      </w:r>
+      <w:r>
+        <w:t xml:space="preserve"> enables you to integrate services that allow you to automate frequent, time-consuming, and error-prone management tasks with ease.</w:t>
+      </w:r>
+    </w:p>
+    <w:p>
+      <w:pPr>
+        <w:pStyle w:val="ListParagraph"/>
+        <w:numPr>
+          <w:ilvl w:val="2"/>
+          <w:numId w:val="3"/>
+        </w:numPr>
+      </w:pPr>
+      <w:r>
+        <w:t>These services include</w:t>
+      </w:r>
+      <w:r>
+        <w:t>:</w:t>
+      </w:r>
+    </w:p>
+    <w:p>
+      <w:pPr>
+        <w:pStyle w:val="ListParagraph"/>
+        <w:numPr>
+          <w:ilvl w:val="3"/>
+          <w:numId w:val="3"/>
+        </w:numPr>
+      </w:pPr>
+      <w:r>
+        <w:rPr>
+          <w:b/>
+        </w:rPr>
+        <w:lastRenderedPageBreak/>
+        <w:t>Process</w:t>
+      </w:r>
+      <w:r>
+        <w:t xml:space="preserve"> </w:t>
+      </w:r>
+      <w:r>
+        <w:rPr>
+          <w:b/>
+        </w:rPr>
+        <w:t>Automation</w:t>
+      </w:r>
+      <w:r>
+        <w:t xml:space="preserve">: Process automation enables you to set up watcher tasks that can respond to events that may occur in your </w:t>
+      </w:r>
+      <w:proofErr w:type="spellStart"/>
+      <w:r>
+        <w:t>datacenter</w:t>
+      </w:r>
+      <w:proofErr w:type="spellEnd"/>
+    </w:p>
+    <w:p>
+      <w:pPr>
+        <w:pStyle w:val="ListParagraph"/>
+        <w:numPr>
+          <w:ilvl w:val="3"/>
+          <w:numId w:val="3"/>
+        </w:numPr>
+      </w:pPr>
+      <w:r>
+        <w:rPr>
+          <w:b/>
+        </w:rPr>
+        <w:t>Configuration</w:t>
+      </w:r>
+      <w:r>
+        <w:t xml:space="preserve"> </w:t>
+      </w:r>
+      <w:r>
+        <w:rPr>
+          <w:b/>
+        </w:rPr>
+        <w:t>Management</w:t>
+      </w:r>
+      <w:r>
+        <w:t>: Enables you to track updates and take action such as include or exclude</w:t>
+      </w:r>
+    </w:p>
+    <w:p>
+      <w:pPr>
+        <w:pStyle w:val="ListParagraph"/>
+        <w:numPr>
+          <w:ilvl w:val="3"/>
+          <w:numId w:val="3"/>
+        </w:numPr>
+      </w:pPr>
+      <w:r>
+        <w:rPr>
+          <w:b/>
+        </w:rPr>
+        <w:t>Update</w:t>
+      </w:r>
+      <w:r>
+        <w:t xml:space="preserve"> </w:t>
+      </w:r>
+      <w:r>
+        <w:rPr>
+          <w:b/>
+        </w:rPr>
+        <w:t>Management</w:t>
+      </w:r>
+      <w:r>
+        <w:t>: A</w:t>
+      </w:r>
+      <w:r>
+        <w:t>ssess the status of available updates, schedule installation, and review deployment results to verify updates applied successfully</w:t>
+      </w:r>
+    </w:p>
+    <w:p>
+      <w:pPr>
+        <w:rPr>
+          <w:b/>
+          <w:sz w:val="32"/>
+          <w:szCs w:val="32"/>
+        </w:rPr>
+      </w:pPr>
+      <w:r>
+        <w:rPr>
+          <w:b/>
+          <w:sz w:val="32"/>
+          <w:szCs w:val="32"/>
+        </w:rPr>
+        <w:t>Manage the availability of your Azure VMs</w:t>
+      </w:r>
+    </w:p>
+    <w:p>
+      <w:pPr>
+        <w:pStyle w:val="ListParagraph"/>
+        <w:numPr>
+          <w:ilvl w:val="0"/>
+          <w:numId w:val="4"/>
+        </w:numPr>
+      </w:pPr>
+      <w:r>
+        <w:t>What is availability?</w:t>
+      </w:r>
+    </w:p>
+    <w:p>
+      <w:pPr>
+        <w:pStyle w:val="ListParagraph"/>
+        <w:numPr>
+          <w:ilvl w:val="1"/>
+          <w:numId w:val="4"/>
+        </w:numPr>
+      </w:pPr>
+      <w:r>
+        <w:t xml:space="preserve">Azure VMs run on physical servers hosted within the Azure </w:t>
+      </w:r>
+      <w:proofErr w:type="spellStart"/>
+      <w:r>
+        <w:t>Datacenter</w:t>
+      </w:r>
+      <w:proofErr w:type="spellEnd"/>
+    </w:p>
+    <w:p>
+      <w:pPr>
+        <w:pStyle w:val="ListParagraph"/>
+        <w:numPr>
+          <w:ilvl w:val="1"/>
+          <w:numId w:val="4"/>
+        </w:numPr>
+      </w:pPr>
+      <w:r>
+        <w:t>If the physical server fails, the virtual machines hosted on that server will also fail</w:t>
+      </w:r>
+    </w:p>
+    <w:p>
+      <w:pPr>
+        <w:pStyle w:val="ListParagraph"/>
+        <w:numPr>
+          <w:ilvl w:val="1"/>
+          <w:numId w:val="4"/>
+        </w:numPr>
+      </w:pPr>
+      <w:r>
+        <w:t>If this happens, Azure will move the VM to a healthy host server automatically</w:t>
+      </w:r>
+    </w:p>
+    <w:p>
+      <w:pPr>
+        <w:pStyle w:val="ListParagraph"/>
+        <w:numPr>
+          <w:ilvl w:val="1"/>
+          <w:numId w:val="4"/>
+        </w:numPr>
+      </w:pPr>
+      <w:r>
+        <w:t>VMs could also be affected by periodic updates</w:t>
+      </w:r>
+    </w:p>
+    <w:p>
+      <w:pPr>
+        <w:pStyle w:val="ListParagraph"/>
+        <w:numPr>
+          <w:ilvl w:val="1"/>
+          <w:numId w:val="4"/>
+        </w:numPr>
+      </w:pPr>
+      <w:r>
+        <w:t>Microsoft does not automatically update your VMs OS or software. You have complete control</w:t>
+      </w:r>
+    </w:p>
+    <w:p>
+      <w:pPr>
+        <w:pStyle w:val="ListParagraph"/>
+        <w:numPr>
+          <w:ilvl w:val="1"/>
+          <w:numId w:val="4"/>
+        </w:numPr>
+      </w:pPr>
+      <w:r>
+        <w:t>It is</w:t>
+      </w:r>
+      <w:r>
+        <w:t xml:space="preserve"> recommended to deploy at least two instances of each VM. This feature is called an availability set</w:t>
+      </w:r>
+    </w:p>
+    <w:p>
+      <w:pPr>
+        <w:pStyle w:val="ListParagraph"/>
+        <w:numPr>
+          <w:ilvl w:val="0"/>
+          <w:numId w:val="4"/>
+        </w:numPr>
+      </w:pPr>
+      <w:r>
+        <w:t>What is an availability set?</w:t>
+      </w:r>
+    </w:p>
+    <w:p>
+      <w:pPr>
+        <w:pStyle w:val="ListParagraph"/>
+        <w:numPr>
+          <w:ilvl w:val="1"/>
+          <w:numId w:val="4"/>
+        </w:numPr>
+      </w:pPr>
+      <w:r>
+        <w:t>An availability set is a logical feature used to ensure that a group of related VMs are deployed so that they aren't all subject to a single point of failure</w:t>
+      </w:r>
+    </w:p>
+    <w:p>
+      <w:pPr>
+        <w:pStyle w:val="ListParagraph"/>
+        <w:numPr>
+          <w:ilvl w:val="1"/>
+          <w:numId w:val="4"/>
+        </w:numPr>
+      </w:pPr>
+      <w:r>
+        <w:rPr>
+          <w:b/>
+        </w:rPr>
+        <w:t>Microsoft</w:t>
+      </w:r>
+      <w:r>
+        <w:t xml:space="preserve"> offers a </w:t>
+      </w:r>
+      <w:r>
+        <w:rPr>
+          <w:b/>
+        </w:rPr>
+        <w:t>99</w:t>
+      </w:r>
+      <w:r>
+        <w:t>.</w:t>
+      </w:r>
+      <w:r>
+        <w:rPr>
+          <w:b/>
+        </w:rPr>
+        <w:t xml:space="preserve">95% </w:t>
+      </w:r>
+      <w:r>
+        <w:t xml:space="preserve">external connectivity </w:t>
+      </w:r>
+      <w:r>
+        <w:rPr>
+          <w:b/>
+        </w:rPr>
+        <w:t>service</w:t>
+      </w:r>
+      <w:r>
+        <w:t xml:space="preserve"> </w:t>
+      </w:r>
+      <w:r>
+        <w:rPr>
+          <w:b/>
+        </w:rPr>
+        <w:t>level</w:t>
+      </w:r>
+      <w:r>
+        <w:t xml:space="preserve"> </w:t>
+      </w:r>
+      <w:r>
+        <w:rPr>
+          <w:b/>
+        </w:rPr>
+        <w:t>agreement</w:t>
+      </w:r>
+      <w:r>
+        <w:t xml:space="preserve"> (</w:t>
+      </w:r>
+      <w:r>
+        <w:rPr>
+          <w:b/>
+        </w:rPr>
+        <w:t>SLA</w:t>
+      </w:r>
+      <w:r>
+        <w:t xml:space="preserve">) for multiple-instance VMs deployed in an </w:t>
+      </w:r>
+      <w:r>
+        <w:rPr>
+          <w:b/>
+        </w:rPr>
+        <w:t>availability</w:t>
+      </w:r>
+      <w:r>
+        <w:t xml:space="preserve"> </w:t>
+      </w:r>
+      <w:r>
+        <w:rPr>
+          <w:b/>
+        </w:rPr>
+        <w:t>set</w:t>
+      </w:r>
+    </w:p>
+    <w:p>
+      <w:pPr>
+        <w:pStyle w:val="ListParagraph"/>
+        <w:numPr>
+          <w:ilvl w:val="1"/>
+          <w:numId w:val="4"/>
+        </w:numPr>
+      </w:pPr>
+      <w:r>
+        <w:t>You can build availability sets with ARM templates</w:t>
+      </w:r>
+    </w:p>
+    <w:p>
+      <w:pPr>
+        <w:pStyle w:val="ListParagraph"/>
+        <w:numPr>
+          <w:ilvl w:val="0"/>
+          <w:numId w:val="4"/>
+        </w:numPr>
+      </w:pPr>
+      <w:r>
+        <w:t>Fault Domains</w:t>
+      </w:r>
+    </w:p>
+    <w:p>
+      <w:pPr>
+        <w:pStyle w:val="ListParagraph"/>
+        <w:numPr>
+          <w:ilvl w:val="1"/>
+          <w:numId w:val="4"/>
+        </w:numPr>
+      </w:pPr>
+      <w:r>
+        <w:t>A fault domain is a logical group of hardware in Azure that shares a common set of hardware components</w:t>
+      </w:r>
+    </w:p>
+    <w:p>
+      <w:pPr>
+        <w:pStyle w:val="ListParagraph"/>
+        <w:numPr>
+          <w:ilvl w:val="1"/>
+          <w:numId w:val="4"/>
+        </w:numPr>
+      </w:pPr>
+      <w:r>
+        <w:t>The first two VMs in an availability set will be provisioned into two different racks</w:t>
+      </w:r>
+    </w:p>
+    <w:p>
+      <w:pPr>
+        <w:pStyle w:val="ListParagraph"/>
+        <w:ind w:left="1440"/>
+      </w:pPr>
+      <w:r>
+        <w:rPr>
+          <w:noProof/>
+          <w:lang w:eastAsia="en-GB"/>
+        </w:rPr>
+        <w:drawing>
+          <wp:inline distT="0" distB="0" distL="0" distR="0" wp14:anchorId="4C5CD1D1" wp14:editId="2468BE5E">
+            <wp:extent cx="4114800" cy="2352675"/>
+            <wp:effectExtent l="0" t="0" r="0" b="9525"/>
+            <wp:docPr id="9" name="Picture 9"/>
+            <wp:cNvGraphicFramePr>
+              <a:graphicFrameLocks xmlns:a="http://schemas.openxmlformats.org/drawingml/2006/main" noChangeAspect="1"/>
+            </wp:cNvGraphicFramePr>
+            <a:graphic xmlns:a="http://schemas.openxmlformats.org/drawingml/2006/main">
+              <a:graphicData uri="http://schemas.openxmlformats.org/drawingml/2006/picture">
+                <pic:pic xmlns:pic="http://schemas.openxmlformats.org/drawingml/2006/picture">
+                  <pic:nvPicPr>
+                    <pic:cNvPr id="1" name=""/>
+                    <pic:cNvPicPr/>
+                  </pic:nvPicPr>
+                  <pic:blipFill>
+                    <a:blip r:embed="rId13"/>
+                    <a:stretch>
+                      <a:fillRect/>
+                    </a:stretch>
+                  </pic:blipFill>
+                  <pic:spPr>
+                    <a:xfrm>
+                      <a:off x="0" y="0"/>
+                      <a:ext cx="4114800" cy="2352675"/>
+                    </a:xfrm>
+                    <a:prstGeom prst="rect">
+                      <a:avLst/>
+                    </a:prstGeom>
+                  </pic:spPr>
+                </pic:pic>
+              </a:graphicData>
+            </a:graphic>
+          </wp:inline>
+        </w:drawing>
+      </w:r>
+    </w:p>
+    <w:p>
+      <w:pPr>
+        <w:pStyle w:val="ListParagraph"/>
+        <w:numPr>
+          <w:ilvl w:val="0"/>
+          <w:numId w:val="4"/>
+        </w:numPr>
+      </w:pPr>
+      <w:r>
+        <w:t>Uptime Domains</w:t>
+      </w:r>
+    </w:p>
+    <w:p>
+      <w:pPr>
+        <w:pStyle w:val="ListParagraph"/>
+        <w:numPr>
+          <w:ilvl w:val="1"/>
+          <w:numId w:val="4"/>
+        </w:numPr>
+      </w:pPr>
+      <w:r>
+        <w:t>Azure will automatically place availability sets into update domains to minimize the impact</w:t>
+      </w:r>
+    </w:p>
+    <w:p>
+      <w:pPr>
+        <w:pStyle w:val="ListParagraph"/>
+        <w:numPr>
+          <w:ilvl w:val="1"/>
+          <w:numId w:val="4"/>
+        </w:numPr>
+      </w:pPr>
+      <w:r>
+        <w:t>Availability sets are not fool proof</w:t>
+      </w:r>
+    </w:p>
+    <w:p>
+      <w:pPr>
+        <w:pStyle w:val="ListParagraph"/>
+        <w:numPr>
+          <w:ilvl w:val="0"/>
+          <w:numId w:val="4"/>
+        </w:numPr>
+      </w:pPr>
+      <w:r>
+        <w:t>Failover across locations</w:t>
+      </w:r>
+    </w:p>
+    <w:p>
+      <w:pPr>
+        <w:pStyle w:val="ListParagraph"/>
+        <w:numPr>
+          <w:ilvl w:val="1"/>
+          <w:numId w:val="4"/>
+        </w:numPr>
+      </w:pPr>
+      <w:r>
+        <w:lastRenderedPageBreak/>
+        <w:t>Azure Site Recovery replicates workloads from a primary site to a secondary location</w:t>
+      </w:r>
+    </w:p>
+    <w:p>
+      <w:pPr>
+        <w:pStyle w:val="ListParagraph"/>
+        <w:numPr>
+          <w:ilvl w:val="1"/>
+          <w:numId w:val="4"/>
+        </w:numPr>
+      </w:pPr>
+      <w:r>
+        <w:t>If an outage happens at your primary site, you can fail over to a secondary location</w:t>
+      </w:r>
+    </w:p>
+    <w:p>
+      <w:pPr>
+        <w:pStyle w:val="ListParagraph"/>
+        <w:numPr>
+          <w:ilvl w:val="1"/>
+          <w:numId w:val="4"/>
+        </w:numPr>
+      </w:pPr>
+      <w:r>
+        <w:t>Site recovery advantages:</w:t>
+      </w:r>
+    </w:p>
+    <w:p>
+      <w:pPr>
+        <w:pStyle w:val="ListParagraph"/>
+        <w:numPr>
+          <w:ilvl w:val="2"/>
+          <w:numId w:val="4"/>
+        </w:numPr>
+      </w:pPr>
+      <w:r>
+        <w:t xml:space="preserve">eliminating the cost and complexity of maintaining a secondary physical </w:t>
+      </w:r>
+      <w:r>
+        <w:t>datacentre</w:t>
+      </w:r>
+    </w:p>
+    <w:p>
+      <w:pPr>
+        <w:pStyle w:val="ListParagraph"/>
+        <w:numPr>
+          <w:ilvl w:val="2"/>
+          <w:numId w:val="4"/>
+        </w:numPr>
+      </w:pPr>
+      <w:r>
+        <w:t>M</w:t>
+      </w:r>
+      <w:r>
+        <w:t>akes it easy to test your planned or unplanned failovers</w:t>
+      </w:r>
+    </w:p>
+    <w:p>
+      <w:pPr>
+        <w:rPr>
+          <w:b/>
+          <w:sz w:val="32"/>
+          <w:szCs w:val="32"/>
+        </w:rPr>
+      </w:pPr>
+      <w:r>
+        <w:rPr>
+          <w:b/>
+          <w:sz w:val="32"/>
+          <w:szCs w:val="32"/>
+        </w:rPr>
+        <w:t>Back up your virtual machines</w:t>
+      </w:r>
+    </w:p>
+    <w:p>
+      <w:pPr>
+        <w:pStyle w:val="ListParagraph"/>
+        <w:numPr>
+          <w:ilvl w:val="0"/>
+          <w:numId w:val="5"/>
+        </w:numPr>
+      </w:pPr>
+      <w:r>
+        <w:t>Azure Backup is a backup as a service offering that protects physical or virtual machines no matter where they reside: on-premises or in the cloud</w:t>
+      </w:r>
+    </w:p>
+    <w:p>
+      <w:pPr>
+        <w:pStyle w:val="ListParagraph"/>
+        <w:numPr>
+          <w:ilvl w:val="0"/>
+          <w:numId w:val="5"/>
+        </w:numPr>
+      </w:pPr>
+      <w:r>
+        <w:t>D</w:t>
+      </w:r>
+      <w:r>
+        <w:t>ata backup scenarios</w:t>
+      </w:r>
+      <w:r>
+        <w:t>:</w:t>
+      </w:r>
+    </w:p>
+    <w:p>
+      <w:pPr>
+        <w:pStyle w:val="ListParagraph"/>
+        <w:numPr>
+          <w:ilvl w:val="1"/>
+          <w:numId w:val="5"/>
+        </w:numPr>
+      </w:pPr>
+      <w:r>
+        <w:t>Files and folders on Windows OS machines</w:t>
+      </w:r>
+    </w:p>
+    <w:p>
+      <w:pPr>
+        <w:pStyle w:val="ListParagraph"/>
+        <w:numPr>
+          <w:ilvl w:val="1"/>
+          <w:numId w:val="5"/>
+        </w:numPr>
+      </w:pPr>
+      <w:r>
+        <w:t>Application-aware snapshots</w:t>
+      </w:r>
+    </w:p>
+    <w:p>
+      <w:pPr>
+        <w:pStyle w:val="ListParagraph"/>
+        <w:numPr>
+          <w:ilvl w:val="1"/>
+          <w:numId w:val="5"/>
+        </w:numPr>
+      </w:pPr>
+      <w:r>
+        <w:t>Popular Microsoft server workloads such as Microsoft SQL Server, Microsoft SharePoint, and Microsoft Exchange</w:t>
+      </w:r>
+    </w:p>
+    <w:p>
+      <w:pPr>
+        <w:pStyle w:val="ListParagraph"/>
+        <w:numPr>
+          <w:ilvl w:val="1"/>
+          <w:numId w:val="5"/>
+        </w:numPr>
+      </w:pPr>
+      <w:r>
+        <w:t>Native support for Azure Virtual Machines, both Windows, and Linux</w:t>
+      </w:r>
+    </w:p>
+    <w:p>
+      <w:pPr>
+        <w:pStyle w:val="ListParagraph"/>
+        <w:numPr>
+          <w:ilvl w:val="1"/>
+          <w:numId w:val="5"/>
+        </w:numPr>
+      </w:pPr>
+      <w:r>
+        <w:t>Linux and Windows 10 client machines</w:t>
+      </w:r>
+    </w:p>
+    <w:p>
+      <w:pPr>
+        <w:pStyle w:val="ListParagraph"/>
+        <w:ind w:left="1440"/>
+      </w:pPr>
+      <w:r>
+        <w:rPr>
+          <w:noProof/>
+          <w:lang w:eastAsia="en-GB"/>
+        </w:rPr>
+        <w:drawing>
+          <wp:inline distT="0" distB="0" distL="0" distR="0" wp14:anchorId="489F7425" wp14:editId="6C12B07A">
+            <wp:extent cx="4162425" cy="2762250"/>
+            <wp:effectExtent l="0" t="0" r="9525" b="0"/>
+            <wp:docPr id="10" name="Picture 10"/>
+            <wp:cNvGraphicFramePr>
+              <a:graphicFrameLocks xmlns:a="http://schemas.openxmlformats.org/drawingml/2006/main" noChangeAspect="1"/>
+            </wp:cNvGraphicFramePr>
+            <a:graphic xmlns:a="http://schemas.openxmlformats.org/drawingml/2006/main">
+              <a:graphicData uri="http://schemas.openxmlformats.org/drawingml/2006/picture">
+                <pic:pic xmlns:pic="http://schemas.openxmlformats.org/drawingml/2006/picture">
+                  <pic:nvPicPr>
+                    <pic:cNvPr id="1" name=""/>
+                    <pic:cNvPicPr/>
+                  </pic:nvPicPr>
+                  <pic:blipFill>
+                    <a:blip r:embed="rId14"/>
+                    <a:stretch>
+                      <a:fillRect/>
+                    </a:stretch>
+                  </pic:blipFill>
+                  <pic:spPr>
+                    <a:xfrm>
+                      <a:off x="0" y="0"/>
+                      <a:ext cx="4162425" cy="2762250"/>
+                    </a:xfrm>
+                    <a:prstGeom prst="rect">
+                      <a:avLst/>
+                    </a:prstGeom>
+                  </pic:spPr>
+                </pic:pic>
+              </a:graphicData>
+            </a:graphic>
+          </wp:inline>
+        </w:drawing>
+      </w:r>
+    </w:p>
+    <w:p>
+      <w:pPr>
+        <w:pStyle w:val="ListParagraph"/>
+        <w:numPr>
+          <w:ilvl w:val="0"/>
+          <w:numId w:val="5"/>
+        </w:numPr>
+      </w:pPr>
+      <w:r>
+        <w:t>Advantages of using Azure Backup</w:t>
+      </w:r>
+    </w:p>
+    <w:p>
+      <w:pPr>
+        <w:pStyle w:val="ListParagraph"/>
+        <w:numPr>
+          <w:ilvl w:val="1"/>
+          <w:numId w:val="5"/>
+        </w:numPr>
+      </w:pPr>
+      <w:r>
+        <w:t>Azure Backup was designed to work in tandem with other Azure services and pro</w:t>
+      </w:r>
+      <w:r>
+        <w:t>vides several distinct benefits:</w:t>
+      </w:r>
+    </w:p>
+    <w:p>
+      <w:pPr>
+        <w:pStyle w:val="ListParagraph"/>
+        <w:numPr>
+          <w:ilvl w:val="2"/>
+          <w:numId w:val="5"/>
+        </w:numPr>
+      </w:pPr>
+      <w:r>
+        <w:t>Automatic storage management</w:t>
+      </w:r>
+    </w:p>
+    <w:p>
+      <w:pPr>
+        <w:pStyle w:val="ListParagraph"/>
+        <w:numPr>
+          <w:ilvl w:val="2"/>
+          <w:numId w:val="5"/>
+        </w:numPr>
+      </w:pPr>
+      <w:r>
+        <w:t>Unlimited scaling</w:t>
+      </w:r>
+    </w:p>
+    <w:p>
+      <w:pPr>
+        <w:pStyle w:val="ListParagraph"/>
+        <w:numPr>
+          <w:ilvl w:val="2"/>
+          <w:numId w:val="5"/>
+        </w:numPr>
+      </w:pPr>
+      <w:r>
+        <w:t>Multiple storage options</w:t>
+      </w:r>
+    </w:p>
+    <w:p>
+      <w:pPr>
+        <w:pStyle w:val="ListParagraph"/>
+        <w:numPr>
+          <w:ilvl w:val="2"/>
+          <w:numId w:val="5"/>
+        </w:numPr>
+      </w:pPr>
+      <w:r>
+        <w:t>Unlimited data transfer</w:t>
+      </w:r>
+    </w:p>
+    <w:p>
+      <w:pPr>
+        <w:pStyle w:val="ListParagraph"/>
+        <w:numPr>
+          <w:ilvl w:val="2"/>
+          <w:numId w:val="5"/>
+        </w:numPr>
+      </w:pPr>
+      <w:r>
+        <w:t>Data encryption</w:t>
+      </w:r>
+    </w:p>
+    <w:p>
+      <w:pPr>
+        <w:pStyle w:val="ListParagraph"/>
+        <w:numPr>
+          <w:ilvl w:val="2"/>
+          <w:numId w:val="5"/>
+        </w:numPr>
+      </w:pPr>
+      <w:r>
+        <w:t>Application-consistent backup</w:t>
+      </w:r>
+    </w:p>
+    <w:p>
+      <w:pPr>
+        <w:pStyle w:val="ListParagraph"/>
+        <w:numPr>
+          <w:ilvl w:val="2"/>
+          <w:numId w:val="5"/>
+        </w:numPr>
+      </w:pPr>
+      <w:r>
+        <w:t>Long-term retention</w:t>
+      </w:r>
+    </w:p>
+    <w:p>
+      <w:pPr>
+        <w:pStyle w:val="ListParagraph"/>
+        <w:numPr>
+          <w:ilvl w:val="0"/>
+          <w:numId w:val="5"/>
+        </w:numPr>
+      </w:pPr>
+      <w:r>
+        <w:t>Use Azure Backup</w:t>
+      </w:r>
+    </w:p>
+    <w:p>
+      <w:pPr>
+        <w:pStyle w:val="ListParagraph"/>
+        <w:numPr>
+          <w:ilvl w:val="1"/>
+          <w:numId w:val="5"/>
+        </w:numPr>
+      </w:pPr>
+      <w:r>
+        <w:t>The component depends on what you want to protect:</w:t>
+      </w:r>
+    </w:p>
+    <w:p>
+      <w:pPr>
+        <w:pStyle w:val="ListParagraph"/>
+        <w:numPr>
+          <w:ilvl w:val="2"/>
+          <w:numId w:val="5"/>
+        </w:numPr>
+      </w:pPr>
+      <w:r>
+        <w:t>Azure Backup agent</w:t>
+      </w:r>
+    </w:p>
+    <w:p>
+      <w:pPr>
+        <w:pStyle w:val="ListParagraph"/>
+        <w:numPr>
+          <w:ilvl w:val="2"/>
+          <w:numId w:val="5"/>
+        </w:numPr>
+      </w:pPr>
+      <w:r>
+        <w:t>System centre data protection manager</w:t>
+      </w:r>
+    </w:p>
+    <w:p>
+      <w:pPr>
+        <w:pStyle w:val="ListParagraph"/>
+        <w:numPr>
+          <w:ilvl w:val="2"/>
+          <w:numId w:val="5"/>
+        </w:numPr>
+      </w:pPr>
+      <w:r>
+        <w:t>Azure backup server</w:t>
+      </w:r>
+    </w:p>
+    <w:p>
+      <w:pPr>
+        <w:pStyle w:val="ListParagraph"/>
+        <w:numPr>
+          <w:ilvl w:val="2"/>
+          <w:numId w:val="5"/>
+        </w:numPr>
+      </w:pPr>
+      <w:r>
+        <w:lastRenderedPageBreak/>
+        <w:t xml:space="preserve">Azure backup VM </w:t>
+      </w:r>
+      <w:r>
+        <w:t>extension</w:t>
+      </w:r>
+    </w:p>
+    <w:p>
+      <w:pPr>
+        <w:pStyle w:val="ListParagraph"/>
+        <w:numPr>
+          <w:ilvl w:val="0"/>
+          <w:numId w:val="5"/>
+        </w:numPr>
+      </w:pPr>
+      <w:r>
+        <w:t xml:space="preserve">A </w:t>
+      </w:r>
+      <w:r>
+        <w:rPr>
+          <w:b/>
+        </w:rPr>
+        <w:t>vault</w:t>
+      </w:r>
+      <w:r>
+        <w:t xml:space="preserve"> is backed by </w:t>
+      </w:r>
+      <w:r>
+        <w:rPr>
+          <w:b/>
+        </w:rPr>
+        <w:t>Azure</w:t>
+      </w:r>
+      <w:r>
+        <w:t xml:space="preserve"> </w:t>
+      </w:r>
+      <w:r>
+        <w:rPr>
+          <w:b/>
+        </w:rPr>
+        <w:t>Storage</w:t>
+      </w:r>
+      <w:r>
+        <w:t xml:space="preserve"> </w:t>
+      </w:r>
+      <w:r>
+        <w:rPr>
+          <w:b/>
+        </w:rPr>
+        <w:t>blobs</w:t>
+      </w:r>
+      <w:r>
+        <w:t>, making it a very efficient and economical long-term storage medium</w:t>
+      </w:r>
+    </w:p>
+    <w:p>
+      <w:pPr>
+        <w:pStyle w:val="ListParagraph"/>
+      </w:pPr>
+      <w:r>
+        <w:rPr>
+          <w:noProof/>
+          <w:lang w:eastAsia="en-GB"/>
+        </w:rPr>
+        <w:drawing>
+          <wp:inline distT="0" distB="0" distL="0" distR="0" wp14:anchorId="5AB7410F" wp14:editId="79A623FC">
+            <wp:extent cx="5731510" cy="3582035"/>
+            <wp:effectExtent l="0" t="0" r="2540" b="0"/>
+            <wp:docPr id="11" name="Picture 11"/>
+            <wp:cNvGraphicFramePr>
+              <a:graphicFrameLocks xmlns:a="http://schemas.openxmlformats.org/drawingml/2006/main" noChangeAspect="1"/>
+            </wp:cNvGraphicFramePr>
+            <a:graphic xmlns:a="http://schemas.openxmlformats.org/drawingml/2006/main">
+              <a:graphicData uri="http://schemas.openxmlformats.org/drawingml/2006/picture">
+                <pic:pic xmlns:pic="http://schemas.openxmlformats.org/drawingml/2006/picture">
+                  <pic:nvPicPr>
+                    <pic:cNvPr id="1" name=""/>
+                    <pic:cNvPicPr/>
+                  </pic:nvPicPr>
+                  <pic:blipFill>
+                    <a:blip r:embed="rId15"/>
+                    <a:stretch>
+                      <a:fillRect/>
+                    </a:stretch>
+                  </pic:blipFill>
+                  <pic:spPr>
+                    <a:xfrm>
+                      <a:off x="0" y="0"/>
+                      <a:ext cx="5731510" cy="3582035"/>
+                    </a:xfrm>
+                    <a:prstGeom prst="rect">
+                      <a:avLst/>
+                    </a:prstGeom>
+                  </pic:spPr>
+                </pic:pic>
+              </a:graphicData>
+            </a:graphic>
+          </wp:inline>
+        </w:drawing>
+      </w:r>
+    </w:p>
+    <w:p>
+      <w:pPr>
+        <w:pStyle w:val="ListParagraph"/>
+      </w:pPr>
+    </w:p>
+    <w:p>
+      <w:pPr>
+        <w:rPr>
+          <w:b/>
+          <w:sz w:val="32"/>
+          <w:szCs w:val="32"/>
+        </w:rPr>
+      </w:pPr>
+      <w:r>
+        <w:rPr>
+          <w:b/>
+          <w:sz w:val="32"/>
+          <w:szCs w:val="32"/>
+        </w:rPr>
+        <w:t>Create a Linux virtual machine in Azure</w:t>
+      </w:r>
+    </w:p>
+    <w:p>
+      <w:pPr>
+        <w:pStyle w:val="ListParagraph"/>
+        <w:numPr>
+          <w:ilvl w:val="0"/>
+          <w:numId w:val="7"/>
+        </w:numPr>
+      </w:pPr>
+      <w:r>
+        <w:t>You can also use a remote Secure Shell (SSH) to connect directly to the running VM</w:t>
+      </w:r>
+    </w:p>
+    <w:p>
+      <w:pPr>
+        <w:pStyle w:val="ListParagraph"/>
+        <w:numPr>
+          <w:ilvl w:val="0"/>
+          <w:numId w:val="7"/>
+        </w:numPr>
+      </w:pPr>
+      <w:r>
+        <w:t>Run Linux in Azure</w:t>
+      </w:r>
+    </w:p>
+    <w:p>
+      <w:pPr>
+        <w:pStyle w:val="ListParagraph"/>
+        <w:numPr>
+          <w:ilvl w:val="1"/>
+          <w:numId w:val="7"/>
+        </w:numPr>
+      </w:pPr>
+      <w:r>
+        <w:t>Microsoft has partnered with prominent Linux vendors to ensure their distributions</w:t>
+      </w:r>
+    </w:p>
+    <w:p>
+      <w:pPr>
+        <w:pStyle w:val="ListParagraph"/>
+        <w:numPr>
+          <w:ilvl w:val="0"/>
+          <w:numId w:val="7"/>
+        </w:numPr>
+      </w:pPr>
+      <w:r>
+        <w:t>Create an Azure VM</w:t>
+      </w:r>
+    </w:p>
+    <w:p>
+      <w:pPr>
+        <w:pStyle w:val="ListParagraph"/>
+        <w:numPr>
+          <w:ilvl w:val="1"/>
+          <w:numId w:val="7"/>
+        </w:numPr>
+      </w:pPr>
+      <w:r>
+        <w:t xml:space="preserve">VMs can be defined and deployed on Azure in several ways: the </w:t>
+      </w:r>
+      <w:r>
+        <w:rPr>
+          <w:b/>
+        </w:rPr>
+        <w:t>Azure</w:t>
+      </w:r>
+      <w:r>
+        <w:t xml:space="preserve"> </w:t>
+      </w:r>
+      <w:r>
+        <w:rPr>
+          <w:b/>
+        </w:rPr>
+        <w:t>portal</w:t>
+      </w:r>
+      <w:r>
+        <w:t xml:space="preserve">, </w:t>
+      </w:r>
+      <w:r>
+        <w:rPr>
+          <w:b/>
+        </w:rPr>
+        <w:t>a</w:t>
+      </w:r>
+      <w:r>
+        <w:t xml:space="preserve"> </w:t>
+      </w:r>
+      <w:r>
+        <w:rPr>
+          <w:b/>
+        </w:rPr>
+        <w:t>script</w:t>
+      </w:r>
+      <w:r>
+        <w:t xml:space="preserve"> (using the </w:t>
+      </w:r>
+      <w:r>
+        <w:rPr>
+          <w:b/>
+        </w:rPr>
+        <w:t>Azure</w:t>
+      </w:r>
+      <w:r>
+        <w:t xml:space="preserve"> </w:t>
+      </w:r>
+      <w:r>
+        <w:rPr>
+          <w:b/>
+        </w:rPr>
+        <w:t>CLI</w:t>
+      </w:r>
+      <w:r>
+        <w:t xml:space="preserve"> or </w:t>
+      </w:r>
+      <w:r>
+        <w:rPr>
+          <w:b/>
+        </w:rPr>
+        <w:t>Azure</w:t>
+      </w:r>
+      <w:r>
+        <w:t xml:space="preserve"> </w:t>
+      </w:r>
+      <w:r>
+        <w:rPr>
+          <w:b/>
+        </w:rPr>
+        <w:t>PowerShell</w:t>
+      </w:r>
+      <w:r>
+        <w:t xml:space="preserve">), or an </w:t>
+      </w:r>
+      <w:r>
+        <w:rPr>
+          <w:b/>
+        </w:rPr>
+        <w:t>Azure</w:t>
+      </w:r>
+      <w:r>
+        <w:t xml:space="preserve"> </w:t>
+      </w:r>
+      <w:r>
+        <w:rPr>
+          <w:b/>
+        </w:rPr>
+        <w:t>Resource</w:t>
+      </w:r>
+      <w:r>
+        <w:t xml:space="preserve"> </w:t>
+      </w:r>
+      <w:r>
+        <w:rPr>
+          <w:b/>
+        </w:rPr>
+        <w:t>Manager</w:t>
+      </w:r>
+      <w:r>
+        <w:t xml:space="preserve"> template</w:t>
+      </w:r>
+    </w:p>
+    <w:p>
+      <w:pPr>
+        <w:pStyle w:val="ListParagraph"/>
+        <w:numPr>
+          <w:ilvl w:val="0"/>
+          <w:numId w:val="7"/>
+        </w:numPr>
+      </w:pPr>
+      <w:r>
+        <w:t>Resources used in a Linux VM</w:t>
+      </w:r>
+    </w:p>
+    <w:p>
+      <w:pPr>
+        <w:pStyle w:val="ListParagraph"/>
+        <w:numPr>
+          <w:ilvl w:val="1"/>
+          <w:numId w:val="7"/>
+        </w:numPr>
+      </w:pPr>
+      <w:r>
+        <w:t>These must exist (and be selected during VM creation), or they will be created with the VM</w:t>
+      </w:r>
+      <w:r>
+        <w:t>:</w:t>
+      </w:r>
+    </w:p>
+    <w:p>
+      <w:pPr>
+        <w:pStyle w:val="ListParagraph"/>
+        <w:numPr>
+          <w:ilvl w:val="2"/>
+          <w:numId w:val="7"/>
+        </w:numPr>
+      </w:pPr>
+      <w:r>
+        <w:t>CPU and memory resources</w:t>
+      </w:r>
+    </w:p>
+    <w:p>
+      <w:pPr>
+        <w:pStyle w:val="ListParagraph"/>
+        <w:numPr>
+          <w:ilvl w:val="2"/>
+          <w:numId w:val="7"/>
+        </w:numPr>
+      </w:pPr>
+      <w:r>
+        <w:t>Azure Storage</w:t>
+      </w:r>
+    </w:p>
+    <w:p>
+      <w:pPr>
+        <w:pStyle w:val="ListParagraph"/>
+        <w:numPr>
+          <w:ilvl w:val="2"/>
+          <w:numId w:val="7"/>
+        </w:numPr>
+      </w:pPr>
+      <w:r>
+        <w:t>Virtual disks to hold the OS</w:t>
+      </w:r>
+      <w:r>
+        <w:t xml:space="preserve"> and data</w:t>
+      </w:r>
+    </w:p>
+    <w:p>
+      <w:pPr>
+        <w:pStyle w:val="ListParagraph"/>
+        <w:numPr>
+          <w:ilvl w:val="2"/>
+          <w:numId w:val="7"/>
+        </w:numPr>
+      </w:pPr>
+      <w:r>
+        <w:t>A virtual network (</w:t>
+      </w:r>
+      <w:proofErr w:type="spellStart"/>
+      <w:r>
+        <w:t>VNet</w:t>
+      </w:r>
+      <w:proofErr w:type="spellEnd"/>
+      <w:r>
+        <w:t>)</w:t>
+      </w:r>
+      <w:r>
+        <w:t xml:space="preserve"> to connect Azure to on-premises</w:t>
+      </w:r>
+    </w:p>
+    <w:p>
+      <w:pPr>
+        <w:pStyle w:val="ListParagraph"/>
+        <w:numPr>
+          <w:ilvl w:val="2"/>
+          <w:numId w:val="7"/>
+        </w:numPr>
+      </w:pPr>
+      <w:r>
+        <w:t xml:space="preserve">A </w:t>
+      </w:r>
+      <w:r>
+        <w:t xml:space="preserve">network interface to communicate with the </w:t>
+      </w:r>
+      <w:proofErr w:type="spellStart"/>
+      <w:r>
+        <w:t>VNet</w:t>
+      </w:r>
+      <w:proofErr w:type="spellEnd"/>
+    </w:p>
+    <w:p>
+      <w:pPr>
+        <w:pStyle w:val="ListParagraph"/>
+        <w:numPr>
+          <w:ilvl w:val="2"/>
+          <w:numId w:val="7"/>
+        </w:numPr>
+      </w:pPr>
+      <w:r>
+        <w:t>An optional public IP address</w:t>
+      </w:r>
+    </w:p>
+    <w:p>
+      <w:pPr>
+        <w:pStyle w:val="ListParagraph"/>
+        <w:numPr>
+          <w:ilvl w:val="0"/>
+          <w:numId w:val="7"/>
+        </w:numPr>
+      </w:pPr>
+      <w:r>
+        <w:t>Choose the VM image</w:t>
+      </w:r>
+    </w:p>
+    <w:p>
+      <w:pPr>
+        <w:pStyle w:val="ListParagraph"/>
+        <w:numPr>
+          <w:ilvl w:val="1"/>
+          <w:numId w:val="7"/>
+        </w:numPr>
+      </w:pPr>
+      <w:r>
+        <w:t>F</w:t>
+      </w:r>
+      <w:r>
+        <w:t>irst and most important decisions</w:t>
+      </w:r>
+    </w:p>
+    <w:p>
+      <w:pPr>
+        <w:pStyle w:val="ListParagraph"/>
+        <w:numPr>
+          <w:ilvl w:val="1"/>
+          <w:numId w:val="7"/>
+        </w:numPr>
+      </w:pPr>
+      <w:r>
+        <w:t>n image is a template that's used to create a VM</w:t>
+      </w:r>
+    </w:p>
+    <w:p>
+      <w:pPr>
+        <w:pStyle w:val="ListParagraph"/>
+        <w:numPr>
+          <w:ilvl w:val="0"/>
+          <w:numId w:val="7"/>
+        </w:numPr>
+      </w:pPr>
+      <w:r>
+        <w:t>Size your VM</w:t>
+      </w:r>
+    </w:p>
+    <w:p>
+      <w:pPr>
+        <w:pStyle w:val="ListParagraph"/>
+        <w:numPr>
+          <w:ilvl w:val="1"/>
+          <w:numId w:val="7"/>
+        </w:numPr>
+      </w:pPr>
+      <w:r>
+        <w:t xml:space="preserve">VMs have </w:t>
+      </w:r>
+      <w:r>
+        <w:t>certain amount of memory and CPU power</w:t>
+      </w:r>
+    </w:p>
+    <w:p>
+      <w:pPr>
+        <w:pStyle w:val="ListParagraph"/>
+        <w:numPr>
+          <w:ilvl w:val="1"/>
+          <w:numId w:val="7"/>
+        </w:numPr>
+      </w:pPr>
+      <w:r>
+        <w:rPr>
+          <w:noProof/>
+          <w:lang w:eastAsia="en-GB"/>
+        </w:rPr>
+        <w:lastRenderedPageBreak/>
+        <w:drawing>
+          <wp:anchor distT="0" distB="0" distL="114300" distR="114300" simplePos="0" relativeHeight="251663360" behindDoc="0" locked="0" layoutInCell="1" allowOverlap="1">
+            <wp:simplePos x="0" y="0"/>
+            <wp:positionH relativeFrom="column">
+              <wp:posOffset>86360</wp:posOffset>
+            </wp:positionH>
+            <wp:positionV relativeFrom="paragraph">
+              <wp:posOffset>396875</wp:posOffset>
+            </wp:positionV>
+            <wp:extent cx="5731510" cy="3111500"/>
+            <wp:effectExtent l="0" t="0" r="2540" b="0"/>
+            <wp:wrapSquare wrapText="bothSides"/>
+            <wp:docPr id="12" name="Picture 12"/>
+            <wp:cNvGraphicFramePr>
+              <a:graphicFrameLocks xmlns:a="http://schemas.openxmlformats.org/drawingml/2006/main" noChangeAspect="1"/>
+            </wp:cNvGraphicFramePr>
+            <a:graphic xmlns:a="http://schemas.openxmlformats.org/drawingml/2006/main">
+              <a:graphicData uri="http://schemas.openxmlformats.org/drawingml/2006/picture">
+                <pic:pic xmlns:pic="http://schemas.openxmlformats.org/drawingml/2006/picture">
+                  <pic:nvPicPr>
+                    <pic:cNvPr id="1" name=""/>
+                    <pic:cNvPicPr/>
+                  </pic:nvPicPr>
+                  <pic:blipFill>
+                    <a:blip r:embed="rId16">
+                      <a:extLst>
+                        <a:ext uri="{28A0092B-C50C-407E-A947-70E740481C1C}">
+                          <a14:useLocalDpi xmlns:a14="http://schemas.microsoft.com/office/drawing/2010/main" val="0"/>
+                        </a:ext>
+                      </a:extLst>
+                    </a:blip>
+                    <a:stretch>
+                      <a:fillRect/>
+                    </a:stretch>
+                  </pic:blipFill>
+                  <pic:spPr>
+                    <a:xfrm>
+                      <a:off x="0" y="0"/>
+                      <a:ext cx="5731510" cy="3111500"/>
+                    </a:xfrm>
+                    <a:prstGeom prst="rect">
+                      <a:avLst/>
+                    </a:prstGeom>
+                  </pic:spPr>
+                </pic:pic>
+              </a:graphicData>
+            </a:graphic>
+          </wp:anchor>
+        </w:drawing>
+      </w:r>
+      <w:r>
+        <w:t xml:space="preserve">VM sizes are grouped into </w:t>
+      </w:r>
+      <w:r>
+        <w:rPr>
+          <w:b/>
+        </w:rPr>
+        <w:t>categories</w:t>
+      </w:r>
+      <w:r>
+        <w:t xml:space="preserve">, starting with the </w:t>
+      </w:r>
+      <w:r>
+        <w:rPr>
+          <w:b/>
+        </w:rPr>
+        <w:t>B-series</w:t>
+      </w:r>
+      <w:r>
+        <w:t xml:space="preserve"> for </w:t>
+      </w:r>
+      <w:r>
+        <w:rPr>
+          <w:b/>
+        </w:rPr>
+        <w:t>basic</w:t>
+      </w:r>
+      <w:r>
+        <w:t xml:space="preserve"> testing and running up to the </w:t>
+      </w:r>
+      <w:r>
+        <w:rPr>
+          <w:b/>
+        </w:rPr>
+        <w:t>H-series</w:t>
+      </w:r>
+      <w:r>
+        <w:t xml:space="preserve"> for </w:t>
+      </w:r>
+      <w:r>
+        <w:rPr>
+          <w:b/>
+        </w:rPr>
+        <w:t>massive</w:t>
+      </w:r>
+      <w:r>
+        <w:t xml:space="preserve"> </w:t>
+      </w:r>
+      <w:r>
+        <w:rPr>
+          <w:b/>
+        </w:rPr>
+        <w:t>computing</w:t>
+      </w:r>
+      <w:r>
+        <w:t xml:space="preserve"> </w:t>
+      </w:r>
+      <w:r>
+        <w:rPr>
+          <w:b/>
+        </w:rPr>
+        <w:t>tasks</w:t>
+      </w:r>
+    </w:p>
+    <w:p>
+      <w:pPr>
+        <w:pStyle w:val="ListParagraph"/>
+        <w:numPr>
+          <w:ilvl w:val="0"/>
+          <w:numId w:val="7"/>
+        </w:numPr>
+      </w:pPr>
+      <w:r>
+        <w:t>Choose storage options</w:t>
+      </w:r>
+    </w:p>
+    <w:p>
+      <w:pPr>
+        <w:pStyle w:val="ListParagraph"/>
+        <w:numPr>
+          <w:ilvl w:val="1"/>
+          <w:numId w:val="7"/>
+        </w:numPr>
+      </w:pPr>
+      <w:r>
+        <w:t>First choose disk technology</w:t>
+      </w:r>
+    </w:p>
+    <w:p>
+      <w:pPr>
+        <w:pStyle w:val="ListParagraph"/>
+        <w:numPr>
+          <w:ilvl w:val="1"/>
+          <w:numId w:val="7"/>
+        </w:numPr>
+      </w:pPr>
+      <w:r>
+        <w:t>Choose between HDD and SSD</w:t>
+      </w:r>
+    </w:p>
+    <w:p>
+      <w:pPr>
+        <w:pStyle w:val="ListParagraph"/>
+        <w:numPr>
+          <w:ilvl w:val="1"/>
+          <w:numId w:val="7"/>
+        </w:numPr>
+      </w:pPr>
+      <w:r>
+        <w:t>There are two levels of SSD storage available: standard and premium</w:t>
+      </w:r>
+    </w:p>
+    <w:p>
+      <w:pPr>
+        <w:pStyle w:val="ListParagraph"/>
+        <w:numPr>
+          <w:ilvl w:val="0"/>
+          <w:numId w:val="7"/>
+        </w:numPr>
+      </w:pPr>
+      <w:r>
+        <w:t>Map storage to disks</w:t>
+      </w:r>
+    </w:p>
+    <w:p>
+      <w:pPr>
+        <w:pStyle w:val="ListParagraph"/>
+        <w:numPr>
+          <w:ilvl w:val="1"/>
+          <w:numId w:val="7"/>
+        </w:numPr>
+      </w:pPr>
+      <w:r>
+        <w:t>Azure uses virtual hard disks (VHDs) to represent physical disks for the VM</w:t>
+      </w:r>
+    </w:p>
+    <w:p>
+      <w:pPr>
+        <w:pStyle w:val="ListParagraph"/>
+        <w:numPr>
+          <w:ilvl w:val="1"/>
+          <w:numId w:val="7"/>
+        </w:numPr>
+      </w:pPr>
+      <w:r>
+        <w:t xml:space="preserve">VHDs are </w:t>
+      </w:r>
+      <w:r>
+        <w:t>stored as page blobs in an Azure Storage account</w:t>
+      </w:r>
+    </w:p>
+    <w:p>
+      <w:pPr>
+        <w:pStyle w:val="ListParagraph"/>
+        <w:numPr>
+          <w:ilvl w:val="1"/>
+          <w:numId w:val="7"/>
+        </w:numPr>
+      </w:pPr>
+      <w:r>
+        <w:t>By default, two virtual hard disks (VHDs) will be created for your Linux VM:</w:t>
+      </w:r>
+    </w:p>
+    <w:p>
+      <w:pPr>
+        <w:pStyle w:val="ListParagraph"/>
+        <w:numPr>
+          <w:ilvl w:val="2"/>
+          <w:numId w:val="7"/>
+        </w:numPr>
+      </w:pPr>
+      <w:r>
+        <w:rPr>
+          <w:b/>
+        </w:rPr>
+        <w:t>Operating</w:t>
+      </w:r>
+      <w:r>
+        <w:t xml:space="preserve"> </w:t>
+      </w:r>
+      <w:r>
+        <w:rPr>
+          <w:b/>
+        </w:rPr>
+        <w:t>system</w:t>
+      </w:r>
+      <w:r>
+        <w:t xml:space="preserve"> </w:t>
+      </w:r>
+      <w:r>
+        <w:rPr>
+          <w:b/>
+        </w:rPr>
+        <w:t>disk</w:t>
+      </w:r>
+      <w:r>
+        <w:t xml:space="preserve">: Primary driver. </w:t>
+      </w:r>
+      <w:r>
+        <w:t>M</w:t>
+      </w:r>
+      <w:r>
+        <w:t xml:space="preserve">aximum capacity of 2048 GB. It will be </w:t>
+      </w:r>
+      <w:proofErr w:type="spellStart"/>
+      <w:r>
+        <w:t>labeled</w:t>
+      </w:r>
+      <w:proofErr w:type="spellEnd"/>
+      <w:r>
+        <w:t xml:space="preserve"> as </w:t>
+      </w:r>
+      <w:r>
+        <w:rPr>
+          <w:b/>
+        </w:rPr>
+        <w:t>/dev/</w:t>
+      </w:r>
+      <w:proofErr w:type="spellStart"/>
+      <w:r>
+        <w:rPr>
+          <w:b/>
+        </w:rPr>
+        <w:t>sda</w:t>
+      </w:r>
+      <w:proofErr w:type="spellEnd"/>
+      <w:r>
+        <w:t xml:space="preserve"> by default</w:t>
+      </w:r>
+    </w:p>
+    <w:p>
+      <w:pPr>
+        <w:pStyle w:val="ListParagraph"/>
+        <w:numPr>
+          <w:ilvl w:val="2"/>
+          <w:numId w:val="7"/>
+        </w:numPr>
+      </w:pPr>
+      <w:r>
+        <w:rPr>
+          <w:b/>
+        </w:rPr>
+        <w:t>Temporary</w:t>
+      </w:r>
+      <w:r>
+        <w:t xml:space="preserve"> </w:t>
+      </w:r>
+      <w:r>
+        <w:rPr>
+          <w:b/>
+        </w:rPr>
+        <w:t>disk</w:t>
+      </w:r>
+      <w:r>
+        <w:rPr>
+          <w:b/>
+        </w:rPr>
+        <w:t xml:space="preserve">: </w:t>
+      </w:r>
+      <w:r>
+        <w:t>This provides temporary storage for the OS or any apps</w:t>
+      </w:r>
+    </w:p>
+    <w:p>
+      <w:pPr>
+        <w:pStyle w:val="ListParagraph"/>
+        <w:numPr>
+          <w:ilvl w:val="1"/>
+          <w:numId w:val="7"/>
+        </w:numPr>
+      </w:pPr>
+      <w:r>
+        <w:t>The temporary disk is not persistent</w:t>
+      </w:r>
+    </w:p>
+    <w:p>
+      <w:pPr>
+        <w:pStyle w:val="ListParagraph"/>
+        <w:numPr>
+          <w:ilvl w:val="0"/>
+          <w:numId w:val="7"/>
+        </w:numPr>
+      </w:pPr>
+      <w:r>
+        <w:t>What about data?</w:t>
+      </w:r>
+    </w:p>
+    <w:p>
+      <w:pPr>
+        <w:pStyle w:val="ListParagraph"/>
+        <w:numPr>
+          <w:ilvl w:val="1"/>
+          <w:numId w:val="7"/>
+        </w:numPr>
+      </w:pPr>
+      <w:r>
+        <w:t xml:space="preserve">You can store data on the </w:t>
+      </w:r>
+      <w:r>
+        <w:rPr>
+          <w:b/>
+        </w:rPr>
+        <w:t>primary</w:t>
+      </w:r>
+      <w:r>
+        <w:t xml:space="preserve"> </w:t>
+      </w:r>
+      <w:r>
+        <w:rPr>
+          <w:b/>
+        </w:rPr>
+        <w:t>drive</w:t>
+      </w:r>
+      <w:r>
+        <w:t xml:space="preserve"> along with the OS, but a better approach is to create </w:t>
+      </w:r>
+      <w:r>
+        <w:rPr>
+          <w:b/>
+        </w:rPr>
+        <w:t>dedicated</w:t>
+      </w:r>
+      <w:r>
+        <w:t xml:space="preserve"> </w:t>
+      </w:r>
+      <w:r>
+        <w:rPr>
+          <w:b/>
+        </w:rPr>
+        <w:t>data</w:t>
+      </w:r>
+      <w:r>
+        <w:t xml:space="preserve"> </w:t>
+      </w:r>
+      <w:r>
+        <w:rPr>
+          <w:b/>
+        </w:rPr>
+        <w:t>disks</w:t>
+      </w:r>
+    </w:p>
+    <w:p>
+      <w:pPr>
+        <w:pStyle w:val="ListParagraph"/>
+        <w:numPr>
+          <w:ilvl w:val="0"/>
+          <w:numId w:val="7"/>
+        </w:numPr>
+      </w:pPr>
+      <w:r>
+        <w:t>Unmanaged vs. managed disks</w:t>
+      </w:r>
+    </w:p>
+    <w:p>
+      <w:pPr>
+        <w:pStyle w:val="ListParagraph"/>
+        <w:numPr>
+          <w:ilvl w:val="1"/>
+          <w:numId w:val="7"/>
+        </w:numPr>
+      </w:pPr>
+      <w:r>
+        <w:t xml:space="preserve">Final choice is to use </w:t>
+      </w:r>
+      <w:r>
+        <w:t>unmanaged or managed disks</w:t>
+      </w:r>
+    </w:p>
+    <w:p>
+      <w:pPr>
+        <w:pStyle w:val="ListParagraph"/>
+        <w:numPr>
+          <w:ilvl w:val="1"/>
+          <w:numId w:val="7"/>
+        </w:numPr>
+      </w:pPr>
+      <w:r>
+        <w:t xml:space="preserve">With </w:t>
+      </w:r>
+      <w:r>
+        <w:rPr>
+          <w:b/>
+        </w:rPr>
+        <w:t>unmanaged</w:t>
+      </w:r>
+      <w:r>
+        <w:t xml:space="preserve"> </w:t>
+      </w:r>
+      <w:r>
+        <w:rPr>
+          <w:b/>
+        </w:rPr>
+        <w:t>disks</w:t>
+      </w:r>
+      <w:r>
+        <w:t>, you are responsible for the storage accounts</w:t>
+      </w:r>
+    </w:p>
+    <w:p>
+      <w:pPr>
+        <w:pStyle w:val="ListParagraph"/>
+        <w:numPr>
+          <w:ilvl w:val="1"/>
+          <w:numId w:val="7"/>
+        </w:numPr>
+      </w:pPr>
+      <w:r>
+        <w:rPr>
+          <w:b/>
+        </w:rPr>
+        <w:t>Managed</w:t>
+      </w:r>
+      <w:r>
+        <w:t xml:space="preserve"> </w:t>
+      </w:r>
+      <w:r>
+        <w:rPr>
+          <w:b/>
+        </w:rPr>
+        <w:t>disks</w:t>
+      </w:r>
+      <w:r>
+        <w:t xml:space="preserve"> are the newer and recommended disk storage model</w:t>
+      </w:r>
+    </w:p>
+    <w:p>
+      <w:pPr>
+        <w:pStyle w:val="ListParagraph"/>
+        <w:numPr>
+          <w:ilvl w:val="1"/>
+          <w:numId w:val="7"/>
+        </w:numPr>
+      </w:pPr>
+      <w:r>
+        <w:t>You specify the disk type (Premium or Standard)</w:t>
+      </w:r>
+    </w:p>
+    <w:p>
+      <w:pPr>
+        <w:pStyle w:val="ListParagraph"/>
+        <w:numPr>
+          <w:ilvl w:val="1"/>
+          <w:numId w:val="7"/>
+        </w:numPr>
+      </w:pPr>
+      <w:r>
+        <w:t>Managed disks benefits:</w:t>
+      </w:r>
+    </w:p>
+    <w:p>
+      <w:pPr>
+        <w:pStyle w:val="ListParagraph"/>
+        <w:numPr>
+          <w:ilvl w:val="2"/>
+          <w:numId w:val="7"/>
+        </w:numPr>
+      </w:pPr>
+      <w:r>
+        <w:t>Increase reliability</w:t>
+      </w:r>
+    </w:p>
+    <w:p>
+      <w:pPr>
+        <w:pStyle w:val="ListParagraph"/>
+        <w:numPr>
+          <w:ilvl w:val="2"/>
+          <w:numId w:val="7"/>
+        </w:numPr>
+      </w:pPr>
+      <w:r>
+        <w:t>Better security</w:t>
+      </w:r>
+    </w:p>
+    <w:p>
+      <w:pPr>
+        <w:pStyle w:val="ListParagraph"/>
+        <w:numPr>
+          <w:ilvl w:val="2"/>
+          <w:numId w:val="7"/>
+        </w:numPr>
+      </w:pPr>
+      <w:r>
+        <w:t>Snapshot support</w:t>
+      </w:r>
+    </w:p>
+    <w:p>
+      <w:pPr>
+        <w:pStyle w:val="ListParagraph"/>
+        <w:numPr>
+          <w:ilvl w:val="2"/>
+          <w:numId w:val="7"/>
+        </w:numPr>
+      </w:pPr>
+      <w:r>
+        <w:t>Backup support</w:t>
+      </w:r>
+    </w:p>
+    <w:p>
+      <w:pPr>
+        <w:pStyle w:val="ListParagraph"/>
+        <w:numPr>
+          <w:ilvl w:val="0"/>
+          <w:numId w:val="7"/>
+        </w:numPr>
+      </w:pPr>
+      <w:r>
+        <w:t>Network communication</w:t>
+      </w:r>
+    </w:p>
+    <w:p>
+      <w:pPr>
+        <w:pStyle w:val="ListParagraph"/>
+        <w:numPr>
+          <w:ilvl w:val="1"/>
+          <w:numId w:val="7"/>
+        </w:numPr>
+      </w:pPr>
+      <w:r>
+        <w:t>Virtual machines communicate with external resources using a virtual network (</w:t>
+      </w:r>
+      <w:proofErr w:type="spellStart"/>
+      <w:r>
+        <w:t>VNet</w:t>
+      </w:r>
+      <w:proofErr w:type="spellEnd"/>
+      <w:r>
+        <w:t>)</w:t>
+      </w:r>
+    </w:p>
+    <w:p>
+      <w:pPr>
+        <w:pStyle w:val="ListParagraph"/>
+        <w:numPr>
+          <w:ilvl w:val="1"/>
+          <w:numId w:val="7"/>
+        </w:numPr>
+      </w:pPr>
+      <w:r>
+        <w:t>You can divide them up with subnets to isolate resources</w:t>
+      </w:r>
+    </w:p>
+    <w:p>
+      <w:pPr>
+        <w:pStyle w:val="ListParagraph"/>
+        <w:numPr>
+          <w:ilvl w:val="0"/>
+          <w:numId w:val="7"/>
+        </w:numPr>
+      </w:pPr>
+      <w:r>
+        <w:lastRenderedPageBreak/>
+        <w:t>Plan your network</w:t>
+      </w:r>
+    </w:p>
+    <w:p>
+      <w:pPr>
+        <w:pStyle w:val="ListParagraph"/>
+        <w:numPr>
+          <w:ilvl w:val="1"/>
+          <w:numId w:val="7"/>
+        </w:numPr>
+      </w:pPr>
+      <w:r>
+        <w:t xml:space="preserve">When you create a new VM, you will have the option of creating a new virtual network or using an existing </w:t>
+      </w:r>
+      <w:proofErr w:type="spellStart"/>
+      <w:r>
+        <w:t>VNet</w:t>
+      </w:r>
+      <w:proofErr w:type="spellEnd"/>
+    </w:p>
+    <w:p>
+      <w:pPr>
+        <w:rPr>
+          <w:b/>
+          <w:sz w:val="32"/>
+          <w:szCs w:val="32"/>
+        </w:rPr>
+      </w:pPr>
+      <w:r>
+        <w:rPr>
+          <w:b/>
+          <w:sz w:val="32"/>
+          <w:szCs w:val="32"/>
+        </w:rPr>
+        <w:t>Exercise - Decide an authentication method for SSH</w:t>
+      </w:r>
+    </w:p>
+    <w:p>
+      <w:pPr>
+        <w:pStyle w:val="ListParagraph"/>
+        <w:numPr>
+          <w:ilvl w:val="0"/>
+          <w:numId w:val="8"/>
+        </w:numPr>
+      </w:pPr>
+      <w:r>
+        <w:t xml:space="preserve">The default approach to administering Linux VMs hosted in Azure is </w:t>
+      </w:r>
+      <w:r>
+        <w:rPr>
+          <w:b/>
+        </w:rPr>
+        <w:t>SSH</w:t>
+      </w:r>
+    </w:p>
+    <w:p>
+      <w:pPr>
+        <w:pStyle w:val="ListParagraph"/>
+        <w:numPr>
+          <w:ilvl w:val="0"/>
+          <w:numId w:val="8"/>
+        </w:numPr>
+      </w:pPr>
+      <w:r>
+        <w:t>What is SSH?</w:t>
+      </w:r>
+    </w:p>
+    <w:p>
+      <w:pPr>
+        <w:pStyle w:val="ListParagraph"/>
+        <w:numPr>
+          <w:ilvl w:val="1"/>
+          <w:numId w:val="8"/>
+        </w:numPr>
+      </w:pPr>
+      <w:r>
+        <w:t>Secure Shell (SSH) is an encrypted connection protocol</w:t>
+      </w:r>
+    </w:p>
+    <w:p>
+      <w:pPr>
+        <w:pStyle w:val="ListParagraph"/>
+        <w:numPr>
+          <w:ilvl w:val="1"/>
+          <w:numId w:val="8"/>
+        </w:numPr>
+      </w:pPr>
+      <w:r>
+        <w:t>A</w:t>
+      </w:r>
+      <w:r>
+        <w:t>llows secure sign-ins over unsecured connections</w:t>
+      </w:r>
+    </w:p>
+    <w:p>
+      <w:pPr>
+        <w:pStyle w:val="ListParagraph"/>
+        <w:numPr>
+          <w:ilvl w:val="1"/>
+          <w:numId w:val="8"/>
+        </w:numPr>
+      </w:pPr>
+      <w:r>
+        <w:t>SSH allows you to connect to a terminal shell from a remote location</w:t>
+      </w:r>
+    </w:p>
+    <w:p>
+      <w:pPr>
+        <w:pStyle w:val="ListParagraph"/>
+        <w:numPr>
+          <w:ilvl w:val="1"/>
+          <w:numId w:val="8"/>
+        </w:numPr>
+      </w:pPr>
+      <w:r>
+        <w:t xml:space="preserve">There are two approaches we can use to authenticate an SSH connection: </w:t>
+      </w:r>
+      <w:r>
+        <w:rPr>
+          <w:b/>
+        </w:rPr>
+        <w:t>username</w:t>
+      </w:r>
+      <w:r>
+        <w:t xml:space="preserve"> and </w:t>
+      </w:r>
+      <w:r>
+        <w:rPr>
+          <w:b/>
+        </w:rPr>
+        <w:t>password</w:t>
+      </w:r>
+      <w:r>
+        <w:t xml:space="preserve">, or an </w:t>
+      </w:r>
+      <w:r>
+        <w:rPr>
+          <w:b/>
+        </w:rPr>
+        <w:t>SSH</w:t>
+      </w:r>
+      <w:r>
+        <w:t xml:space="preserve"> </w:t>
+      </w:r>
+      <w:r>
+        <w:rPr>
+          <w:b/>
+        </w:rPr>
+        <w:t>key</w:t>
+      </w:r>
+      <w:r>
+        <w:t xml:space="preserve"> </w:t>
+      </w:r>
+      <w:r>
+        <w:rPr>
+          <w:b/>
+        </w:rPr>
+        <w:t>pair</w:t>
+      </w:r>
+    </w:p>
+    <w:p>
+      <w:pPr>
+        <w:pStyle w:val="ListParagraph"/>
+        <w:numPr>
+          <w:ilvl w:val="1"/>
+          <w:numId w:val="8"/>
+        </w:numPr>
+      </w:pPr>
+      <w:r>
+        <w:t>U</w:t>
+      </w:r>
+      <w:r>
+        <w:t>sing passwords with SSH connections leaves the VM vulnerable to brute-force attacks of passwords</w:t>
+      </w:r>
+    </w:p>
+    <w:p>
+      <w:pPr>
+        <w:pStyle w:val="ListParagraph"/>
+        <w:numPr>
+          <w:ilvl w:val="1"/>
+          <w:numId w:val="8"/>
+        </w:numPr>
+      </w:pPr>
+      <w:r>
+        <w:t xml:space="preserve">Rather use </w:t>
+      </w:r>
+      <w:r>
+        <w:rPr>
+          <w:b/>
+        </w:rPr>
+        <w:t>public</w:t>
+      </w:r>
+      <w:r>
+        <w:t>-</w:t>
+      </w:r>
+      <w:r>
+        <w:rPr>
+          <w:b/>
+        </w:rPr>
+        <w:t>private</w:t>
+      </w:r>
+      <w:r>
+        <w:t xml:space="preserve"> </w:t>
+      </w:r>
+      <w:r>
+        <w:rPr>
+          <w:b/>
+        </w:rPr>
+        <w:t>key</w:t>
+      </w:r>
+      <w:r>
+        <w:t xml:space="preserve"> </w:t>
+      </w:r>
+      <w:r>
+        <w:rPr>
+          <w:b/>
+        </w:rPr>
+        <w:t>pair</w:t>
+      </w:r>
+      <w:r>
+        <w:t xml:space="preserve">, also known as </w:t>
+      </w:r>
+      <w:r>
+        <w:rPr>
+          <w:b/>
+        </w:rPr>
+        <w:t>SSH</w:t>
+      </w:r>
+      <w:r>
+        <w:t xml:space="preserve"> </w:t>
+      </w:r>
+      <w:r>
+        <w:rPr>
+          <w:b/>
+        </w:rPr>
+        <w:t>keys</w:t>
+      </w:r>
+    </w:p>
+    <w:p>
+      <w:pPr>
+        <w:pStyle w:val="ListParagraph"/>
+        <w:numPr>
+          <w:ilvl w:val="1"/>
+          <w:numId w:val="8"/>
+        </w:numPr>
+      </w:pPr>
+      <w:r>
+        <w:t>With an SSH key pair, you can sign in to Linux-based Azure virtual machines without a password</w:t>
+      </w:r>
+    </w:p>
+    <w:p>
+      <w:pPr>
+        <w:pStyle w:val="ListParagraph"/>
+        <w:numPr>
+          <w:ilvl w:val="1"/>
+          <w:numId w:val="8"/>
+        </w:numPr>
+      </w:pPr>
+      <w:r>
+        <w:t>There are two parts to an SSH key pair: a public key and a private key</w:t>
+      </w:r>
+      <w:r>
+        <w:t>:</w:t>
+      </w:r>
+    </w:p>
+    <w:p>
+      <w:pPr>
+        <w:pStyle w:val="ListParagraph"/>
+        <w:numPr>
+          <w:ilvl w:val="2"/>
+          <w:numId w:val="8"/>
+        </w:numPr>
+      </w:pPr>
+      <w:r>
+        <w:t xml:space="preserve">The </w:t>
+      </w:r>
+      <w:r>
+        <w:rPr>
+          <w:b/>
+        </w:rPr>
+        <w:t>public</w:t>
+      </w:r>
+      <w:r>
+        <w:t xml:space="preserve"> </w:t>
+      </w:r>
+      <w:r>
+        <w:rPr>
+          <w:b/>
+        </w:rPr>
+        <w:t>key</w:t>
+      </w:r>
+      <w:r>
+        <w:t xml:space="preserve"> is placed on your </w:t>
+      </w:r>
+      <w:r>
+        <w:rPr>
+          <w:b/>
+        </w:rPr>
+        <w:t>Linux</w:t>
+      </w:r>
+      <w:r>
+        <w:t xml:space="preserve"> </w:t>
+      </w:r>
+      <w:r>
+        <w:rPr>
+          <w:b/>
+        </w:rPr>
+        <w:t>VM</w:t>
+      </w:r>
+      <w:r>
+        <w:t>. Can be shared with anyone</w:t>
+      </w:r>
+    </w:p>
+    <w:p>
+      <w:pPr>
+        <w:pStyle w:val="ListParagraph"/>
+        <w:numPr>
+          <w:ilvl w:val="2"/>
+          <w:numId w:val="8"/>
+        </w:numPr>
+      </w:pPr>
+      <w:r>
+        <w:t xml:space="preserve">The </w:t>
+      </w:r>
+      <w:r>
+        <w:rPr>
+          <w:b/>
+        </w:rPr>
+        <w:t>private</w:t>
+      </w:r>
+      <w:r>
+        <w:t xml:space="preserve"> </w:t>
+      </w:r>
+      <w:r>
+        <w:rPr>
+          <w:b/>
+        </w:rPr>
+        <w:t>key</w:t>
+      </w:r>
+      <w:r>
+        <w:t xml:space="preserve"> is what you present to </w:t>
+      </w:r>
+      <w:r>
+        <w:rPr>
+          <w:b/>
+        </w:rPr>
+        <w:t>verify</w:t>
+      </w:r>
+      <w:r>
+        <w:t xml:space="preserve"> your identity to your Linux VM</w:t>
+      </w:r>
+    </w:p>
+    <w:p>
+      <w:pPr>
+        <w:pStyle w:val="ListParagraph"/>
+        <w:numPr>
+          <w:ilvl w:val="0"/>
+          <w:numId w:val="8"/>
+        </w:numPr>
+      </w:pPr>
+      <w:r>
+        <w:t>Create the SSH key pair</w:t>
+      </w:r>
+    </w:p>
+    <w:p>
+      <w:pPr>
+        <w:pStyle w:val="ListParagraph"/>
+        <w:numPr>
+          <w:ilvl w:val="1"/>
+          <w:numId w:val="8"/>
+        </w:numPr>
+      </w:pPr>
+      <w:r>
+        <w:t>U</w:t>
+      </w:r>
+      <w:r>
+        <w:t xml:space="preserve">se the built-in </w:t>
+      </w:r>
+      <w:proofErr w:type="spellStart"/>
+      <w:r>
+        <w:rPr>
+          <w:b/>
+        </w:rPr>
+        <w:t>ssh</w:t>
+      </w:r>
+      <w:r>
+        <w:t>-</w:t>
+      </w:r>
+      <w:r>
+        <w:rPr>
+          <w:b/>
+        </w:rPr>
+        <w:t>keygen</w:t>
+      </w:r>
+      <w:proofErr w:type="spellEnd"/>
+      <w:r>
+        <w:t xml:space="preserve"> command to generate the SSH public and private key files</w:t>
+      </w:r>
+    </w:p>
+    <w:p>
+      <w:pPr>
+        <w:pStyle w:val="ListParagraph"/>
+        <w:ind w:left="1440"/>
+      </w:pPr>
+      <w:r>
+        <w:rPr>
+          <w:noProof/>
+          <w:lang w:eastAsia="en-GB"/>
+        </w:rPr>
+        <w:drawing>
+          <wp:inline distT="0" distB="0" distL="0" distR="0" wp14:anchorId="7E3637AB" wp14:editId="07BF1AAF">
+            <wp:extent cx="5257800" cy="2181225"/>
+            <wp:effectExtent l="0" t="0" r="0" b="9525"/>
+            <wp:docPr id="13" name="Picture 13"/>
+            <wp:cNvGraphicFramePr>
+              <a:graphicFrameLocks xmlns:a="http://schemas.openxmlformats.org/drawingml/2006/main" noChangeAspect="1"/>
+            </wp:cNvGraphicFramePr>
+            <a:graphic xmlns:a="http://schemas.openxmlformats.org/drawingml/2006/main">
+              <a:graphicData uri="http://schemas.openxmlformats.org/drawingml/2006/picture">
+                <pic:pic xmlns:pic="http://schemas.openxmlformats.org/drawingml/2006/picture">
+                  <pic:nvPicPr>
+                    <pic:cNvPr id="1" name=""/>
+                    <pic:cNvPicPr/>
+                  </pic:nvPicPr>
+                  <pic:blipFill>
+                    <a:blip r:embed="rId17"/>
+                    <a:stretch>
+                      <a:fillRect/>
+                    </a:stretch>
+                  </pic:blipFill>
+                  <pic:spPr>
+                    <a:xfrm>
+                      <a:off x="0" y="0"/>
+                      <a:ext cx="5257800" cy="2181225"/>
+                    </a:xfrm>
+                    <a:prstGeom prst="rect">
+                      <a:avLst/>
+                    </a:prstGeom>
+                  </pic:spPr>
+                </pic:pic>
+              </a:graphicData>
+            </a:graphic>
+          </wp:inline>
+        </w:drawing>
+      </w:r>
+    </w:p>
+    <w:p>
+      <w:pPr>
+        <w:pStyle w:val="ListParagraph"/>
+        <w:numPr>
+          <w:ilvl w:val="0"/>
+          <w:numId w:val="8"/>
+        </w:numPr>
+      </w:pPr>
+      <w:r>
+        <w:t>Private key passphrase</w:t>
+      </w:r>
+    </w:p>
+    <w:p>
+      <w:pPr>
+        <w:pStyle w:val="ListParagraph"/>
+        <w:numPr>
+          <w:ilvl w:val="1"/>
+          <w:numId w:val="8"/>
+        </w:numPr>
+      </w:pPr>
+      <w:r>
+        <w:t>You can provide a passphrase while generating your private key</w:t>
+      </w:r>
+    </w:p>
+    <w:p>
+      <w:pPr>
+        <w:pStyle w:val="ListParagraph"/>
+        <w:numPr>
+          <w:ilvl w:val="1"/>
+          <w:numId w:val="8"/>
+        </w:numPr>
+      </w:pPr>
+      <w:r>
+        <w:t>This passphrase is used to access the private SSH key file</w:t>
+      </w:r>
+    </w:p>
+    <w:p>
+      <w:pPr>
+        <w:pStyle w:val="ListParagraph"/>
+        <w:numPr>
+          <w:ilvl w:val="1"/>
+          <w:numId w:val="8"/>
+        </w:numPr>
+      </w:pPr>
+      <w:r>
+        <w:t>encrypts the private key using 128-bit AES</w:t>
+      </w:r>
+    </w:p>
+    <w:p>
+      <w:pPr>
+        <w:pStyle w:val="ListParagraph"/>
+        <w:numPr>
+          <w:ilvl w:val="0"/>
+          <w:numId w:val="8"/>
+        </w:numPr>
+      </w:pPr>
+      <w:r>
+        <w:t>Use the SSH key pair with an Azure Linux VM</w:t>
+      </w:r>
+    </w:p>
+    <w:p>
+      <w:pPr>
+        <w:pStyle w:val="ListParagraph"/>
+        <w:ind w:left="1440"/>
+      </w:pPr>
+      <w:r>
+        <w:rPr>
+          <w:noProof/>
+          <w:lang w:eastAsia="en-GB"/>
+        </w:rPr>
+        <w:lastRenderedPageBreak/>
+        <w:drawing>
+          <wp:inline distT="0" distB="0" distL="0" distR="0" wp14:anchorId="05C27C61" wp14:editId="479F4562">
+            <wp:extent cx="5248275" cy="2390775"/>
+            <wp:effectExtent l="0" t="0" r="9525" b="9525"/>
+            <wp:docPr id="14" name="Picture 14"/>
+            <wp:cNvGraphicFramePr>
+              <a:graphicFrameLocks xmlns:a="http://schemas.openxmlformats.org/drawingml/2006/main" noChangeAspect="1"/>
+            </wp:cNvGraphicFramePr>
+            <a:graphic xmlns:a="http://schemas.openxmlformats.org/drawingml/2006/main">
+              <a:graphicData uri="http://schemas.openxmlformats.org/drawingml/2006/picture">
+                <pic:pic xmlns:pic="http://schemas.openxmlformats.org/drawingml/2006/picture">
+                  <pic:nvPicPr>
+                    <pic:cNvPr id="1" name=""/>
+                    <pic:cNvPicPr/>
+                  </pic:nvPicPr>
+                  <pic:blipFill>
+                    <a:blip r:embed="rId18"/>
+                    <a:stretch>
+                      <a:fillRect/>
+                    </a:stretch>
+                  </pic:blipFill>
+                  <pic:spPr>
+                    <a:xfrm>
+                      <a:off x="0" y="0"/>
+                      <a:ext cx="5248275" cy="2390775"/>
+                    </a:xfrm>
+                    <a:prstGeom prst="rect">
+                      <a:avLst/>
+                    </a:prstGeom>
+                  </pic:spPr>
+                </pic:pic>
+              </a:graphicData>
+            </a:graphic>
+          </wp:inline>
+        </w:drawing>
+      </w:r>
+    </w:p>
+    <w:p>
+      <w:pPr>
+        <w:pStyle w:val="ListParagraph"/>
+        <w:numPr>
+          <w:ilvl w:val="0"/>
+          <w:numId w:val="8"/>
+        </w:numPr>
+      </w:pPr>
+      <w:r>
+        <w:t>Use the SSH key when creating a Linux VM</w:t>
+      </w:r>
+    </w:p>
+    <w:p>
+      <w:pPr>
+        <w:pStyle w:val="ListParagraph"/>
+        <w:numPr>
+          <w:ilvl w:val="1"/>
+          <w:numId w:val="8"/>
+        </w:numPr>
+      </w:pPr>
+      <w:r>
+        <w:t>To apply the SSH key while creating a new Linux VM, you will need to copy the contents of the public key and supply it to the Azure porta</w:t>
+      </w:r>
+      <w:r>
+        <w:t>l, or supply the public key file</w:t>
+      </w:r>
+    </w:p>
+    <w:p>
+      <w:pPr>
+        <w:pStyle w:val="ListParagraph"/>
+        <w:numPr>
+          <w:ilvl w:val="0"/>
+          <w:numId w:val="8"/>
+        </w:numPr>
+      </w:pPr>
+      <w:r>
+        <w:t>Add the SSH key to an existing Linux VM</w:t>
+      </w:r>
+    </w:p>
+    <w:p>
+      <w:pPr>
+        <w:pStyle w:val="ListParagraph"/>
+        <w:numPr>
+          <w:ilvl w:val="1"/>
+          <w:numId w:val="8"/>
+        </w:numPr>
+      </w:pPr>
+      <w:r>
+        <w:t xml:space="preserve">If you have already created a VM, you can install the public key onto your Linux VM with the </w:t>
+      </w:r>
+      <w:proofErr w:type="spellStart"/>
+      <w:r>
+        <w:rPr>
+          <w:b/>
+        </w:rPr>
+        <w:t>ssh</w:t>
+      </w:r>
+      <w:proofErr w:type="spellEnd"/>
+      <w:r>
+        <w:t>-</w:t>
+      </w:r>
+      <w:r>
+        <w:rPr>
+          <w:b/>
+        </w:rPr>
+        <w:t>copy</w:t>
+      </w:r>
+      <w:r>
+        <w:t>-</w:t>
+      </w:r>
+      <w:r>
+        <w:rPr>
+          <w:b/>
+        </w:rPr>
+        <w:t>id</w:t>
+      </w:r>
+      <w:r>
+        <w:t xml:space="preserve"> command</w:t>
+      </w:r>
+    </w:p>
+    <w:p>
+      <w:pPr>
+        <w:pStyle w:val="ListParagraph"/>
+        <w:numPr>
+          <w:ilvl w:val="1"/>
+          <w:numId w:val="8"/>
+        </w:numPr>
+      </w:pPr>
+      <w:r>
+        <w:t>After the key has been authorized for SSH, it grants access to the server without a password</w:t>
+      </w:r>
+    </w:p>
+    <w:p>
+      <w:pPr>
+        <w:pStyle w:val="ListParagraph"/>
+        <w:numPr>
+          <w:ilvl w:val="1"/>
+          <w:numId w:val="8"/>
+        </w:numPr>
+      </w:pPr>
+      <w:r>
+        <w:t xml:space="preserve">For example, if we had a Linux VM named </w:t>
+      </w:r>
+      <w:proofErr w:type="spellStart"/>
+      <w:r>
+        <w:t>myserver</w:t>
+      </w:r>
+      <w:proofErr w:type="spellEnd"/>
+      <w:r>
+        <w:t xml:space="preserve"> with a user </w:t>
+      </w:r>
+      <w:proofErr w:type="spellStart"/>
+      <w:r>
+        <w:t>azureuser</w:t>
+      </w:r>
+      <w:proofErr w:type="spellEnd"/>
+      <w:r>
+        <w:t xml:space="preserve">, we could run the following command to install the public key file, and </w:t>
+      </w:r>
+      <w:r>
+        <w:t>authorize the user with the key</w:t>
+      </w:r>
+      <w:r>
+        <w:rPr>
+          <w:noProof/>
+          <w:lang w:eastAsia="en-GB"/>
+        </w:rPr>
+        <w:drawing>
+          <wp:inline distT="0" distB="0" distL="0" distR="0" wp14:anchorId="0B5C917B" wp14:editId="082A4AB6">
+            <wp:extent cx="5438775" cy="866775"/>
+            <wp:effectExtent l="0" t="0" r="9525" b="9525"/>
+            <wp:docPr id="15" name="Picture 15"/>
+            <wp:cNvGraphicFramePr>
+              <a:graphicFrameLocks xmlns:a="http://schemas.openxmlformats.org/drawingml/2006/main" noChangeAspect="1"/>
+            </wp:cNvGraphicFramePr>
+            <a:graphic xmlns:a="http://schemas.openxmlformats.org/drawingml/2006/main">
+              <a:graphicData uri="http://schemas.openxmlformats.org/drawingml/2006/picture">
+                <pic:pic xmlns:pic="http://schemas.openxmlformats.org/drawingml/2006/picture">
+                  <pic:nvPicPr>
+                    <pic:cNvPr id="1" name=""/>
+                    <pic:cNvPicPr/>
+                  </pic:nvPicPr>
+                  <pic:blipFill>
+                    <a:blip r:embed="rId19"/>
+                    <a:stretch>
+                      <a:fillRect/>
+                    </a:stretch>
+                  </pic:blipFill>
+                  <pic:spPr>
+                    <a:xfrm>
+                      <a:off x="0" y="0"/>
+                      <a:ext cx="5438775" cy="866775"/>
+                    </a:xfrm>
+                    <a:prstGeom prst="rect">
+                      <a:avLst/>
+                    </a:prstGeom>
+                  </pic:spPr>
+                </pic:pic>
+              </a:graphicData>
+            </a:graphic>
+          </wp:inline>
+        </w:drawing>
+      </w:r>
+    </w:p>
+    <w:p>
+      <w:pPr>
+        <w:rPr>
+          <w:b/>
+          <w:sz w:val="32"/>
+          <w:szCs w:val="32"/>
+        </w:rPr>
+      </w:pPr>
+      <w:r>
+        <w:rPr>
+          <w:b/>
+          <w:sz w:val="32"/>
+          <w:szCs w:val="32"/>
+        </w:rPr>
+        <w:t>Azure virtual machines IP addresses and SSH options</w:t>
+      </w:r>
+    </w:p>
+    <w:p>
+      <w:pPr>
+        <w:pStyle w:val="ListParagraph"/>
+        <w:numPr>
+          <w:ilvl w:val="0"/>
+          <w:numId w:val="9"/>
+        </w:numPr>
+      </w:pPr>
+      <w:r>
+        <w:t>Azure VM IP addresses</w:t>
+      </w:r>
+    </w:p>
+    <w:p>
+      <w:pPr>
+        <w:pStyle w:val="ListParagraph"/>
+        <w:numPr>
+          <w:ilvl w:val="1"/>
+          <w:numId w:val="9"/>
+        </w:numPr>
+      </w:pPr>
+      <w:r>
+        <w:t>With a public IP, we can interact with the VM over the Internet</w:t>
+      </w:r>
+    </w:p>
+    <w:p>
+      <w:pPr>
+        <w:pStyle w:val="ListParagraph"/>
+        <w:numPr>
+          <w:ilvl w:val="1"/>
+          <w:numId w:val="9"/>
+        </w:numPr>
+      </w:pPr>
+      <w:r>
+        <w:t>Alternatively, we can set up a virtual private network (VPN) that connects our on-premises network to Azure</w:t>
+      </w:r>
+    </w:p>
+    <w:p>
+      <w:pPr>
+        <w:pStyle w:val="ListParagraph"/>
+        <w:numPr>
+          <w:ilvl w:val="1"/>
+          <w:numId w:val="9"/>
+        </w:numPr>
+      </w:pPr>
+      <w:r>
+        <w:t>Public IP addresses in Azure are dynamically allocated by default</w:t>
+      </w:r>
+    </w:p>
+    <w:p>
+      <w:pPr>
+        <w:pStyle w:val="ListParagraph"/>
+        <w:numPr>
+          <w:ilvl w:val="0"/>
+          <w:numId w:val="9"/>
+        </w:numPr>
+      </w:pPr>
+      <w:r>
+        <w:t>Connect to the VM with SSH</w:t>
+      </w:r>
+    </w:p>
+    <w:p>
+      <w:pPr>
+        <w:pStyle w:val="ListParagraph"/>
+        <w:numPr>
+          <w:ilvl w:val="1"/>
+          <w:numId w:val="9"/>
+        </w:numPr>
+      </w:pPr>
+      <w:r>
+        <w:t>To connect to the VM via SSH</w:t>
+      </w:r>
+      <w:r>
+        <w:t>:</w:t>
+      </w:r>
+    </w:p>
+    <w:p>
+      <w:pPr>
+        <w:pStyle w:val="ListParagraph"/>
+        <w:numPr>
+          <w:ilvl w:val="2"/>
+          <w:numId w:val="9"/>
+        </w:numPr>
+      </w:pPr>
+      <w:r>
+        <w:t>Public IP address</w:t>
+      </w:r>
+    </w:p>
+    <w:p>
+      <w:pPr>
+        <w:pStyle w:val="ListParagraph"/>
+        <w:numPr>
+          <w:ilvl w:val="2"/>
+          <w:numId w:val="9"/>
+        </w:numPr>
+      </w:pPr>
+      <w:r>
+        <w:t>Username of the local account on the VM</w:t>
+      </w:r>
+    </w:p>
+    <w:p>
+      <w:pPr>
+        <w:pStyle w:val="ListParagraph"/>
+        <w:numPr>
+          <w:ilvl w:val="2"/>
+          <w:numId w:val="9"/>
+        </w:numPr>
+      </w:pPr>
+      <w:r>
+        <w:t>Public key configured in that account</w:t>
+      </w:r>
+    </w:p>
+    <w:p>
+      <w:pPr>
+        <w:pStyle w:val="ListParagraph"/>
+        <w:numPr>
+          <w:ilvl w:val="2"/>
+          <w:numId w:val="9"/>
+        </w:numPr>
+      </w:pPr>
+      <w:r>
+        <w:t>Access to the corresponding private key</w:t>
+      </w:r>
+    </w:p>
+    <w:p>
+      <w:pPr>
+        <w:pStyle w:val="ListParagraph"/>
+        <w:numPr>
+          <w:ilvl w:val="2"/>
+          <w:numId w:val="9"/>
+        </w:numPr>
+      </w:pPr>
+      <w:r>
+        <w:t>P</w:t>
+      </w:r>
+      <w:r>
+        <w:t>ort 22 open on the VM</w:t>
+      </w:r>
+    </w:p>
+    <w:p>
+      <w:pPr>
+        <w:pStyle w:val="ListParagraph"/>
+      </w:pPr>
+    </w:p>
+    <w:p>
+      <w:pPr>
+        <w:pStyle w:val="ListParagraph"/>
+      </w:pPr>
+    </w:p>
+    <w:p>
+      <w:pPr>
+        <w:rPr>
+          <w:b/>
+          <w:sz w:val="32"/>
+          <w:szCs w:val="32"/>
+        </w:rPr>
+      </w:pPr>
+      <w:r>
+        <w:rPr>
+          <w:b/>
+          <w:sz w:val="32"/>
+          <w:szCs w:val="32"/>
+        </w:rPr>
+        <w:lastRenderedPageBreak/>
+        <w:t>Exercise - Connect to a Linux virtual machine with SSH</w:t>
+      </w:r>
+    </w:p>
+    <w:p>
+      <w:pPr>
+        <w:pStyle w:val="ListParagraph"/>
+      </w:pPr>
+      <w:r>
+        <w:rPr>
+          <w:noProof/>
+          <w:lang w:eastAsia="en-GB"/>
+        </w:rPr>
+        <w:drawing>
+          <wp:inline distT="0" distB="0" distL="0" distR="0" wp14:anchorId="1A978DD4" wp14:editId="0C75B1B5">
+            <wp:extent cx="4343400" cy="1238250"/>
+            <wp:effectExtent l="0" t="0" r="0" b="0"/>
+            <wp:docPr id="16" name="Picture 16"/>
+            <wp:cNvGraphicFramePr>
+              <a:graphicFrameLocks xmlns:a="http://schemas.openxmlformats.org/drawingml/2006/main" noChangeAspect="1"/>
+            </wp:cNvGraphicFramePr>
+            <a:graphic xmlns:a="http://schemas.openxmlformats.org/drawingml/2006/main">
+              <a:graphicData uri="http://schemas.openxmlformats.org/drawingml/2006/picture">
+                <pic:pic xmlns:pic="http://schemas.openxmlformats.org/drawingml/2006/picture">
+                  <pic:nvPicPr>
+                    <pic:cNvPr id="1" name=""/>
+                    <pic:cNvPicPr/>
+                  </pic:nvPicPr>
+                  <pic:blipFill>
+                    <a:blip r:embed="rId20"/>
+                    <a:stretch>
+                      <a:fillRect/>
+                    </a:stretch>
+                  </pic:blipFill>
+                  <pic:spPr>
+                    <a:xfrm>
+                      <a:off x="0" y="0"/>
+                      <a:ext cx="4343400" cy="1238250"/>
+                    </a:xfrm>
+                    <a:prstGeom prst="rect">
+                      <a:avLst/>
+                    </a:prstGeom>
+                  </pic:spPr>
+                </pic:pic>
+              </a:graphicData>
+            </a:graphic>
+          </wp:inline>
+        </w:drawing>
+      </w:r>
+    </w:p>
+    <w:p>
+      <w:pPr>
+        <w:pStyle w:val="ListParagraph"/>
+      </w:pPr>
+    </w:p>
+    <w:p>
+      <w:pPr>
+        <w:rPr>
+          <w:b/>
+          <w:sz w:val="32"/>
+          <w:szCs w:val="32"/>
+        </w:rPr>
+      </w:pPr>
+      <w:r>
+        <w:rPr>
+          <w:b/>
+          <w:noProof/>
+          <w:sz w:val="32"/>
+          <w:szCs w:val="32"/>
+          <w:lang w:eastAsia="en-GB"/>
+        </w:rPr>
+        <w:drawing>
+          <wp:anchor distT="0" distB="0" distL="114300" distR="114300" simplePos="0" relativeHeight="251664384" behindDoc="0" locked="0" layoutInCell="1" allowOverlap="1">
+            <wp:simplePos x="0" y="0"/>
+            <wp:positionH relativeFrom="column">
+              <wp:posOffset>66675</wp:posOffset>
+            </wp:positionH>
+            <wp:positionV relativeFrom="paragraph">
+              <wp:posOffset>393065</wp:posOffset>
+            </wp:positionV>
+            <wp:extent cx="5400675" cy="3905250"/>
+            <wp:effectExtent l="0" t="0" r="9525" b="0"/>
+            <wp:wrapSquare wrapText="bothSides"/>
+            <wp:docPr id="17" name="Picture 17"/>
+            <wp:cNvGraphicFramePr>
+              <a:graphicFrameLocks xmlns:a="http://schemas.openxmlformats.org/drawingml/2006/main" noChangeAspect="1"/>
+            </wp:cNvGraphicFramePr>
+            <a:graphic xmlns:a="http://schemas.openxmlformats.org/drawingml/2006/main">
+              <a:graphicData uri="http://schemas.openxmlformats.org/drawingml/2006/picture">
+                <pic:pic xmlns:pic="http://schemas.openxmlformats.org/drawingml/2006/picture">
+                  <pic:nvPicPr>
+                    <pic:cNvPr id="1" name=""/>
+                    <pic:cNvPicPr/>
+                  </pic:nvPicPr>
+                  <pic:blipFill>
+                    <a:blip r:embed="rId21">
+                      <a:extLst>
+                        <a:ext uri="{28A0092B-C50C-407E-A947-70E740481C1C}">
+                          <a14:useLocalDpi xmlns:a14="http://schemas.microsoft.com/office/drawing/2010/main" val="0"/>
+                        </a:ext>
+                      </a:extLst>
+                    </a:blip>
+                    <a:stretch>
+                      <a:fillRect/>
+                    </a:stretch>
+                  </pic:blipFill>
+                  <pic:spPr>
+                    <a:xfrm>
+                      <a:off x="0" y="0"/>
+                      <a:ext cx="5400675" cy="3905250"/>
+                    </a:xfrm>
+                    <a:prstGeom prst="rect">
+                      <a:avLst/>
+                    </a:prstGeom>
+                  </pic:spPr>
+                </pic:pic>
+              </a:graphicData>
+            </a:graphic>
+          </wp:anchor>
+        </w:drawing>
+      </w:r>
+      <w:r>
+        <w:rPr>
+          <w:b/>
+          <w:sz w:val="32"/>
+          <w:szCs w:val="32"/>
+        </w:rPr>
+        <w:t>Initialize data disks</w:t>
+      </w:r>
+    </w:p>
+    <w:p>
+      <w:pPr>
+        <w:rPr>
+          <w:b/>
+          <w:sz w:val="32"/>
+          <w:szCs w:val="32"/>
+        </w:rPr>
+      </w:pPr>
+      <w:r>
+        <w:rPr>
+          <w:b/>
+          <w:sz w:val="32"/>
+          <w:szCs w:val="32"/>
+        </w:rPr>
+        <w:t>Install software onto the VM</w:t>
+      </w:r>
+    </w:p>
+    <w:p>
+      <w:pPr>
+        <w:pStyle w:val="ListParagraph"/>
+        <w:numPr>
+          <w:ilvl w:val="0"/>
+          <w:numId w:val="12"/>
+        </w:numPr>
+      </w:pPr>
+      <w:r>
+        <w:t>You can also install software from the internet when you are connected to the VM via SSH</w:t>
+      </w:r>
+    </w:p>
+    <w:p>
+      <w:pPr>
+        <w:pStyle w:val="ListParagraph"/>
+        <w:numPr>
+          <w:ilvl w:val="0"/>
+          <w:numId w:val="12"/>
+        </w:numPr>
+      </w:pPr>
+      <w:r>
+        <w:t>Azure machines are, by default, internet connected</w:t>
+      </w:r>
+    </w:p>
+    <w:p>
+      <w:pPr>
+        <w:rPr>
+          <w:b/>
+          <w:sz w:val="32"/>
+          <w:szCs w:val="32"/>
+        </w:rPr>
+      </w:pPr>
+      <w:r>
+        <w:rPr>
+          <w:b/>
+          <w:sz w:val="32"/>
+          <w:szCs w:val="32"/>
+        </w:rPr>
+        <w:t>Install the Apache web server</w:t>
+      </w:r>
+    </w:p>
+    <w:p>
+      <w:pPr>
+        <w:pStyle w:val="ListParagraph"/>
+      </w:pPr>
+      <w:r>
+        <w:rPr>
+          <w:noProof/>
+          <w:lang w:eastAsia="en-GB"/>
+        </w:rPr>
+        <w:lastRenderedPageBreak/>
+        <w:drawing>
+          <wp:inline distT="0" distB="0" distL="0" distR="0" wp14:anchorId="0CCEA661" wp14:editId="091085DA">
+            <wp:extent cx="5286375" cy="3571875"/>
+            <wp:effectExtent l="0" t="0" r="9525" b="9525"/>
+            <wp:docPr id="18" name="Picture 18"/>
+            <wp:cNvGraphicFramePr>
+              <a:graphicFrameLocks xmlns:a="http://schemas.openxmlformats.org/drawingml/2006/main" noChangeAspect="1"/>
+            </wp:cNvGraphicFramePr>
+            <a:graphic xmlns:a="http://schemas.openxmlformats.org/drawingml/2006/main">
+              <a:graphicData uri="http://schemas.openxmlformats.org/drawingml/2006/picture">
+                <pic:pic xmlns:pic="http://schemas.openxmlformats.org/drawingml/2006/picture">
+                  <pic:nvPicPr>
+                    <pic:cNvPr id="1" name=""/>
+                    <pic:cNvPicPr/>
+                  </pic:nvPicPr>
+                  <pic:blipFill>
+                    <a:blip r:embed="rId22"/>
+                    <a:stretch>
+                      <a:fillRect/>
+                    </a:stretch>
+                  </pic:blipFill>
+                  <pic:spPr>
+                    <a:xfrm>
+                      <a:off x="0" y="0"/>
+                      <a:ext cx="5286375" cy="3571875"/>
+                    </a:xfrm>
+                    <a:prstGeom prst="rect">
+                      <a:avLst/>
+                    </a:prstGeom>
+                  </pic:spPr>
+                </pic:pic>
+              </a:graphicData>
+            </a:graphic>
+          </wp:inline>
+        </w:drawing>
+      </w:r>
+    </w:p>
+    <w:p>
+      <w:pPr>
+        <w:pStyle w:val="ListParagraph"/>
+      </w:pPr>
+    </w:p>
+    <w:p>
+      <w:pPr>
+        <w:rPr>
+          <w:b/>
+          <w:sz w:val="32"/>
+          <w:szCs w:val="32"/>
+        </w:rPr>
+      </w:pPr>
+      <w:r>
+        <w:rPr>
+          <w:b/>
+          <w:sz w:val="32"/>
+          <w:szCs w:val="32"/>
+        </w:rPr>
+        <w:t>Network and security settings</w:t>
+      </w:r>
+    </w:p>
+    <w:p>
+      <w:pPr>
+        <w:pStyle w:val="ListParagraph"/>
+        <w:numPr>
+          <w:ilvl w:val="0"/>
+          <w:numId w:val="14"/>
+        </w:numPr>
+      </w:pPr>
+      <w:r>
+        <w:t>Open ports in Azure VMs</w:t>
+      </w:r>
+    </w:p>
+    <w:p>
+      <w:pPr>
+        <w:pStyle w:val="ListParagraph"/>
+        <w:numPr>
+          <w:ilvl w:val="1"/>
+          <w:numId w:val="14"/>
+        </w:numPr>
+      </w:pPr>
+      <w:r>
+        <w:t>By default, new VMs are locked down</w:t>
+      </w:r>
+    </w:p>
+    <w:p>
+      <w:pPr>
+        <w:pStyle w:val="ListParagraph"/>
+        <w:numPr>
+          <w:ilvl w:val="1"/>
+          <w:numId w:val="14"/>
+        </w:numPr>
+      </w:pPr>
+      <w:r>
+        <w:t>Apps can make outgoing requests, but the only inbound traffic allowed is from the virtual network</w:t>
+      </w:r>
+    </w:p>
+    <w:p>
+      <w:pPr>
+        <w:pStyle w:val="ListParagraph"/>
+        <w:numPr>
+          <w:ilvl w:val="1"/>
+          <w:numId w:val="14"/>
+        </w:numPr>
+      </w:pPr>
+      <w:r>
+        <w:t>When you create a new VM, you have an opportunity to open a few common ports (RDP, HTTP, HTTPS, and SSH)</w:t>
+      </w:r>
+    </w:p>
+    <w:p>
+      <w:pPr>
+        <w:pStyle w:val="ListParagraph"/>
+        <w:numPr>
+          <w:ilvl w:val="1"/>
+          <w:numId w:val="14"/>
+        </w:numPr>
+      </w:pPr>
+      <w:r>
+        <w:t>The process for this involves two steps:</w:t>
+      </w:r>
+    </w:p>
+    <w:p>
+      <w:pPr>
+        <w:pStyle w:val="ListParagraph"/>
+        <w:numPr>
+          <w:ilvl w:val="2"/>
+          <w:numId w:val="14"/>
+        </w:numPr>
+      </w:pPr>
+      <w:r>
+        <w:t>Create a network security group</w:t>
+      </w:r>
+    </w:p>
+    <w:p>
+      <w:pPr>
+        <w:pStyle w:val="ListParagraph"/>
+        <w:numPr>
+          <w:ilvl w:val="2"/>
+          <w:numId w:val="14"/>
+        </w:numPr>
+      </w:pPr>
+      <w:r>
+        <w:t>Create a network security group.</w:t>
+      </w:r>
+    </w:p>
+    <w:p>
+      <w:pPr>
+        <w:pStyle w:val="ListParagraph"/>
+        <w:numPr>
+          <w:ilvl w:val="0"/>
+          <w:numId w:val="14"/>
+        </w:numPr>
+      </w:pPr>
+      <w:r>
+        <w:t>Create a network security group.</w:t>
+      </w:r>
+    </w:p>
+    <w:p>
+      <w:pPr>
+        <w:pStyle w:val="ListParagraph"/>
+        <w:numPr>
+          <w:ilvl w:val="1"/>
+          <w:numId w:val="14"/>
+        </w:numPr>
+      </w:pPr>
+      <w:r>
+        <w:t>Network security groups (NSGs) are the primary tool you use to enforce and control network traffic rule</w:t>
+      </w:r>
+    </w:p>
+    <w:p>
+      <w:pPr>
+        <w:pStyle w:val="ListParagraph"/>
+        <w:numPr>
+          <w:ilvl w:val="1"/>
+          <w:numId w:val="14"/>
+        </w:numPr>
+      </w:pPr>
+      <w:r>
+        <w:rPr>
+          <w:b/>
+        </w:rPr>
+        <w:t>NSGs</w:t>
+      </w:r>
+      <w:r>
+        <w:t xml:space="preserve"> are an </w:t>
+      </w:r>
+      <w:r>
+        <w:rPr>
+          <w:b/>
+        </w:rPr>
+        <w:t>optional</w:t>
+      </w:r>
+      <w:r>
+        <w:t xml:space="preserve"> </w:t>
+      </w:r>
+      <w:r>
+        <w:rPr>
+          <w:b/>
+        </w:rPr>
+        <w:t>security</w:t>
+      </w:r>
+      <w:r>
+        <w:t xml:space="preserve"> layer that provides a software firewall by filtering inbound and outbound</w:t>
+      </w:r>
+    </w:p>
+    <w:p>
+      <w:pPr>
+        <w:pStyle w:val="ListParagraph"/>
+        <w:numPr>
+          <w:ilvl w:val="0"/>
+          <w:numId w:val="14"/>
+        </w:numPr>
+      </w:pPr>
+      <w:r>
+        <w:t>Security group rules</w:t>
+      </w:r>
+    </w:p>
+    <w:p>
+      <w:pPr>
+        <w:pStyle w:val="ListParagraph"/>
+        <w:numPr>
+          <w:ilvl w:val="1"/>
+          <w:numId w:val="14"/>
+        </w:numPr>
+      </w:pPr>
+      <w:r>
+        <w:t xml:space="preserve">NSGs use </w:t>
+      </w:r>
+      <w:r>
+        <w:rPr>
+          <w:b/>
+        </w:rPr>
+        <w:t>rules</w:t>
+      </w:r>
+      <w:r>
+        <w:t xml:space="preserve"> to allow or deny traffic moving through the network</w:t>
+      </w:r>
+    </w:p>
+    <w:p>
+      <w:pPr>
+        <w:pStyle w:val="ListParagraph"/>
+        <w:ind w:left="1440"/>
+      </w:pPr>
+      <w:r>
+        <w:rPr>
+          <w:noProof/>
+          <w:lang w:eastAsia="en-GB"/>
+        </w:rPr>
+        <w:lastRenderedPageBreak/>
+        <w:drawing>
+          <wp:inline distT="0" distB="0" distL="0" distR="0" wp14:anchorId="628AC820" wp14:editId="7BC59F83">
+            <wp:extent cx="3857625" cy="2771775"/>
+            <wp:effectExtent l="0" t="0" r="9525" b="9525"/>
+            <wp:docPr id="19" name="Picture 19"/>
+            <wp:cNvGraphicFramePr>
+              <a:graphicFrameLocks xmlns:a="http://schemas.openxmlformats.org/drawingml/2006/main" noChangeAspect="1"/>
+            </wp:cNvGraphicFramePr>
+            <a:graphic xmlns:a="http://schemas.openxmlformats.org/drawingml/2006/main">
+              <a:graphicData uri="http://schemas.openxmlformats.org/drawingml/2006/picture">
+                <pic:pic xmlns:pic="http://schemas.openxmlformats.org/drawingml/2006/picture">
+                  <pic:nvPicPr>
+                    <pic:cNvPr id="1" name=""/>
+                    <pic:cNvPicPr/>
+                  </pic:nvPicPr>
+                  <pic:blipFill>
+                    <a:blip r:embed="rId23"/>
+                    <a:stretch>
+                      <a:fillRect/>
+                    </a:stretch>
+                  </pic:blipFill>
+                  <pic:spPr>
+                    <a:xfrm>
+                      <a:off x="0" y="0"/>
+                      <a:ext cx="3857625" cy="2771775"/>
+                    </a:xfrm>
+                    <a:prstGeom prst="rect">
+                      <a:avLst/>
+                    </a:prstGeom>
+                  </pic:spPr>
+                </pic:pic>
+              </a:graphicData>
+            </a:graphic>
+          </wp:inline>
+        </w:drawing>
+      </w:r>
+    </w:p>
+    <w:p>
+      <w:pPr>
+        <w:pStyle w:val="ListParagraph"/>
+        <w:numPr>
+          <w:ilvl w:val="1"/>
+          <w:numId w:val="14"/>
+        </w:numPr>
+      </w:pPr>
+      <w:r>
+        <w:t>These default rules cannot be</w:t>
+      </w:r>
+      <w:r>
+        <w:t xml:space="preserve"> modified but can be overridden</w:t>
+      </w:r>
+    </w:p>
+    <w:p>
+      <w:pPr>
+        <w:rPr>
+          <w:b/>
+          <w:sz w:val="32"/>
+          <w:szCs w:val="32"/>
+        </w:rPr>
+      </w:pPr>
+      <w:r>
+        <w:rPr>
+          <w:b/>
+          <w:sz w:val="32"/>
+          <w:szCs w:val="32"/>
+        </w:rPr>
+        <w:t>How Azure uses network rules</w:t>
+      </w:r>
+    </w:p>
+    <w:p>
+      <w:pPr>
+        <w:pStyle w:val="ListParagraph"/>
+        <w:numPr>
+          <w:ilvl w:val="0"/>
+          <w:numId w:val="15"/>
+        </w:numPr>
+      </w:pPr>
+      <w:r>
+        <w:t xml:space="preserve">For </w:t>
+      </w:r>
+      <w:r>
+        <w:rPr>
+          <w:b/>
+        </w:rPr>
+        <w:t>inbound</w:t>
+      </w:r>
+      <w:r>
+        <w:t xml:space="preserve"> </w:t>
+      </w:r>
+      <w:r>
+        <w:rPr>
+          <w:b/>
+        </w:rPr>
+        <w:t>traffic</w:t>
+      </w:r>
+      <w:r>
+        <w:t>, Azure processes the security group associated to the subnet, and then the security group applied to the network interface</w:t>
+      </w:r>
+    </w:p>
+    <w:p>
+      <w:pPr>
+        <w:pStyle w:val="ListParagraph"/>
+        <w:numPr>
+          <w:ilvl w:val="0"/>
+          <w:numId w:val="15"/>
+        </w:numPr>
+      </w:pPr>
+      <w:r>
+        <w:rPr>
+          <w:b/>
+        </w:rPr>
+        <w:t>Outbound</w:t>
+      </w:r>
+      <w:r>
+        <w:t xml:space="preserve"> </w:t>
+      </w:r>
+      <w:r>
+        <w:rPr>
+          <w:b/>
+        </w:rPr>
+        <w:t>traffic</w:t>
+      </w:r>
+      <w:r>
+        <w:t xml:space="preserve"> is handled in the opposite order (the network interface</w:t>
+      </w:r>
+      <w:r>
+        <w:t xml:space="preserve"> first, followed by the subnet)</w:t>
+      </w:r>
+    </w:p>
+    <w:p>
+      <w:pPr>
+        <w:pStyle w:val="ListParagraph"/>
+        <w:numPr>
+          <w:ilvl w:val="0"/>
+          <w:numId w:val="15"/>
+        </w:numPr>
+      </w:pPr>
+      <w:r>
+        <w:t>If no security group is applied, then all traffic is allowed by Azure</w:t>
+      </w:r>
+    </w:p>
+    <w:p>
+      <w:pPr>
+        <w:pStyle w:val="ListParagraph"/>
+        <w:numPr>
+          <w:ilvl w:val="0"/>
+          <w:numId w:val="15"/>
+        </w:numPr>
+      </w:pPr>
+      <w:r>
+        <w:t>The rules are evaluated in priority order, starting with the lowest priority rule</w:t>
+      </w:r>
+    </w:p>
+    <w:p>
+      <w:pPr>
+        <w:pStyle w:val="ListParagraph"/>
+        <w:numPr>
+          <w:ilvl w:val="0"/>
+          <w:numId w:val="15"/>
+        </w:numPr>
+      </w:pPr>
+      <w:r>
+        <w:t xml:space="preserve">The last rule is always a </w:t>
+      </w:r>
+      <w:r>
+        <w:rPr>
+          <w:b/>
+        </w:rPr>
+        <w:t>Deny</w:t>
+      </w:r>
+      <w:r>
+        <w:t xml:space="preserve"> </w:t>
+      </w:r>
+      <w:r>
+        <w:rPr>
+          <w:b/>
+        </w:rPr>
+        <w:t>All</w:t>
+      </w:r>
+      <w:r>
+        <w:t xml:space="preserve"> rule</w:t>
+      </w:r>
+    </w:p>
+    <w:p>
+      <w:pPr>
+        <w:pStyle w:val="ListParagraph"/>
+      </w:pPr>
+    </w:p>
+    <w:p>
+      <w:pPr>
+        <w:rPr>
+          <w:b/>
+          <w:sz w:val="32"/>
+          <w:szCs w:val="32"/>
+        </w:rPr>
+      </w:pPr>
+      <w:r>
+        <w:rPr>
+          <w:b/>
+          <w:sz w:val="32"/>
+          <w:szCs w:val="32"/>
+        </w:rPr>
+        <w:t>Exercise - Configure network settings</w:t>
+      </w:r>
+    </w:p>
+    <w:p>
+      <w:r>
+        <w:rPr>
+          <w:noProof/>
+          <w:lang w:eastAsia="en-GB"/>
+        </w:rPr>
+        <w:lastRenderedPageBreak/>
+        <w:drawing>
+          <wp:inline distT="0" distB="0" distL="0" distR="0" wp14:anchorId="4ED350FD" wp14:editId="1498F432">
+            <wp:extent cx="5731510" cy="5302250"/>
+            <wp:effectExtent l="0" t="0" r="2540" b="0"/>
+            <wp:docPr id="20" name="Picture 20"/>
+            <wp:cNvGraphicFramePr>
+              <a:graphicFrameLocks xmlns:a="http://schemas.openxmlformats.org/drawingml/2006/main" noChangeAspect="1"/>
+            </wp:cNvGraphicFramePr>
+            <a:graphic xmlns:a="http://schemas.openxmlformats.org/drawingml/2006/main">
+              <a:graphicData uri="http://schemas.openxmlformats.org/drawingml/2006/picture">
+                <pic:pic xmlns:pic="http://schemas.openxmlformats.org/drawingml/2006/picture">
+                  <pic:nvPicPr>
+                    <pic:cNvPr id="1" name=""/>
+                    <pic:cNvPicPr/>
+                  </pic:nvPicPr>
+                  <pic:blipFill>
+                    <a:blip r:embed="rId24"/>
+                    <a:stretch>
+                      <a:fillRect/>
+                    </a:stretch>
+                  </pic:blipFill>
+                  <pic:spPr>
+                    <a:xfrm>
+                      <a:off x="0" y="0"/>
+                      <a:ext cx="5731510" cy="5302250"/>
+                    </a:xfrm>
+                    <a:prstGeom prst="rect">
+                      <a:avLst/>
+                    </a:prstGeom>
+                  </pic:spPr>
+                </pic:pic>
+              </a:graphicData>
+            </a:graphic>
+          </wp:inline>
+        </w:drawing>
+      </w:r>
       <w:bookmarkStart w:id="0" w:name="_GoBack"/>
       <w:bookmarkEnd w:id="0"/>
     </w:p>
@@ -1157,6 +5524,264 @@
 <file path=word/numbering.xml><?xml version="1.0" encoding="utf-8"?>
 <w:numbering xmlns:wpc="http://schemas.microsoft.com/office/word/2010/wordprocessingCanvas" xmlns:mc="http://schemas.openxmlformats.org/markup-compatibility/2006" xmlns:o="urn:schemas-microsoft-com:office:office" xmlns:r="http://schemas.openxmlformats.org/officeDocument/2006/relationships" xmlns:m="http://schemas.openxmlformats.org/officeDocument/2006/math" xmlns:v="urn:schemas-microsoft-com:vml" xmlns:wp14="http://schemas.microsoft.com/office/word/2010/wordprocessingDrawing" xmlns:wp="http://schemas.openxmlformats.org/drawingml/2006/wordprocessingDrawing" xmlns:w10="urn:schemas-microsoft-com:office:word" xmlns:w="http://schemas.openxmlformats.org/wordprocessingml/2006/main" xmlns:w14="http://schemas.microsoft.com/office/word/2010/wordml" xmlns:w15="http://schemas.microsoft.com/office/word/2012/wordml" xmlns:wpg="http://schemas.microsoft.com/office/word/2010/wordprocessingGroup" xmlns:wpi="http://schemas.microsoft.com/office/word/2010/wordprocessingInk" xmlns:wne="http://schemas.microsoft.com/office/word/2006/wordml" xmlns:wps="http://schemas.microsoft.com/office/word/2010/wordprocessingShape" mc:Ignorable="w14 w15 wp14">
   <w:abstractNum w:abstractNumId="0" w15:restartNumberingAfterBreak="0">
+    <w:nsid w:val="0C1776FA"/>
+    <w:multiLevelType w:val="hybridMultilevel"/>
+    <w:tmpl w:val="2AD0CF1C"/>
+    <w:lvl w:ilvl="0" w:tplc="0809000F">
+      <w:start w:val="1"/>
+      <w:numFmt w:val="decimal"/>
+      <w:lvlText w:val="%1."/>
+      <w:lvlJc w:val="left"/>
+      <w:pPr>
+        <w:ind w:left="720" w:hanging="360"/>
+      </w:pPr>
+    </w:lvl>
+    <w:lvl w:ilvl="1" w:tplc="08090019" w:tentative="1">
+      <w:start w:val="1"/>
+      <w:numFmt w:val="lowerLetter"/>
+      <w:lvlText w:val="%2."/>
+      <w:lvlJc w:val="left"/>
+      <w:pPr>
+        <w:ind w:left="1440" w:hanging="360"/>
+      </w:pPr>
+    </w:lvl>
+    <w:lvl w:ilvl="2" w:tplc="0809001B" w:tentative="1">
+      <w:start w:val="1"/>
+      <w:numFmt w:val="lowerRoman"/>
+      <w:lvlText w:val="%3."/>
+      <w:lvlJc w:val="right"/>
+      <w:pPr>
+        <w:ind w:left="2160" w:hanging="180"/>
+      </w:pPr>
+    </w:lvl>
+    <w:lvl w:ilvl="3" w:tplc="0809000F" w:tentative="1">
+      <w:start w:val="1"/>
+      <w:numFmt w:val="decimal"/>
+      <w:lvlText w:val="%4."/>
+      <w:lvlJc w:val="left"/>
+      <w:pPr>
+        <w:ind w:left="2880" w:hanging="360"/>
+      </w:pPr>
+    </w:lvl>
+    <w:lvl w:ilvl="4" w:tplc="08090019" w:tentative="1">
+      <w:start w:val="1"/>
+      <w:numFmt w:val="lowerLetter"/>
+      <w:lvlText w:val="%5."/>
+      <w:lvlJc w:val="left"/>
+      <w:pPr>
+        <w:ind w:left="3600" w:hanging="360"/>
+      </w:pPr>
+    </w:lvl>
+    <w:lvl w:ilvl="5" w:tplc="0809001B" w:tentative="1">
+      <w:start w:val="1"/>
+      <w:numFmt w:val="lowerRoman"/>
+      <w:lvlText w:val="%6."/>
+      <w:lvlJc w:val="right"/>
+      <w:pPr>
+        <w:ind w:left="4320" w:hanging="180"/>
+      </w:pPr>
+    </w:lvl>
+    <w:lvl w:ilvl="6" w:tplc="0809000F" w:tentative="1">
+      <w:start w:val="1"/>
+      <w:numFmt w:val="decimal"/>
+      <w:lvlText w:val="%7."/>
+      <w:lvlJc w:val="left"/>
+      <w:pPr>
+        <w:ind w:left="5040" w:hanging="360"/>
+      </w:pPr>
+    </w:lvl>
+    <w:lvl w:ilvl="7" w:tplc="08090019" w:tentative="1">
+      <w:start w:val="1"/>
+      <w:numFmt w:val="lowerLetter"/>
+      <w:lvlText w:val="%8."/>
+      <w:lvlJc w:val="left"/>
+      <w:pPr>
+        <w:ind w:left="5760" w:hanging="360"/>
+      </w:pPr>
+    </w:lvl>
+    <w:lvl w:ilvl="8" w:tplc="0809001B" w:tentative="1">
+      <w:start w:val="1"/>
+      <w:numFmt w:val="lowerRoman"/>
+      <w:lvlText w:val="%9."/>
+      <w:lvlJc w:val="right"/>
+      <w:pPr>
+        <w:ind w:left="6480" w:hanging="180"/>
+      </w:pPr>
+    </w:lvl>
+  </w:abstractNum>
+  <w:abstractNum w:abstractNumId="1" w15:restartNumberingAfterBreak="0">
+    <w:nsid w:val="0CDC1920"/>
+    <w:multiLevelType w:val="hybridMultilevel"/>
+    <w:tmpl w:val="41FA8AA4"/>
+    <w:lvl w:ilvl="0" w:tplc="0809000F">
+      <w:start w:val="1"/>
+      <w:numFmt w:val="decimal"/>
+      <w:lvlText w:val="%1."/>
+      <w:lvlJc w:val="left"/>
+      <w:pPr>
+        <w:ind w:left="720" w:hanging="360"/>
+      </w:pPr>
+    </w:lvl>
+    <w:lvl w:ilvl="1" w:tplc="08090019">
+      <w:start w:val="1"/>
+      <w:numFmt w:val="lowerLetter"/>
+      <w:lvlText w:val="%2."/>
+      <w:lvlJc w:val="left"/>
+      <w:pPr>
+        <w:ind w:left="1440" w:hanging="360"/>
+      </w:pPr>
+    </w:lvl>
+    <w:lvl w:ilvl="2" w:tplc="0809001B">
+      <w:start w:val="1"/>
+      <w:numFmt w:val="lowerRoman"/>
+      <w:lvlText w:val="%3."/>
+      <w:lvlJc w:val="right"/>
+      <w:pPr>
+        <w:ind w:left="2160" w:hanging="180"/>
+      </w:pPr>
+    </w:lvl>
+    <w:lvl w:ilvl="3" w:tplc="0809000F" w:tentative="1">
+      <w:start w:val="1"/>
+      <w:numFmt w:val="decimal"/>
+      <w:lvlText w:val="%4."/>
+      <w:lvlJc w:val="left"/>
+      <w:pPr>
+        <w:ind w:left="2880" w:hanging="360"/>
+      </w:pPr>
+    </w:lvl>
+    <w:lvl w:ilvl="4" w:tplc="08090019" w:tentative="1">
+      <w:start w:val="1"/>
+      <w:numFmt w:val="lowerLetter"/>
+      <w:lvlText w:val="%5."/>
+      <w:lvlJc w:val="left"/>
+      <w:pPr>
+        <w:ind w:left="3600" w:hanging="360"/>
+      </w:pPr>
+    </w:lvl>
+    <w:lvl w:ilvl="5" w:tplc="0809001B" w:tentative="1">
+      <w:start w:val="1"/>
+      <w:numFmt w:val="lowerRoman"/>
+      <w:lvlText w:val="%6."/>
+      <w:lvlJc w:val="right"/>
+      <w:pPr>
+        <w:ind w:left="4320" w:hanging="180"/>
+      </w:pPr>
+    </w:lvl>
+    <w:lvl w:ilvl="6" w:tplc="0809000F" w:tentative="1">
+      <w:start w:val="1"/>
+      <w:numFmt w:val="decimal"/>
+      <w:lvlText w:val="%7."/>
+      <w:lvlJc w:val="left"/>
+      <w:pPr>
+        <w:ind w:left="5040" w:hanging="360"/>
+      </w:pPr>
+    </w:lvl>
+    <w:lvl w:ilvl="7" w:tplc="08090019" w:tentative="1">
+      <w:start w:val="1"/>
+      <w:numFmt w:val="lowerLetter"/>
+      <w:lvlText w:val="%8."/>
+      <w:lvlJc w:val="left"/>
+      <w:pPr>
+        <w:ind w:left="5760" w:hanging="360"/>
+      </w:pPr>
+    </w:lvl>
+    <w:lvl w:ilvl="8" w:tplc="0809001B" w:tentative="1">
+      <w:start w:val="1"/>
+      <w:numFmt w:val="lowerRoman"/>
+      <w:lvlText w:val="%9."/>
+      <w:lvlJc w:val="right"/>
+      <w:pPr>
+        <w:ind w:left="6480" w:hanging="180"/>
+      </w:pPr>
+    </w:lvl>
+  </w:abstractNum>
+  <w:abstractNum w:abstractNumId="2" w15:restartNumberingAfterBreak="0">
+    <w:nsid w:val="16381A2A"/>
+    <w:multiLevelType w:val="hybridMultilevel"/>
+    <w:tmpl w:val="FD9836EC"/>
+    <w:lvl w:ilvl="0" w:tplc="0809000F">
+      <w:start w:val="1"/>
+      <w:numFmt w:val="decimal"/>
+      <w:lvlText w:val="%1."/>
+      <w:lvlJc w:val="left"/>
+      <w:pPr>
+        <w:ind w:left="720" w:hanging="360"/>
+      </w:pPr>
+    </w:lvl>
+    <w:lvl w:ilvl="1" w:tplc="08090019" w:tentative="1">
+      <w:start w:val="1"/>
+      <w:numFmt w:val="lowerLetter"/>
+      <w:lvlText w:val="%2."/>
+      <w:lvlJc w:val="left"/>
+      <w:pPr>
+        <w:ind w:left="1440" w:hanging="360"/>
+      </w:pPr>
+    </w:lvl>
+    <w:lvl w:ilvl="2" w:tplc="0809001B" w:tentative="1">
+      <w:start w:val="1"/>
+      <w:numFmt w:val="lowerRoman"/>
+      <w:lvlText w:val="%3."/>
+      <w:lvlJc w:val="right"/>
+      <w:pPr>
+        <w:ind w:left="2160" w:hanging="180"/>
+      </w:pPr>
+    </w:lvl>
+    <w:lvl w:ilvl="3" w:tplc="0809000F" w:tentative="1">
+      <w:start w:val="1"/>
+      <w:numFmt w:val="decimal"/>
+      <w:lvlText w:val="%4."/>
+      <w:lvlJc w:val="left"/>
+      <w:pPr>
+        <w:ind w:left="2880" w:hanging="360"/>
+      </w:pPr>
+    </w:lvl>
+    <w:lvl w:ilvl="4" w:tplc="08090019" w:tentative="1">
+      <w:start w:val="1"/>
+      <w:numFmt w:val="lowerLetter"/>
+      <w:lvlText w:val="%5."/>
+      <w:lvlJc w:val="left"/>
+      <w:pPr>
+        <w:ind w:left="3600" w:hanging="360"/>
+      </w:pPr>
+    </w:lvl>
+    <w:lvl w:ilvl="5" w:tplc="0809001B" w:tentative="1">
+      <w:start w:val="1"/>
+      <w:numFmt w:val="lowerRoman"/>
+      <w:lvlText w:val="%6."/>
+      <w:lvlJc w:val="right"/>
+      <w:pPr>
+        <w:ind w:left="4320" w:hanging="180"/>
+      </w:pPr>
+    </w:lvl>
+    <w:lvl w:ilvl="6" w:tplc="0809000F" w:tentative="1">
+      <w:start w:val="1"/>
+      <w:numFmt w:val="decimal"/>
+      <w:lvlText w:val="%7."/>
+      <w:lvlJc w:val="left"/>
+      <w:pPr>
+        <w:ind w:left="5040" w:hanging="360"/>
+      </w:pPr>
+    </w:lvl>
+    <w:lvl w:ilvl="7" w:tplc="08090019" w:tentative="1">
+      <w:start w:val="1"/>
+      <w:numFmt w:val="lowerLetter"/>
+      <w:lvlText w:val="%8."/>
+      <w:lvlJc w:val="left"/>
+      <w:pPr>
+        <w:ind w:left="5760" w:hanging="360"/>
+      </w:pPr>
+    </w:lvl>
+    <w:lvl w:ilvl="8" w:tplc="0809001B" w:tentative="1">
+      <w:start w:val="1"/>
+      <w:numFmt w:val="lowerRoman"/>
+      <w:lvlText w:val="%9."/>
+      <w:lvlJc w:val="right"/>
+      <w:pPr>
+        <w:ind w:left="6480" w:hanging="180"/>
+      </w:pPr>
+    </w:lvl>
+  </w:abstractNum>
+  <w:abstractNum w:abstractNumId="3" w15:restartNumberingAfterBreak="0">
     <w:nsid w:val="1DF43E11"/>
     <w:multiLevelType w:val="hybridMultilevel"/>
     <w:tmpl w:val="841A4258"/>
@@ -1242,8 +5867,996 @@
       </w:pPr>
     </w:lvl>
   </w:abstractNum>
+  <w:abstractNum w:abstractNumId="4" w15:restartNumberingAfterBreak="0">
+    <w:nsid w:val="261357F6"/>
+    <w:multiLevelType w:val="hybridMultilevel"/>
+    <w:tmpl w:val="693EDE1C"/>
+    <w:lvl w:ilvl="0" w:tplc="0809000F">
+      <w:start w:val="1"/>
+      <w:numFmt w:val="decimal"/>
+      <w:lvlText w:val="%1."/>
+      <w:lvlJc w:val="left"/>
+      <w:pPr>
+        <w:ind w:left="720" w:hanging="360"/>
+      </w:pPr>
+    </w:lvl>
+    <w:lvl w:ilvl="1" w:tplc="08090019">
+      <w:start w:val="1"/>
+      <w:numFmt w:val="lowerLetter"/>
+      <w:lvlText w:val="%2."/>
+      <w:lvlJc w:val="left"/>
+      <w:pPr>
+        <w:ind w:left="1440" w:hanging="360"/>
+      </w:pPr>
+    </w:lvl>
+    <w:lvl w:ilvl="2" w:tplc="0809001B">
+      <w:start w:val="1"/>
+      <w:numFmt w:val="lowerRoman"/>
+      <w:lvlText w:val="%3."/>
+      <w:lvlJc w:val="right"/>
+      <w:pPr>
+        <w:ind w:left="2160" w:hanging="180"/>
+      </w:pPr>
+    </w:lvl>
+    <w:lvl w:ilvl="3" w:tplc="0809000F" w:tentative="1">
+      <w:start w:val="1"/>
+      <w:numFmt w:val="decimal"/>
+      <w:lvlText w:val="%4."/>
+      <w:lvlJc w:val="left"/>
+      <w:pPr>
+        <w:ind w:left="2880" w:hanging="360"/>
+      </w:pPr>
+    </w:lvl>
+    <w:lvl w:ilvl="4" w:tplc="08090019" w:tentative="1">
+      <w:start w:val="1"/>
+      <w:numFmt w:val="lowerLetter"/>
+      <w:lvlText w:val="%5."/>
+      <w:lvlJc w:val="left"/>
+      <w:pPr>
+        <w:ind w:left="3600" w:hanging="360"/>
+      </w:pPr>
+    </w:lvl>
+    <w:lvl w:ilvl="5" w:tplc="0809001B" w:tentative="1">
+      <w:start w:val="1"/>
+      <w:numFmt w:val="lowerRoman"/>
+      <w:lvlText w:val="%6."/>
+      <w:lvlJc w:val="right"/>
+      <w:pPr>
+        <w:ind w:left="4320" w:hanging="180"/>
+      </w:pPr>
+    </w:lvl>
+    <w:lvl w:ilvl="6" w:tplc="0809000F" w:tentative="1">
+      <w:start w:val="1"/>
+      <w:numFmt w:val="decimal"/>
+      <w:lvlText w:val="%7."/>
+      <w:lvlJc w:val="left"/>
+      <w:pPr>
+        <w:ind w:left="5040" w:hanging="360"/>
+      </w:pPr>
+    </w:lvl>
+    <w:lvl w:ilvl="7" w:tplc="08090019" w:tentative="1">
+      <w:start w:val="1"/>
+      <w:numFmt w:val="lowerLetter"/>
+      <w:lvlText w:val="%8."/>
+      <w:lvlJc w:val="left"/>
+      <w:pPr>
+        <w:ind w:left="5760" w:hanging="360"/>
+      </w:pPr>
+    </w:lvl>
+    <w:lvl w:ilvl="8" w:tplc="0809001B" w:tentative="1">
+      <w:start w:val="1"/>
+      <w:numFmt w:val="lowerRoman"/>
+      <w:lvlText w:val="%9."/>
+      <w:lvlJc w:val="right"/>
+      <w:pPr>
+        <w:ind w:left="6480" w:hanging="180"/>
+      </w:pPr>
+    </w:lvl>
+  </w:abstractNum>
+  <w:abstractNum w:abstractNumId="5" w15:restartNumberingAfterBreak="0">
+    <w:nsid w:val="277D25BB"/>
+    <w:multiLevelType w:val="hybridMultilevel"/>
+    <w:tmpl w:val="54C0B1A2"/>
+    <w:lvl w:ilvl="0" w:tplc="0809000F">
+      <w:start w:val="1"/>
+      <w:numFmt w:val="decimal"/>
+      <w:lvlText w:val="%1."/>
+      <w:lvlJc w:val="left"/>
+      <w:pPr>
+        <w:ind w:left="720" w:hanging="360"/>
+      </w:pPr>
+    </w:lvl>
+    <w:lvl w:ilvl="1" w:tplc="08090019" w:tentative="1">
+      <w:start w:val="1"/>
+      <w:numFmt w:val="lowerLetter"/>
+      <w:lvlText w:val="%2."/>
+      <w:lvlJc w:val="left"/>
+      <w:pPr>
+        <w:ind w:left="1440" w:hanging="360"/>
+      </w:pPr>
+    </w:lvl>
+    <w:lvl w:ilvl="2" w:tplc="0809001B" w:tentative="1">
+      <w:start w:val="1"/>
+      <w:numFmt w:val="lowerRoman"/>
+      <w:lvlText w:val="%3."/>
+      <w:lvlJc w:val="right"/>
+      <w:pPr>
+        <w:ind w:left="2160" w:hanging="180"/>
+      </w:pPr>
+    </w:lvl>
+    <w:lvl w:ilvl="3" w:tplc="0809000F" w:tentative="1">
+      <w:start w:val="1"/>
+      <w:numFmt w:val="decimal"/>
+      <w:lvlText w:val="%4."/>
+      <w:lvlJc w:val="left"/>
+      <w:pPr>
+        <w:ind w:left="2880" w:hanging="360"/>
+      </w:pPr>
+    </w:lvl>
+    <w:lvl w:ilvl="4" w:tplc="08090019" w:tentative="1">
+      <w:start w:val="1"/>
+      <w:numFmt w:val="lowerLetter"/>
+      <w:lvlText w:val="%5."/>
+      <w:lvlJc w:val="left"/>
+      <w:pPr>
+        <w:ind w:left="3600" w:hanging="360"/>
+      </w:pPr>
+    </w:lvl>
+    <w:lvl w:ilvl="5" w:tplc="0809001B" w:tentative="1">
+      <w:start w:val="1"/>
+      <w:numFmt w:val="lowerRoman"/>
+      <w:lvlText w:val="%6."/>
+      <w:lvlJc w:val="right"/>
+      <w:pPr>
+        <w:ind w:left="4320" w:hanging="180"/>
+      </w:pPr>
+    </w:lvl>
+    <w:lvl w:ilvl="6" w:tplc="0809000F" w:tentative="1">
+      <w:start w:val="1"/>
+      <w:numFmt w:val="decimal"/>
+      <w:lvlText w:val="%7."/>
+      <w:lvlJc w:val="left"/>
+      <w:pPr>
+        <w:ind w:left="5040" w:hanging="360"/>
+      </w:pPr>
+    </w:lvl>
+    <w:lvl w:ilvl="7" w:tplc="08090019" w:tentative="1">
+      <w:start w:val="1"/>
+      <w:numFmt w:val="lowerLetter"/>
+      <w:lvlText w:val="%8."/>
+      <w:lvlJc w:val="left"/>
+      <w:pPr>
+        <w:ind w:left="5760" w:hanging="360"/>
+      </w:pPr>
+    </w:lvl>
+    <w:lvl w:ilvl="8" w:tplc="0809001B" w:tentative="1">
+      <w:start w:val="1"/>
+      <w:numFmt w:val="lowerRoman"/>
+      <w:lvlText w:val="%9."/>
+      <w:lvlJc w:val="right"/>
+      <w:pPr>
+        <w:ind w:left="6480" w:hanging="180"/>
+      </w:pPr>
+    </w:lvl>
+  </w:abstractNum>
+  <w:abstractNum w:abstractNumId="6" w15:restartNumberingAfterBreak="0">
+    <w:nsid w:val="32FB17B0"/>
+    <w:multiLevelType w:val="hybridMultilevel"/>
+    <w:tmpl w:val="C840E51C"/>
+    <w:lvl w:ilvl="0" w:tplc="0809000F">
+      <w:start w:val="1"/>
+      <w:numFmt w:val="decimal"/>
+      <w:lvlText w:val="%1."/>
+      <w:lvlJc w:val="left"/>
+      <w:pPr>
+        <w:ind w:left="720" w:hanging="360"/>
+      </w:pPr>
+    </w:lvl>
+    <w:lvl w:ilvl="1" w:tplc="08090019" w:tentative="1">
+      <w:start w:val="1"/>
+      <w:numFmt w:val="lowerLetter"/>
+      <w:lvlText w:val="%2."/>
+      <w:lvlJc w:val="left"/>
+      <w:pPr>
+        <w:ind w:left="1440" w:hanging="360"/>
+      </w:pPr>
+    </w:lvl>
+    <w:lvl w:ilvl="2" w:tplc="0809001B" w:tentative="1">
+      <w:start w:val="1"/>
+      <w:numFmt w:val="lowerRoman"/>
+      <w:lvlText w:val="%3."/>
+      <w:lvlJc w:val="right"/>
+      <w:pPr>
+        <w:ind w:left="2160" w:hanging="180"/>
+      </w:pPr>
+    </w:lvl>
+    <w:lvl w:ilvl="3" w:tplc="0809000F" w:tentative="1">
+      <w:start w:val="1"/>
+      <w:numFmt w:val="decimal"/>
+      <w:lvlText w:val="%4."/>
+      <w:lvlJc w:val="left"/>
+      <w:pPr>
+        <w:ind w:left="2880" w:hanging="360"/>
+      </w:pPr>
+    </w:lvl>
+    <w:lvl w:ilvl="4" w:tplc="08090019" w:tentative="1">
+      <w:start w:val="1"/>
+      <w:numFmt w:val="lowerLetter"/>
+      <w:lvlText w:val="%5."/>
+      <w:lvlJc w:val="left"/>
+      <w:pPr>
+        <w:ind w:left="3600" w:hanging="360"/>
+      </w:pPr>
+    </w:lvl>
+    <w:lvl w:ilvl="5" w:tplc="0809001B" w:tentative="1">
+      <w:start w:val="1"/>
+      <w:numFmt w:val="lowerRoman"/>
+      <w:lvlText w:val="%6."/>
+      <w:lvlJc w:val="right"/>
+      <w:pPr>
+        <w:ind w:left="4320" w:hanging="180"/>
+      </w:pPr>
+    </w:lvl>
+    <w:lvl w:ilvl="6" w:tplc="0809000F" w:tentative="1">
+      <w:start w:val="1"/>
+      <w:numFmt w:val="decimal"/>
+      <w:lvlText w:val="%7."/>
+      <w:lvlJc w:val="left"/>
+      <w:pPr>
+        <w:ind w:left="5040" w:hanging="360"/>
+      </w:pPr>
+    </w:lvl>
+    <w:lvl w:ilvl="7" w:tplc="08090019" w:tentative="1">
+      <w:start w:val="1"/>
+      <w:numFmt w:val="lowerLetter"/>
+      <w:lvlText w:val="%8."/>
+      <w:lvlJc w:val="left"/>
+      <w:pPr>
+        <w:ind w:left="5760" w:hanging="360"/>
+      </w:pPr>
+    </w:lvl>
+    <w:lvl w:ilvl="8" w:tplc="0809001B" w:tentative="1">
+      <w:start w:val="1"/>
+      <w:numFmt w:val="lowerRoman"/>
+      <w:lvlText w:val="%9."/>
+      <w:lvlJc w:val="right"/>
+      <w:pPr>
+        <w:ind w:left="6480" w:hanging="180"/>
+      </w:pPr>
+    </w:lvl>
+  </w:abstractNum>
+  <w:abstractNum w:abstractNumId="7" w15:restartNumberingAfterBreak="0">
+    <w:nsid w:val="339C2CC2"/>
+    <w:multiLevelType w:val="hybridMultilevel"/>
+    <w:tmpl w:val="972ABDCA"/>
+    <w:lvl w:ilvl="0" w:tplc="0809000F">
+      <w:start w:val="1"/>
+      <w:numFmt w:val="decimal"/>
+      <w:lvlText w:val="%1."/>
+      <w:lvlJc w:val="left"/>
+      <w:pPr>
+        <w:ind w:left="720" w:hanging="360"/>
+      </w:pPr>
+    </w:lvl>
+    <w:lvl w:ilvl="1" w:tplc="08090019">
+      <w:start w:val="1"/>
+      <w:numFmt w:val="lowerLetter"/>
+      <w:lvlText w:val="%2."/>
+      <w:lvlJc w:val="left"/>
+      <w:pPr>
+        <w:ind w:left="1440" w:hanging="360"/>
+      </w:pPr>
+    </w:lvl>
+    <w:lvl w:ilvl="2" w:tplc="0809001B">
+      <w:start w:val="1"/>
+      <w:numFmt w:val="lowerRoman"/>
+      <w:lvlText w:val="%3."/>
+      <w:lvlJc w:val="right"/>
+      <w:pPr>
+        <w:ind w:left="2160" w:hanging="180"/>
+      </w:pPr>
+    </w:lvl>
+    <w:lvl w:ilvl="3" w:tplc="0809000F">
+      <w:start w:val="1"/>
+      <w:numFmt w:val="decimal"/>
+      <w:lvlText w:val="%4."/>
+      <w:lvlJc w:val="left"/>
+      <w:pPr>
+        <w:ind w:left="2880" w:hanging="360"/>
+      </w:pPr>
+    </w:lvl>
+    <w:lvl w:ilvl="4" w:tplc="08090019">
+      <w:start w:val="1"/>
+      <w:numFmt w:val="lowerLetter"/>
+      <w:lvlText w:val="%5."/>
+      <w:lvlJc w:val="left"/>
+      <w:pPr>
+        <w:ind w:left="3600" w:hanging="360"/>
+      </w:pPr>
+    </w:lvl>
+    <w:lvl w:ilvl="5" w:tplc="0809001B" w:tentative="1">
+      <w:start w:val="1"/>
+      <w:numFmt w:val="lowerRoman"/>
+      <w:lvlText w:val="%6."/>
+      <w:lvlJc w:val="right"/>
+      <w:pPr>
+        <w:ind w:left="4320" w:hanging="180"/>
+      </w:pPr>
+    </w:lvl>
+    <w:lvl w:ilvl="6" w:tplc="0809000F" w:tentative="1">
+      <w:start w:val="1"/>
+      <w:numFmt w:val="decimal"/>
+      <w:lvlText w:val="%7."/>
+      <w:lvlJc w:val="left"/>
+      <w:pPr>
+        <w:ind w:left="5040" w:hanging="360"/>
+      </w:pPr>
+    </w:lvl>
+    <w:lvl w:ilvl="7" w:tplc="08090019" w:tentative="1">
+      <w:start w:val="1"/>
+      <w:numFmt w:val="lowerLetter"/>
+      <w:lvlText w:val="%8."/>
+      <w:lvlJc w:val="left"/>
+      <w:pPr>
+        <w:ind w:left="5760" w:hanging="360"/>
+      </w:pPr>
+    </w:lvl>
+    <w:lvl w:ilvl="8" w:tplc="0809001B" w:tentative="1">
+      <w:start w:val="1"/>
+      <w:numFmt w:val="lowerRoman"/>
+      <w:lvlText w:val="%9."/>
+      <w:lvlJc w:val="right"/>
+      <w:pPr>
+        <w:ind w:left="6480" w:hanging="180"/>
+      </w:pPr>
+    </w:lvl>
+  </w:abstractNum>
+  <w:abstractNum w:abstractNumId="8" w15:restartNumberingAfterBreak="0">
+    <w:nsid w:val="433C2561"/>
+    <w:multiLevelType w:val="hybridMultilevel"/>
+    <w:tmpl w:val="7256A68A"/>
+    <w:lvl w:ilvl="0" w:tplc="0809000F">
+      <w:start w:val="1"/>
+      <w:numFmt w:val="decimal"/>
+      <w:lvlText w:val="%1."/>
+      <w:lvlJc w:val="left"/>
+      <w:pPr>
+        <w:ind w:left="720" w:hanging="360"/>
+      </w:pPr>
+    </w:lvl>
+    <w:lvl w:ilvl="1" w:tplc="08090019">
+      <w:start w:val="1"/>
+      <w:numFmt w:val="lowerLetter"/>
+      <w:lvlText w:val="%2."/>
+      <w:lvlJc w:val="left"/>
+      <w:pPr>
+        <w:ind w:left="1440" w:hanging="360"/>
+      </w:pPr>
+    </w:lvl>
+    <w:lvl w:ilvl="2" w:tplc="0809001B">
+      <w:start w:val="1"/>
+      <w:numFmt w:val="lowerRoman"/>
+      <w:lvlText w:val="%3."/>
+      <w:lvlJc w:val="right"/>
+      <w:pPr>
+        <w:ind w:left="2160" w:hanging="180"/>
+      </w:pPr>
+    </w:lvl>
+    <w:lvl w:ilvl="3" w:tplc="0809000F" w:tentative="1">
+      <w:start w:val="1"/>
+      <w:numFmt w:val="decimal"/>
+      <w:lvlText w:val="%4."/>
+      <w:lvlJc w:val="left"/>
+      <w:pPr>
+        <w:ind w:left="2880" w:hanging="360"/>
+      </w:pPr>
+    </w:lvl>
+    <w:lvl w:ilvl="4" w:tplc="08090019" w:tentative="1">
+      <w:start w:val="1"/>
+      <w:numFmt w:val="lowerLetter"/>
+      <w:lvlText w:val="%5."/>
+      <w:lvlJc w:val="left"/>
+      <w:pPr>
+        <w:ind w:left="3600" w:hanging="360"/>
+      </w:pPr>
+    </w:lvl>
+    <w:lvl w:ilvl="5" w:tplc="0809001B" w:tentative="1">
+      <w:start w:val="1"/>
+      <w:numFmt w:val="lowerRoman"/>
+      <w:lvlText w:val="%6."/>
+      <w:lvlJc w:val="right"/>
+      <w:pPr>
+        <w:ind w:left="4320" w:hanging="180"/>
+      </w:pPr>
+    </w:lvl>
+    <w:lvl w:ilvl="6" w:tplc="0809000F" w:tentative="1">
+      <w:start w:val="1"/>
+      <w:numFmt w:val="decimal"/>
+      <w:lvlText w:val="%7."/>
+      <w:lvlJc w:val="left"/>
+      <w:pPr>
+        <w:ind w:left="5040" w:hanging="360"/>
+      </w:pPr>
+    </w:lvl>
+    <w:lvl w:ilvl="7" w:tplc="08090019" w:tentative="1">
+      <w:start w:val="1"/>
+      <w:numFmt w:val="lowerLetter"/>
+      <w:lvlText w:val="%8."/>
+      <w:lvlJc w:val="left"/>
+      <w:pPr>
+        <w:ind w:left="5760" w:hanging="360"/>
+      </w:pPr>
+    </w:lvl>
+    <w:lvl w:ilvl="8" w:tplc="0809001B" w:tentative="1">
+      <w:start w:val="1"/>
+      <w:numFmt w:val="lowerRoman"/>
+      <w:lvlText w:val="%9."/>
+      <w:lvlJc w:val="right"/>
+      <w:pPr>
+        <w:ind w:left="6480" w:hanging="180"/>
+      </w:pPr>
+    </w:lvl>
+  </w:abstractNum>
+  <w:abstractNum w:abstractNumId="9" w15:restartNumberingAfterBreak="0">
+    <w:nsid w:val="49C53E25"/>
+    <w:multiLevelType w:val="hybridMultilevel"/>
+    <w:tmpl w:val="693EDE1C"/>
+    <w:lvl w:ilvl="0" w:tplc="0809000F">
+      <w:start w:val="1"/>
+      <w:numFmt w:val="decimal"/>
+      <w:lvlText w:val="%1."/>
+      <w:lvlJc w:val="left"/>
+      <w:pPr>
+        <w:ind w:left="720" w:hanging="360"/>
+      </w:pPr>
+    </w:lvl>
+    <w:lvl w:ilvl="1" w:tplc="08090019">
+      <w:start w:val="1"/>
+      <w:numFmt w:val="lowerLetter"/>
+      <w:lvlText w:val="%2."/>
+      <w:lvlJc w:val="left"/>
+      <w:pPr>
+        <w:ind w:left="1440" w:hanging="360"/>
+      </w:pPr>
+    </w:lvl>
+    <w:lvl w:ilvl="2" w:tplc="0809001B">
+      <w:start w:val="1"/>
+      <w:numFmt w:val="lowerRoman"/>
+      <w:lvlText w:val="%3."/>
+      <w:lvlJc w:val="right"/>
+      <w:pPr>
+        <w:ind w:left="2160" w:hanging="180"/>
+      </w:pPr>
+    </w:lvl>
+    <w:lvl w:ilvl="3" w:tplc="0809000F" w:tentative="1">
+      <w:start w:val="1"/>
+      <w:numFmt w:val="decimal"/>
+      <w:lvlText w:val="%4."/>
+      <w:lvlJc w:val="left"/>
+      <w:pPr>
+        <w:ind w:left="2880" w:hanging="360"/>
+      </w:pPr>
+    </w:lvl>
+    <w:lvl w:ilvl="4" w:tplc="08090019" w:tentative="1">
+      <w:start w:val="1"/>
+      <w:numFmt w:val="lowerLetter"/>
+      <w:lvlText w:val="%5."/>
+      <w:lvlJc w:val="left"/>
+      <w:pPr>
+        <w:ind w:left="3600" w:hanging="360"/>
+      </w:pPr>
+    </w:lvl>
+    <w:lvl w:ilvl="5" w:tplc="0809001B" w:tentative="1">
+      <w:start w:val="1"/>
+      <w:numFmt w:val="lowerRoman"/>
+      <w:lvlText w:val="%6."/>
+      <w:lvlJc w:val="right"/>
+      <w:pPr>
+        <w:ind w:left="4320" w:hanging="180"/>
+      </w:pPr>
+    </w:lvl>
+    <w:lvl w:ilvl="6" w:tplc="0809000F" w:tentative="1">
+      <w:start w:val="1"/>
+      <w:numFmt w:val="decimal"/>
+      <w:lvlText w:val="%7."/>
+      <w:lvlJc w:val="left"/>
+      <w:pPr>
+        <w:ind w:left="5040" w:hanging="360"/>
+      </w:pPr>
+    </w:lvl>
+    <w:lvl w:ilvl="7" w:tplc="08090019" w:tentative="1">
+      <w:start w:val="1"/>
+      <w:numFmt w:val="lowerLetter"/>
+      <w:lvlText w:val="%8."/>
+      <w:lvlJc w:val="left"/>
+      <w:pPr>
+        <w:ind w:left="5760" w:hanging="360"/>
+      </w:pPr>
+    </w:lvl>
+    <w:lvl w:ilvl="8" w:tplc="0809001B" w:tentative="1">
+      <w:start w:val="1"/>
+      <w:numFmt w:val="lowerRoman"/>
+      <w:lvlText w:val="%9."/>
+      <w:lvlJc w:val="right"/>
+      <w:pPr>
+        <w:ind w:left="6480" w:hanging="180"/>
+      </w:pPr>
+    </w:lvl>
+  </w:abstractNum>
+  <w:abstractNum w:abstractNumId="10" w15:restartNumberingAfterBreak="0">
+    <w:nsid w:val="512A1124"/>
+    <w:multiLevelType w:val="hybridMultilevel"/>
+    <w:tmpl w:val="74D6A43A"/>
+    <w:lvl w:ilvl="0" w:tplc="0809000F">
+      <w:start w:val="1"/>
+      <w:numFmt w:val="decimal"/>
+      <w:lvlText w:val="%1."/>
+      <w:lvlJc w:val="left"/>
+      <w:pPr>
+        <w:ind w:left="720" w:hanging="360"/>
+      </w:pPr>
+    </w:lvl>
+    <w:lvl w:ilvl="1" w:tplc="08090019">
+      <w:start w:val="1"/>
+      <w:numFmt w:val="lowerLetter"/>
+      <w:lvlText w:val="%2."/>
+      <w:lvlJc w:val="left"/>
+      <w:pPr>
+        <w:ind w:left="1440" w:hanging="360"/>
+      </w:pPr>
+    </w:lvl>
+    <w:lvl w:ilvl="2" w:tplc="0809001B" w:tentative="1">
+      <w:start w:val="1"/>
+      <w:numFmt w:val="lowerRoman"/>
+      <w:lvlText w:val="%3."/>
+      <w:lvlJc w:val="right"/>
+      <w:pPr>
+        <w:ind w:left="2160" w:hanging="180"/>
+      </w:pPr>
+    </w:lvl>
+    <w:lvl w:ilvl="3" w:tplc="0809000F" w:tentative="1">
+      <w:start w:val="1"/>
+      <w:numFmt w:val="decimal"/>
+      <w:lvlText w:val="%4."/>
+      <w:lvlJc w:val="left"/>
+      <w:pPr>
+        <w:ind w:left="2880" w:hanging="360"/>
+      </w:pPr>
+    </w:lvl>
+    <w:lvl w:ilvl="4" w:tplc="08090019" w:tentative="1">
+      <w:start w:val="1"/>
+      <w:numFmt w:val="lowerLetter"/>
+      <w:lvlText w:val="%5."/>
+      <w:lvlJc w:val="left"/>
+      <w:pPr>
+        <w:ind w:left="3600" w:hanging="360"/>
+      </w:pPr>
+    </w:lvl>
+    <w:lvl w:ilvl="5" w:tplc="0809001B" w:tentative="1">
+      <w:start w:val="1"/>
+      <w:numFmt w:val="lowerRoman"/>
+      <w:lvlText w:val="%6."/>
+      <w:lvlJc w:val="right"/>
+      <w:pPr>
+        <w:ind w:left="4320" w:hanging="180"/>
+      </w:pPr>
+    </w:lvl>
+    <w:lvl w:ilvl="6" w:tplc="0809000F" w:tentative="1">
+      <w:start w:val="1"/>
+      <w:numFmt w:val="decimal"/>
+      <w:lvlText w:val="%7."/>
+      <w:lvlJc w:val="left"/>
+      <w:pPr>
+        <w:ind w:left="5040" w:hanging="360"/>
+      </w:pPr>
+    </w:lvl>
+    <w:lvl w:ilvl="7" w:tplc="08090019" w:tentative="1">
+      <w:start w:val="1"/>
+      <w:numFmt w:val="lowerLetter"/>
+      <w:lvlText w:val="%8."/>
+      <w:lvlJc w:val="left"/>
+      <w:pPr>
+        <w:ind w:left="5760" w:hanging="360"/>
+      </w:pPr>
+    </w:lvl>
+    <w:lvl w:ilvl="8" w:tplc="0809001B" w:tentative="1">
+      <w:start w:val="1"/>
+      <w:numFmt w:val="lowerRoman"/>
+      <w:lvlText w:val="%9."/>
+      <w:lvlJc w:val="right"/>
+      <w:pPr>
+        <w:ind w:left="6480" w:hanging="180"/>
+      </w:pPr>
+    </w:lvl>
+  </w:abstractNum>
+  <w:abstractNum w:abstractNumId="11" w15:restartNumberingAfterBreak="0">
+    <w:nsid w:val="515F6C29"/>
+    <w:multiLevelType w:val="hybridMultilevel"/>
+    <w:tmpl w:val="7E5ADC68"/>
+    <w:lvl w:ilvl="0" w:tplc="0809000F">
+      <w:start w:val="1"/>
+      <w:numFmt w:val="decimal"/>
+      <w:lvlText w:val="%1."/>
+      <w:lvlJc w:val="left"/>
+      <w:pPr>
+        <w:ind w:left="720" w:hanging="360"/>
+      </w:pPr>
+    </w:lvl>
+    <w:lvl w:ilvl="1" w:tplc="08090019" w:tentative="1">
+      <w:start w:val="1"/>
+      <w:numFmt w:val="lowerLetter"/>
+      <w:lvlText w:val="%2."/>
+      <w:lvlJc w:val="left"/>
+      <w:pPr>
+        <w:ind w:left="1440" w:hanging="360"/>
+      </w:pPr>
+    </w:lvl>
+    <w:lvl w:ilvl="2" w:tplc="0809001B" w:tentative="1">
+      <w:start w:val="1"/>
+      <w:numFmt w:val="lowerRoman"/>
+      <w:lvlText w:val="%3."/>
+      <w:lvlJc w:val="right"/>
+      <w:pPr>
+        <w:ind w:left="2160" w:hanging="180"/>
+      </w:pPr>
+    </w:lvl>
+    <w:lvl w:ilvl="3" w:tplc="0809000F" w:tentative="1">
+      <w:start w:val="1"/>
+      <w:numFmt w:val="decimal"/>
+      <w:lvlText w:val="%4."/>
+      <w:lvlJc w:val="left"/>
+      <w:pPr>
+        <w:ind w:left="2880" w:hanging="360"/>
+      </w:pPr>
+    </w:lvl>
+    <w:lvl w:ilvl="4" w:tplc="08090019" w:tentative="1">
+      <w:start w:val="1"/>
+      <w:numFmt w:val="lowerLetter"/>
+      <w:lvlText w:val="%5."/>
+      <w:lvlJc w:val="left"/>
+      <w:pPr>
+        <w:ind w:left="3600" w:hanging="360"/>
+      </w:pPr>
+    </w:lvl>
+    <w:lvl w:ilvl="5" w:tplc="0809001B" w:tentative="1">
+      <w:start w:val="1"/>
+      <w:numFmt w:val="lowerRoman"/>
+      <w:lvlText w:val="%6."/>
+      <w:lvlJc w:val="right"/>
+      <w:pPr>
+        <w:ind w:left="4320" w:hanging="180"/>
+      </w:pPr>
+    </w:lvl>
+    <w:lvl w:ilvl="6" w:tplc="0809000F" w:tentative="1">
+      <w:start w:val="1"/>
+      <w:numFmt w:val="decimal"/>
+      <w:lvlText w:val="%7."/>
+      <w:lvlJc w:val="left"/>
+      <w:pPr>
+        <w:ind w:left="5040" w:hanging="360"/>
+      </w:pPr>
+    </w:lvl>
+    <w:lvl w:ilvl="7" w:tplc="08090019" w:tentative="1">
+      <w:start w:val="1"/>
+      <w:numFmt w:val="lowerLetter"/>
+      <w:lvlText w:val="%8."/>
+      <w:lvlJc w:val="left"/>
+      <w:pPr>
+        <w:ind w:left="5760" w:hanging="360"/>
+      </w:pPr>
+    </w:lvl>
+    <w:lvl w:ilvl="8" w:tplc="0809001B" w:tentative="1">
+      <w:start w:val="1"/>
+      <w:numFmt w:val="lowerRoman"/>
+      <w:lvlText w:val="%9."/>
+      <w:lvlJc w:val="right"/>
+      <w:pPr>
+        <w:ind w:left="6480" w:hanging="180"/>
+      </w:pPr>
+    </w:lvl>
+  </w:abstractNum>
+  <w:abstractNum w:abstractNumId="12" w15:restartNumberingAfterBreak="0">
+    <w:nsid w:val="5A900BD8"/>
+    <w:multiLevelType w:val="hybridMultilevel"/>
+    <w:tmpl w:val="14344E68"/>
+    <w:lvl w:ilvl="0" w:tplc="0809000F">
+      <w:start w:val="1"/>
+      <w:numFmt w:val="decimal"/>
+      <w:lvlText w:val="%1."/>
+      <w:lvlJc w:val="left"/>
+      <w:pPr>
+        <w:ind w:left="720" w:hanging="360"/>
+      </w:pPr>
+    </w:lvl>
+    <w:lvl w:ilvl="1" w:tplc="08090019">
+      <w:start w:val="1"/>
+      <w:numFmt w:val="lowerLetter"/>
+      <w:lvlText w:val="%2."/>
+      <w:lvlJc w:val="left"/>
+      <w:pPr>
+        <w:ind w:left="1440" w:hanging="360"/>
+      </w:pPr>
+    </w:lvl>
+    <w:lvl w:ilvl="2" w:tplc="0809001B">
+      <w:start w:val="1"/>
+      <w:numFmt w:val="lowerRoman"/>
+      <w:lvlText w:val="%3."/>
+      <w:lvlJc w:val="right"/>
+      <w:pPr>
+        <w:ind w:left="2160" w:hanging="180"/>
+      </w:pPr>
+    </w:lvl>
+    <w:lvl w:ilvl="3" w:tplc="0809000F" w:tentative="1">
+      <w:start w:val="1"/>
+      <w:numFmt w:val="decimal"/>
+      <w:lvlText w:val="%4."/>
+      <w:lvlJc w:val="left"/>
+      <w:pPr>
+        <w:ind w:left="2880" w:hanging="360"/>
+      </w:pPr>
+    </w:lvl>
+    <w:lvl w:ilvl="4" w:tplc="08090019" w:tentative="1">
+      <w:start w:val="1"/>
+      <w:numFmt w:val="lowerLetter"/>
+      <w:lvlText w:val="%5."/>
+      <w:lvlJc w:val="left"/>
+      <w:pPr>
+        <w:ind w:left="3600" w:hanging="360"/>
+      </w:pPr>
+    </w:lvl>
+    <w:lvl w:ilvl="5" w:tplc="0809001B" w:tentative="1">
+      <w:start w:val="1"/>
+      <w:numFmt w:val="lowerRoman"/>
+      <w:lvlText w:val="%6."/>
+      <w:lvlJc w:val="right"/>
+      <w:pPr>
+        <w:ind w:left="4320" w:hanging="180"/>
+      </w:pPr>
+    </w:lvl>
+    <w:lvl w:ilvl="6" w:tplc="0809000F" w:tentative="1">
+      <w:start w:val="1"/>
+      <w:numFmt w:val="decimal"/>
+      <w:lvlText w:val="%7."/>
+      <w:lvlJc w:val="left"/>
+      <w:pPr>
+        <w:ind w:left="5040" w:hanging="360"/>
+      </w:pPr>
+    </w:lvl>
+    <w:lvl w:ilvl="7" w:tplc="08090019" w:tentative="1">
+      <w:start w:val="1"/>
+      <w:numFmt w:val="lowerLetter"/>
+      <w:lvlText w:val="%8."/>
+      <w:lvlJc w:val="left"/>
+      <w:pPr>
+        <w:ind w:left="5760" w:hanging="360"/>
+      </w:pPr>
+    </w:lvl>
+    <w:lvl w:ilvl="8" w:tplc="0809001B" w:tentative="1">
+      <w:start w:val="1"/>
+      <w:numFmt w:val="lowerRoman"/>
+      <w:lvlText w:val="%9."/>
+      <w:lvlJc w:val="right"/>
+      <w:pPr>
+        <w:ind w:left="6480" w:hanging="180"/>
+      </w:pPr>
+    </w:lvl>
+  </w:abstractNum>
+  <w:abstractNum w:abstractNumId="13" w15:restartNumberingAfterBreak="0">
+    <w:nsid w:val="65716A09"/>
+    <w:multiLevelType w:val="hybridMultilevel"/>
+    <w:tmpl w:val="46A8EE36"/>
+    <w:lvl w:ilvl="0" w:tplc="0809000F">
+      <w:start w:val="1"/>
+      <w:numFmt w:val="decimal"/>
+      <w:lvlText w:val="%1."/>
+      <w:lvlJc w:val="left"/>
+      <w:pPr>
+        <w:ind w:left="720" w:hanging="360"/>
+      </w:pPr>
+    </w:lvl>
+    <w:lvl w:ilvl="1" w:tplc="08090019" w:tentative="1">
+      <w:start w:val="1"/>
+      <w:numFmt w:val="lowerLetter"/>
+      <w:lvlText w:val="%2."/>
+      <w:lvlJc w:val="left"/>
+      <w:pPr>
+        <w:ind w:left="1440" w:hanging="360"/>
+      </w:pPr>
+    </w:lvl>
+    <w:lvl w:ilvl="2" w:tplc="0809001B" w:tentative="1">
+      <w:start w:val="1"/>
+      <w:numFmt w:val="lowerRoman"/>
+      <w:lvlText w:val="%3."/>
+      <w:lvlJc w:val="right"/>
+      <w:pPr>
+        <w:ind w:left="2160" w:hanging="180"/>
+      </w:pPr>
+    </w:lvl>
+    <w:lvl w:ilvl="3" w:tplc="0809000F" w:tentative="1">
+      <w:start w:val="1"/>
+      <w:numFmt w:val="decimal"/>
+      <w:lvlText w:val="%4."/>
+      <w:lvlJc w:val="left"/>
+      <w:pPr>
+        <w:ind w:left="2880" w:hanging="360"/>
+      </w:pPr>
+    </w:lvl>
+    <w:lvl w:ilvl="4" w:tplc="08090019" w:tentative="1">
+      <w:start w:val="1"/>
+      <w:numFmt w:val="lowerLetter"/>
+      <w:lvlText w:val="%5."/>
+      <w:lvlJc w:val="left"/>
+      <w:pPr>
+        <w:ind w:left="3600" w:hanging="360"/>
+      </w:pPr>
+    </w:lvl>
+    <w:lvl w:ilvl="5" w:tplc="0809001B" w:tentative="1">
+      <w:start w:val="1"/>
+      <w:numFmt w:val="lowerRoman"/>
+      <w:lvlText w:val="%6."/>
+      <w:lvlJc w:val="right"/>
+      <w:pPr>
+        <w:ind w:left="4320" w:hanging="180"/>
+      </w:pPr>
+    </w:lvl>
+    <w:lvl w:ilvl="6" w:tplc="0809000F" w:tentative="1">
+      <w:start w:val="1"/>
+      <w:numFmt w:val="decimal"/>
+      <w:lvlText w:val="%7."/>
+      <w:lvlJc w:val="left"/>
+      <w:pPr>
+        <w:ind w:left="5040" w:hanging="360"/>
+      </w:pPr>
+    </w:lvl>
+    <w:lvl w:ilvl="7" w:tplc="08090019" w:tentative="1">
+      <w:start w:val="1"/>
+      <w:numFmt w:val="lowerLetter"/>
+      <w:lvlText w:val="%8."/>
+      <w:lvlJc w:val="left"/>
+      <w:pPr>
+        <w:ind w:left="5760" w:hanging="360"/>
+      </w:pPr>
+    </w:lvl>
+    <w:lvl w:ilvl="8" w:tplc="0809001B" w:tentative="1">
+      <w:start w:val="1"/>
+      <w:numFmt w:val="lowerRoman"/>
+      <w:lvlText w:val="%9."/>
+      <w:lvlJc w:val="right"/>
+      <w:pPr>
+        <w:ind w:left="6480" w:hanging="180"/>
+      </w:pPr>
+    </w:lvl>
+  </w:abstractNum>
+  <w:abstractNum w:abstractNumId="14" w15:restartNumberingAfterBreak="0">
+    <w:nsid w:val="71744E44"/>
+    <w:multiLevelType w:val="hybridMultilevel"/>
+    <w:tmpl w:val="A29814FA"/>
+    <w:lvl w:ilvl="0" w:tplc="0809000F">
+      <w:start w:val="1"/>
+      <w:numFmt w:val="decimal"/>
+      <w:lvlText w:val="%1."/>
+      <w:lvlJc w:val="left"/>
+      <w:pPr>
+        <w:ind w:left="720" w:hanging="360"/>
+      </w:pPr>
+    </w:lvl>
+    <w:lvl w:ilvl="1" w:tplc="08090019">
+      <w:start w:val="1"/>
+      <w:numFmt w:val="lowerLetter"/>
+      <w:lvlText w:val="%2."/>
+      <w:lvlJc w:val="left"/>
+      <w:pPr>
+        <w:ind w:left="1440" w:hanging="360"/>
+      </w:pPr>
+    </w:lvl>
+    <w:lvl w:ilvl="2" w:tplc="0809001B">
+      <w:start w:val="1"/>
+      <w:numFmt w:val="lowerRoman"/>
+      <w:lvlText w:val="%3."/>
+      <w:lvlJc w:val="right"/>
+      <w:pPr>
+        <w:ind w:left="2160" w:hanging="180"/>
+      </w:pPr>
+    </w:lvl>
+    <w:lvl w:ilvl="3" w:tplc="0809000F" w:tentative="1">
+      <w:start w:val="1"/>
+      <w:numFmt w:val="decimal"/>
+      <w:lvlText w:val="%4."/>
+      <w:lvlJc w:val="left"/>
+      <w:pPr>
+        <w:ind w:left="2880" w:hanging="360"/>
+      </w:pPr>
+    </w:lvl>
+    <w:lvl w:ilvl="4" w:tplc="08090019" w:tentative="1">
+      <w:start w:val="1"/>
+      <w:numFmt w:val="lowerLetter"/>
+      <w:lvlText w:val="%5."/>
+      <w:lvlJc w:val="left"/>
+      <w:pPr>
+        <w:ind w:left="3600" w:hanging="360"/>
+      </w:pPr>
+    </w:lvl>
+    <w:lvl w:ilvl="5" w:tplc="0809001B" w:tentative="1">
+      <w:start w:val="1"/>
+      <w:numFmt w:val="lowerRoman"/>
+      <w:lvlText w:val="%6."/>
+      <w:lvlJc w:val="right"/>
+      <w:pPr>
+        <w:ind w:left="4320" w:hanging="180"/>
+      </w:pPr>
+    </w:lvl>
+    <w:lvl w:ilvl="6" w:tplc="0809000F" w:tentative="1">
+      <w:start w:val="1"/>
+      <w:numFmt w:val="decimal"/>
+      <w:lvlText w:val="%7."/>
+      <w:lvlJc w:val="left"/>
+      <w:pPr>
+        <w:ind w:left="5040" w:hanging="360"/>
+      </w:pPr>
+    </w:lvl>
+    <w:lvl w:ilvl="7" w:tplc="08090019" w:tentative="1">
+      <w:start w:val="1"/>
+      <w:numFmt w:val="lowerLetter"/>
+      <w:lvlText w:val="%8."/>
+      <w:lvlJc w:val="left"/>
+      <w:pPr>
+        <w:ind w:left="5760" w:hanging="360"/>
+      </w:pPr>
+    </w:lvl>
+    <w:lvl w:ilvl="8" w:tplc="0809001B" w:tentative="1">
+      <w:start w:val="1"/>
+      <w:numFmt w:val="lowerRoman"/>
+      <w:lvlText w:val="%9."/>
+      <w:lvlJc w:val="right"/>
+      <w:pPr>
+        <w:ind w:left="6480" w:hanging="180"/>
+      </w:pPr>
+    </w:lvl>
+  </w:abstractNum>
   <w:num w:numId="1">
+    <w:abstractNumId w:val="3"/>
+  </w:num>
+  <w:num w:numId="2">
+    <w:abstractNumId w:val="10"/>
+  </w:num>
+  <w:num w:numId="3">
+    <w:abstractNumId w:val="7"/>
+  </w:num>
+  <w:num w:numId="4">
+    <w:abstractNumId w:val="1"/>
+  </w:num>
+  <w:num w:numId="5">
+    <w:abstractNumId w:val="4"/>
+  </w:num>
+  <w:num w:numId="6">
+    <w:abstractNumId w:val="11"/>
+  </w:num>
+  <w:num w:numId="7">
+    <w:abstractNumId w:val="9"/>
+  </w:num>
+  <w:num w:numId="8">
+    <w:abstractNumId w:val="8"/>
+  </w:num>
+  <w:num w:numId="9">
+    <w:abstractNumId w:val="14"/>
+  </w:num>
+  <w:num w:numId="10">
+    <w:abstractNumId w:val="13"/>
+  </w:num>
+  <w:num w:numId="11">
+    <w:abstractNumId w:val="6"/>
+  </w:num>
+  <w:num w:numId="12">
+    <w:abstractNumId w:val="2"/>
+  </w:num>
+  <w:num w:numId="13">
     <w:abstractNumId w:val="0"/>
+  </w:num>
+  <w:num w:numId="14">
+    <w:abstractNumId w:val="12"/>
+  </w:num>
+  <w:num w:numId="15">
+    <w:abstractNumId w:val="5"/>
   </w:num>
 </w:numbering>
 </file>
@@ -1642,6 +7255,96 @@
     <w:name w:val="Normal"/>
     <w:qFormat/>
   </w:style>
+  <w:style w:type="paragraph" w:styleId="Heading1">
+    <w:name w:val="heading 1"/>
+    <w:basedOn w:val="Normal"/>
+    <w:link w:val="Heading1Char"/>
+    <w:uiPriority w:val="9"/>
+    <w:qFormat/>
+    <w:rsid w:val="00165FA3"/>
+    <w:pPr>
+      <w:spacing w:before="100" w:beforeAutospacing="1" w:after="100" w:afterAutospacing="1" w:line="240" w:lineRule="auto"/>
+      <w:outlineLvl w:val="0"/>
+    </w:pPr>
+    <w:rPr>
+      <w:rFonts w:ascii="Times New Roman" w:eastAsia="Times New Roman" w:hAnsi="Times New Roman" w:cs="Times New Roman"/>
+      <w:b/>
+      <w:bCs/>
+      <w:kern w:val="36"/>
+      <w:sz w:val="48"/>
+      <w:szCs w:val="48"/>
+      <w:lang w:eastAsia="en-GB"/>
+    </w:rPr>
+  </w:style>
+  <w:style w:type="paragraph" w:styleId="Heading2">
+    <w:name w:val="heading 2"/>
+    <w:basedOn w:val="Normal"/>
+    <w:next w:val="Normal"/>
+    <w:link w:val="Heading2Char"/>
+    <w:uiPriority w:val="9"/>
+    <w:semiHidden/>
+    <w:unhideWhenUsed/>
+    <w:qFormat/>
+    <w:rsid w:val="00BB000E"/>
+    <w:pPr>
+      <w:keepNext/>
+      <w:keepLines/>
+      <w:spacing w:before="40" w:after="0"/>
+      <w:outlineLvl w:val="1"/>
+    </w:pPr>
+    <w:rPr>
+      <w:rFonts w:asciiTheme="majorHAnsi" w:eastAsiaTheme="majorEastAsia" w:hAnsiTheme="majorHAnsi" w:cstheme="majorBidi"/>
+      <w:color w:val="2E74B5" w:themeColor="accent1" w:themeShade="BF"/>
+      <w:sz w:val="26"/>
+      <w:szCs w:val="26"/>
+    </w:rPr>
+  </w:style>
+  <w:style w:type="paragraph" w:styleId="Heading3">
+    <w:name w:val="heading 3"/>
+    <w:basedOn w:val="Normal"/>
+    <w:next w:val="Normal"/>
+    <w:link w:val="Heading3Char"/>
+    <w:uiPriority w:val="9"/>
+    <w:semiHidden/>
+    <w:unhideWhenUsed/>
+    <w:qFormat/>
+    <w:rsid w:val="008F1748"/>
+    <w:pPr>
+      <w:keepNext/>
+      <w:keepLines/>
+      <w:spacing w:before="40" w:after="0"/>
+      <w:outlineLvl w:val="2"/>
+    </w:pPr>
+    <w:rPr>
+      <w:rFonts w:asciiTheme="majorHAnsi" w:eastAsiaTheme="majorEastAsia" w:hAnsiTheme="majorHAnsi" w:cstheme="majorBidi"/>
+      <w:color w:val="1F4D78" w:themeColor="accent1" w:themeShade="7F"/>
+      <w:sz w:val="24"/>
+      <w:szCs w:val="24"/>
+    </w:rPr>
+  </w:style>
+  <w:style w:type="paragraph" w:styleId="Heading4">
+    <w:name w:val="heading 4"/>
+    <w:basedOn w:val="Normal"/>
+    <w:next w:val="Normal"/>
+    <w:link w:val="Heading4Char"/>
+    <w:uiPriority w:val="9"/>
+    <w:semiHidden/>
+    <w:unhideWhenUsed/>
+    <w:qFormat/>
+    <w:rsid w:val="000302E4"/>
+    <w:pPr>
+      <w:keepNext/>
+      <w:keepLines/>
+      <w:spacing w:before="40" w:after="0"/>
+      <w:outlineLvl w:val="3"/>
+    </w:pPr>
+    <w:rPr>
+      <w:rFonts w:asciiTheme="majorHAnsi" w:eastAsiaTheme="majorEastAsia" w:hAnsiTheme="majorHAnsi" w:cstheme="majorBidi"/>
+      <w:i/>
+      <w:iCs/>
+      <w:color w:val="2E74B5" w:themeColor="accent1" w:themeShade="BF"/>
+    </w:rPr>
+  </w:style>
   <w:style w:type="character" w:default="1" w:styleId="DefaultParagraphFont">
     <w:name w:val="Default Paragraph Font"/>
     <w:uiPriority w:val="1"/>
@@ -1679,6 +7382,64 @@
       <w:ind w:left="720"/>
       <w:contextualSpacing/>
     </w:pPr>
+  </w:style>
+  <w:style w:type="character" w:customStyle="1" w:styleId="Heading1Char">
+    <w:name w:val="Heading 1 Char"/>
+    <w:basedOn w:val="DefaultParagraphFont"/>
+    <w:link w:val="Heading1"/>
+    <w:uiPriority w:val="9"/>
+    <w:rsid w:val="00165FA3"/>
+    <w:rPr>
+      <w:rFonts w:ascii="Times New Roman" w:eastAsia="Times New Roman" w:hAnsi="Times New Roman" w:cs="Times New Roman"/>
+      <w:b/>
+      <w:bCs/>
+      <w:kern w:val="36"/>
+      <w:sz w:val="48"/>
+      <w:szCs w:val="48"/>
+      <w:lang w:eastAsia="en-GB"/>
+    </w:rPr>
+  </w:style>
+  <w:style w:type="character" w:customStyle="1" w:styleId="Heading2Char">
+    <w:name w:val="Heading 2 Char"/>
+    <w:basedOn w:val="DefaultParagraphFont"/>
+    <w:link w:val="Heading2"/>
+    <w:uiPriority w:val="9"/>
+    <w:semiHidden/>
+    <w:rsid w:val="00BB000E"/>
+    <w:rPr>
+      <w:rFonts w:asciiTheme="majorHAnsi" w:eastAsiaTheme="majorEastAsia" w:hAnsiTheme="majorHAnsi" w:cstheme="majorBidi"/>
+      <w:color w:val="2E74B5" w:themeColor="accent1" w:themeShade="BF"/>
+      <w:sz w:val="26"/>
+      <w:szCs w:val="26"/>
+    </w:rPr>
+  </w:style>
+  <w:style w:type="character" w:customStyle="1" w:styleId="Heading3Char">
+    <w:name w:val="Heading 3 Char"/>
+    <w:basedOn w:val="DefaultParagraphFont"/>
+    <w:link w:val="Heading3"/>
+    <w:uiPriority w:val="9"/>
+    <w:semiHidden/>
+    <w:rsid w:val="008F1748"/>
+    <w:rPr>
+      <w:rFonts w:asciiTheme="majorHAnsi" w:eastAsiaTheme="majorEastAsia" w:hAnsiTheme="majorHAnsi" w:cstheme="majorBidi"/>
+      <w:color w:val="1F4D78" w:themeColor="accent1" w:themeShade="7F"/>
+      <w:sz w:val="24"/>
+      <w:szCs w:val="24"/>
+    </w:rPr>
+  </w:style>
+  <w:style w:type="character" w:customStyle="1" w:styleId="Heading4Char">
+    <w:name w:val="Heading 4 Char"/>
+    <w:basedOn w:val="DefaultParagraphFont"/>
+    <w:link w:val="Heading4"/>
+    <w:uiPriority w:val="9"/>
+    <w:semiHidden/>
+    <w:rsid w:val="000302E4"/>
+    <w:rPr>
+      <w:rFonts w:asciiTheme="majorHAnsi" w:eastAsiaTheme="majorEastAsia" w:hAnsiTheme="majorHAnsi" w:cstheme="majorBidi"/>
+      <w:i/>
+      <w:iCs/>
+      <w:color w:val="2E74B5" w:themeColor="accent1" w:themeShade="BF"/>
+    </w:rPr>
   </w:style>
 </w:styles>
 </file>

--- a/Azure204/Part 4 - Deploy a website with Azure virtual machines.docx
+++ b/Azure204/Part 4 - Deploy a website with Azure virtual machines.docx
@@ -5508,8 +5508,2183 @@
           </wp:inline>
         </w:drawing>
       </w:r>
+    </w:p>
+    <w:p>
+      <w:pPr>
+        <w:rPr>
+          <w:b/>
+          <w:sz w:val="32"/>
+          <w:szCs w:val="32"/>
+        </w:rPr>
+      </w:pPr>
+      <w:r>
+        <w:rPr>
+          <w:b/>
+          <w:sz w:val="32"/>
+          <w:szCs w:val="32"/>
+        </w:rPr>
+        <w:t>Create a Windows Virtual Machine in Azure</w:t>
+      </w:r>
+    </w:p>
+    <w:p>
+      <w:pPr>
+        <w:pStyle w:val="ListParagraph"/>
+        <w:numPr>
+          <w:ilvl w:val="0"/>
+          <w:numId w:val="16"/>
+        </w:numPr>
+      </w:pPr>
+      <w:r>
+        <w:t>Introduction to Windows virtual machines in Azure</w:t>
+      </w:r>
+    </w:p>
+    <w:p>
+      <w:pPr>
+        <w:pStyle w:val="ListParagraph"/>
+        <w:numPr>
+          <w:ilvl w:val="1"/>
+          <w:numId w:val="16"/>
+        </w:numPr>
+      </w:pPr>
+      <w:r>
+        <w:t>Azure VMs are an on-demand scalable cloud computing resource</w:t>
+      </w:r>
+    </w:p>
+    <w:p>
+      <w:pPr>
+        <w:pStyle w:val="ListParagraph"/>
+        <w:numPr>
+          <w:ilvl w:val="1"/>
+          <w:numId w:val="16"/>
+        </w:numPr>
+      </w:pPr>
+      <w:r>
+        <w:t>S</w:t>
+      </w:r>
+      <w:r>
+        <w:t>imilar to virtual machines tha</w:t>
+      </w:r>
+      <w:r>
+        <w:t>t are hosted in Windows Hyper-V</w:t>
+      </w:r>
+    </w:p>
+    <w:p>
+      <w:pPr>
+        <w:pStyle w:val="ListParagraph"/>
+        <w:numPr>
+          <w:ilvl w:val="1"/>
+          <w:numId w:val="16"/>
+        </w:numPr>
+      </w:pPr>
+      <w:r>
+        <w:t>You can start and stop virtual machines at will</w:t>
+      </w:r>
+    </w:p>
+    <w:p>
+      <w:pPr>
+        <w:pStyle w:val="ListParagraph"/>
+        <w:numPr>
+          <w:ilvl w:val="1"/>
+          <w:numId w:val="16"/>
+        </w:numPr>
+      </w:pPr>
+      <w:r>
+        <w:t>You can also use a Remote Desktop Protocol (RDP) client</w:t>
+      </w:r>
+    </w:p>
+    <w:p>
+      <w:pPr>
+        <w:pStyle w:val="ListParagraph"/>
+        <w:numPr>
+          <w:ilvl w:val="0"/>
+          <w:numId w:val="16"/>
+        </w:numPr>
+      </w:pPr>
+      <w:r>
+        <w:t>Creating an Azure VM</w:t>
+      </w:r>
+    </w:p>
+    <w:p>
+      <w:pPr>
+        <w:pStyle w:val="ListParagraph"/>
+        <w:numPr>
+          <w:ilvl w:val="1"/>
+          <w:numId w:val="16"/>
+        </w:numPr>
+      </w:pPr>
+      <w:r>
+        <w:t>VMs can be defined and deployed on Azure in several ways:</w:t>
+      </w:r>
+    </w:p>
+    <w:p>
+      <w:pPr>
+        <w:pStyle w:val="ListParagraph"/>
+        <w:numPr>
+          <w:ilvl w:val="2"/>
+          <w:numId w:val="16"/>
+        </w:numPr>
+      </w:pPr>
+      <w:r>
+        <w:t>Azure Portal</w:t>
+      </w:r>
+    </w:p>
+    <w:p>
+      <w:pPr>
+        <w:pStyle w:val="ListParagraph"/>
+        <w:numPr>
+          <w:ilvl w:val="2"/>
+          <w:numId w:val="16"/>
+        </w:numPr>
+      </w:pPr>
+      <w:r>
+        <w:t>A Script (</w:t>
+      </w:r>
+      <w:proofErr w:type="spellStart"/>
+      <w:r>
+        <w:t>Powershell</w:t>
+      </w:r>
+      <w:proofErr w:type="spellEnd"/>
+      <w:r>
+        <w:t>)</w:t>
+      </w:r>
+    </w:p>
+    <w:p>
+      <w:pPr>
+        <w:pStyle w:val="ListParagraph"/>
+        <w:numPr>
+          <w:ilvl w:val="2"/>
+          <w:numId w:val="16"/>
+        </w:numPr>
+      </w:pPr>
+      <w:r>
+        <w:t>ARM Template</w:t>
+      </w:r>
+    </w:p>
+    <w:p>
+      <w:pPr>
+        <w:pStyle w:val="ListParagraph"/>
+        <w:numPr>
+          <w:ilvl w:val="0"/>
+          <w:numId w:val="16"/>
+        </w:numPr>
+      </w:pPr>
+      <w:r>
+        <w:t>Resources used in a Windows VM</w:t>
+      </w:r>
+    </w:p>
+    <w:p>
+      <w:pPr>
+        <w:pStyle w:val="ListParagraph"/>
+        <w:numPr>
+          <w:ilvl w:val="1"/>
+          <w:numId w:val="16"/>
+        </w:numPr>
+      </w:pPr>
+      <w:r>
+        <w:t>T</w:t>
+      </w:r>
+      <w:r>
+        <w:t>hese must either exist (and be selected during VM creation), or they will be created with the VM</w:t>
+      </w:r>
+      <w:r>
+        <w:t>:</w:t>
+      </w:r>
+    </w:p>
+    <w:p>
+      <w:pPr>
+        <w:pStyle w:val="ListParagraph"/>
+        <w:numPr>
+          <w:ilvl w:val="0"/>
+          <w:numId w:val="16"/>
+        </w:numPr>
+      </w:pPr>
+      <w:r>
+        <w:rPr>
+          <w:noProof/>
+          <w:lang w:eastAsia="en-GB"/>
+        </w:rPr>
+        <w:lastRenderedPageBreak/>
+        <w:drawing>
+          <wp:anchor distT="0" distB="0" distL="114300" distR="114300" simplePos="0" relativeHeight="251665408" behindDoc="0" locked="0" layoutInCell="1" allowOverlap="1">
+            <wp:simplePos x="0" y="0"/>
+            <wp:positionH relativeFrom="column">
+              <wp:posOffset>461010</wp:posOffset>
+            </wp:positionH>
+            <wp:positionV relativeFrom="paragraph">
+              <wp:posOffset>0</wp:posOffset>
+            </wp:positionV>
+            <wp:extent cx="5731510" cy="1283970"/>
+            <wp:effectExtent l="0" t="0" r="2540" b="0"/>
+            <wp:wrapSquare wrapText="bothSides"/>
+            <wp:docPr id="21" name="Picture 21"/>
+            <wp:cNvGraphicFramePr>
+              <a:graphicFrameLocks xmlns:a="http://schemas.openxmlformats.org/drawingml/2006/main" noChangeAspect="1"/>
+            </wp:cNvGraphicFramePr>
+            <a:graphic xmlns:a="http://schemas.openxmlformats.org/drawingml/2006/main">
+              <a:graphicData uri="http://schemas.openxmlformats.org/drawingml/2006/picture">
+                <pic:pic xmlns:pic="http://schemas.openxmlformats.org/drawingml/2006/picture">
+                  <pic:nvPicPr>
+                    <pic:cNvPr id="1" name=""/>
+                    <pic:cNvPicPr/>
+                  </pic:nvPicPr>
+                  <pic:blipFill>
+                    <a:blip r:embed="rId25">
+                      <a:extLst>
+                        <a:ext uri="{28A0092B-C50C-407E-A947-70E740481C1C}">
+                          <a14:useLocalDpi xmlns:a14="http://schemas.microsoft.com/office/drawing/2010/main" val="0"/>
+                        </a:ext>
+                      </a:extLst>
+                    </a:blip>
+                    <a:stretch>
+                      <a:fillRect/>
+                    </a:stretch>
+                  </pic:blipFill>
+                  <pic:spPr>
+                    <a:xfrm>
+                      <a:off x="0" y="0"/>
+                      <a:ext cx="5731510" cy="1283970"/>
+                    </a:xfrm>
+                    <a:prstGeom prst="rect">
+                      <a:avLst/>
+                    </a:prstGeom>
+                  </pic:spPr>
+                </pic:pic>
+              </a:graphicData>
+            </a:graphic>
+          </wp:anchor>
+        </w:drawing>
+      </w:r>
+      <w:r>
+        <w:t>Choose the VM image</w:t>
+      </w:r>
+    </w:p>
+    <w:p>
+      <w:pPr>
+        <w:pStyle w:val="ListParagraph"/>
+        <w:numPr>
+          <w:ilvl w:val="1"/>
+          <w:numId w:val="16"/>
+        </w:numPr>
+      </w:pPr>
+      <w:r>
+        <w:t>Selecting an image is one of the first and most important decisions you'll make when creating a VM</w:t>
+      </w:r>
+    </w:p>
+    <w:p>
+      <w:pPr>
+        <w:pStyle w:val="ListParagraph"/>
+        <w:numPr>
+          <w:ilvl w:val="1"/>
+          <w:numId w:val="16"/>
+        </w:numPr>
+      </w:pPr>
+      <w:r>
+        <w:t>You can create a VM from an image that's pre-configured to exactly match your requirements</w:t>
+      </w:r>
+    </w:p>
+    <w:p>
+      <w:pPr>
+        <w:pStyle w:val="ListParagraph"/>
+        <w:numPr>
+          <w:ilvl w:val="0"/>
+          <w:numId w:val="16"/>
+        </w:numPr>
+      </w:pPr>
+      <w:r>
+        <w:t>Sizing your VM</w:t>
+      </w:r>
+    </w:p>
+    <w:p>
+      <w:pPr>
+        <w:pStyle w:val="ListParagraph"/>
+        <w:numPr>
+          <w:ilvl w:val="1"/>
+          <w:numId w:val="16"/>
+        </w:numPr>
+      </w:pPr>
+      <w:r>
+        <w:t>Azure offers a range of VMs of differing sizes at different price points</w:t>
+      </w:r>
+    </w:p>
+    <w:p>
+      <w:pPr>
+        <w:pStyle w:val="ListParagraph"/>
+        <w:numPr>
+          <w:ilvl w:val="1"/>
+          <w:numId w:val="16"/>
+        </w:numPr>
+      </w:pPr>
+      <w:r>
+        <w:t>Y</w:t>
+      </w:r>
+      <w:r>
+        <w:t>ou cannot have more than 20 virtual cores across all VMs within a region</w:t>
+      </w:r>
+    </w:p>
+    <w:p>
+      <w:pPr>
+        <w:pStyle w:val="ListParagraph"/>
+        <w:numPr>
+          <w:ilvl w:val="1"/>
+          <w:numId w:val="16"/>
+        </w:numPr>
+      </w:pPr>
+      <w:r>
+        <w:rPr>
+          <w:noProof/>
+          <w:lang w:eastAsia="en-GB"/>
+        </w:rPr>
+        <w:drawing>
+          <wp:anchor distT="0" distB="0" distL="114300" distR="114300" simplePos="0" relativeHeight="251666432" behindDoc="0" locked="0" layoutInCell="1" allowOverlap="1">
+            <wp:simplePos x="0" y="0"/>
+            <wp:positionH relativeFrom="column">
+              <wp:posOffset>273685</wp:posOffset>
+            </wp:positionH>
+            <wp:positionV relativeFrom="paragraph">
+              <wp:posOffset>421640</wp:posOffset>
+            </wp:positionV>
+            <wp:extent cx="5731510" cy="3093720"/>
+            <wp:effectExtent l="0" t="0" r="2540" b="0"/>
+            <wp:wrapSquare wrapText="bothSides"/>
+            <wp:docPr id="22" name="Picture 22"/>
+            <wp:cNvGraphicFramePr>
+              <a:graphicFrameLocks xmlns:a="http://schemas.openxmlformats.org/drawingml/2006/main" noChangeAspect="1"/>
+            </wp:cNvGraphicFramePr>
+            <a:graphic xmlns:a="http://schemas.openxmlformats.org/drawingml/2006/main">
+              <a:graphicData uri="http://schemas.openxmlformats.org/drawingml/2006/picture">
+                <pic:pic xmlns:pic="http://schemas.openxmlformats.org/drawingml/2006/picture">
+                  <pic:nvPicPr>
+                    <pic:cNvPr id="1" name=""/>
+                    <pic:cNvPicPr/>
+                  </pic:nvPicPr>
+                  <pic:blipFill>
+                    <a:blip r:embed="rId26">
+                      <a:extLst>
+                        <a:ext uri="{28A0092B-C50C-407E-A947-70E740481C1C}">
+                          <a14:useLocalDpi xmlns:a14="http://schemas.microsoft.com/office/drawing/2010/main" val="0"/>
+                        </a:ext>
+                      </a:extLst>
+                    </a:blip>
+                    <a:stretch>
+                      <a:fillRect/>
+                    </a:stretch>
+                  </pic:blipFill>
+                  <pic:spPr>
+                    <a:xfrm>
+                      <a:off x="0" y="0"/>
+                      <a:ext cx="5731510" cy="3093720"/>
+                    </a:xfrm>
+                    <a:prstGeom prst="rect">
+                      <a:avLst/>
+                    </a:prstGeom>
+                  </pic:spPr>
+                </pic:pic>
+              </a:graphicData>
+            </a:graphic>
+          </wp:anchor>
+        </w:drawing>
+      </w:r>
+      <w:r>
+        <w:t xml:space="preserve">VM sizes are grouped into categories, starting with the </w:t>
+      </w:r>
+      <w:r>
+        <w:rPr>
+          <w:b/>
+        </w:rPr>
+        <w:t>B-series</w:t>
+      </w:r>
+      <w:r>
+        <w:t xml:space="preserve"> for </w:t>
+      </w:r>
+      <w:r>
+        <w:rPr>
+          <w:b/>
+        </w:rPr>
+        <w:t>basic</w:t>
+      </w:r>
+      <w:r>
+        <w:t xml:space="preserve"> </w:t>
+      </w:r>
+      <w:r>
+        <w:rPr>
+          <w:b/>
+        </w:rPr>
+        <w:t>testing</w:t>
+      </w:r>
+      <w:r>
+        <w:t xml:space="preserve"> and running up to the </w:t>
+      </w:r>
+      <w:r>
+        <w:rPr>
+          <w:b/>
+        </w:rPr>
+        <w:t>H-series</w:t>
+      </w:r>
+      <w:r>
+        <w:t xml:space="preserve"> for </w:t>
+      </w:r>
+      <w:r>
+        <w:rPr>
+          <w:b/>
+        </w:rPr>
+        <w:t>massive</w:t>
+      </w:r>
+      <w:r>
+        <w:t xml:space="preserve"> </w:t>
+      </w:r>
+      <w:r>
+        <w:rPr>
+          <w:b/>
+        </w:rPr>
+        <w:t>computing</w:t>
+      </w:r>
+      <w:r>
+        <w:t xml:space="preserve"> </w:t>
+      </w:r>
+      <w:r>
+        <w:rPr>
+          <w:b/>
+        </w:rPr>
+        <w:t>tasks</w:t>
+      </w:r>
+    </w:p>
+    <w:p>
+      <w:pPr>
+        <w:pStyle w:val="ListParagraph"/>
+        <w:numPr>
+          <w:ilvl w:val="0"/>
+          <w:numId w:val="16"/>
+        </w:numPr>
+      </w:pPr>
+      <w:r>
+        <w:t>Choosing storage options</w:t>
+      </w:r>
+    </w:p>
+    <w:p>
+      <w:pPr>
+        <w:pStyle w:val="ListParagraph"/>
+        <w:numPr>
+          <w:ilvl w:val="1"/>
+          <w:numId w:val="16"/>
+        </w:numPr>
+      </w:pPr>
+      <w:r>
+        <w:t>First, you can choose the disk technology</w:t>
+      </w:r>
+    </w:p>
+    <w:p>
+      <w:pPr>
+        <w:pStyle w:val="ListParagraph"/>
+        <w:numPr>
+          <w:ilvl w:val="1"/>
+          <w:numId w:val="16"/>
+        </w:numPr>
+      </w:pPr>
+      <w:r>
+        <w:t>T</w:t>
+      </w:r>
+      <w:r>
+        <w:t>raditional platter-based hard disk drive (HDD) or a more modern solid-state drive (SSD)</w:t>
+      </w:r>
+    </w:p>
+    <w:p>
+      <w:pPr>
+        <w:pStyle w:val="ListParagraph"/>
+        <w:numPr>
+          <w:ilvl w:val="0"/>
+          <w:numId w:val="16"/>
+        </w:numPr>
+      </w:pPr>
+      <w:r>
+        <w:t>Mapping storage to disks</w:t>
+      </w:r>
+    </w:p>
+    <w:p>
+      <w:pPr>
+        <w:pStyle w:val="ListParagraph"/>
+        <w:numPr>
+          <w:ilvl w:val="1"/>
+          <w:numId w:val="16"/>
+        </w:numPr>
+      </w:pPr>
+      <w:r>
+        <w:t>Azure uses virtual hard disks (VHDs) to represent physical disks for the VM</w:t>
+      </w:r>
+    </w:p>
+    <w:p>
+      <w:pPr>
+        <w:pStyle w:val="ListParagraph"/>
+        <w:numPr>
+          <w:ilvl w:val="1"/>
+          <w:numId w:val="16"/>
+        </w:numPr>
+      </w:pPr>
+      <w:r>
+        <w:t>Y</w:t>
+      </w:r>
+      <w:r>
+        <w:t xml:space="preserve">ou can choose on a per-disk basis what type of storage it should use </w:t>
+      </w:r>
+      <w:r>
+        <w:t>(SSD or HDD)</w:t>
+      </w:r>
+    </w:p>
+    <w:p>
+      <w:pPr>
+        <w:pStyle w:val="ListParagraph"/>
+        <w:numPr>
+          <w:ilvl w:val="1"/>
+          <w:numId w:val="16"/>
+        </w:numPr>
+      </w:pPr>
+      <w:r>
+        <w:t>By default, two virtual hard disks (VHDs) will be created for your Windows VM:</w:t>
+      </w:r>
+    </w:p>
+    <w:p>
+      <w:pPr>
+        <w:pStyle w:val="ListParagraph"/>
+        <w:numPr>
+          <w:ilvl w:val="2"/>
+          <w:numId w:val="16"/>
+        </w:numPr>
+      </w:pPr>
+      <w:r>
+        <w:t>The OS Disk</w:t>
+      </w:r>
+    </w:p>
+    <w:p>
+      <w:pPr>
+        <w:pStyle w:val="ListParagraph"/>
+        <w:numPr>
+          <w:ilvl w:val="2"/>
+          <w:numId w:val="16"/>
+        </w:numPr>
+      </w:pPr>
+      <w:r>
+        <w:t>The Temporary Disk</w:t>
+      </w:r>
+    </w:p>
+    <w:p>
+      <w:pPr>
+        <w:pStyle w:val="ListParagraph"/>
+        <w:numPr>
+          <w:ilvl w:val="0"/>
+          <w:numId w:val="16"/>
+        </w:numPr>
+      </w:pPr>
+      <w:r>
+        <w:t>Unmanaged vs. Managed disks</w:t>
+      </w:r>
+    </w:p>
+    <w:p>
+      <w:pPr>
+        <w:pStyle w:val="ListParagraph"/>
+        <w:numPr>
+          <w:ilvl w:val="1"/>
+          <w:numId w:val="16"/>
+        </w:numPr>
+      </w:pPr>
+      <w:r>
+        <w:t>The final storage choice you'll make is whether to use unmanaged or managed disks</w:t>
+      </w:r>
+    </w:p>
+    <w:p>
+      <w:pPr>
+        <w:pStyle w:val="ListParagraph"/>
+        <w:numPr>
+          <w:ilvl w:val="1"/>
+          <w:numId w:val="16"/>
+        </w:numPr>
+      </w:pPr>
+      <w:r>
+        <w:t>With unmanaged disks, you are responsible for the storage accounts</w:t>
+      </w:r>
+    </w:p>
+    <w:p>
+      <w:pPr>
+        <w:pStyle w:val="ListParagraph"/>
+        <w:numPr>
+          <w:ilvl w:val="1"/>
+          <w:numId w:val="16"/>
+        </w:numPr>
+      </w:pPr>
+      <w:r>
+        <w:t>A single storage account has a fixed rate limit of 20,000 I/O operations/sec</w:t>
+      </w:r>
+    </w:p>
+    <w:p>
+      <w:pPr>
+        <w:pStyle w:val="ListParagraph"/>
+        <w:numPr>
+          <w:ilvl w:val="1"/>
+          <w:numId w:val="16"/>
+        </w:numPr>
+      </w:pPr>
+      <w:r>
+        <w:lastRenderedPageBreak/>
+        <w:t>Managed disks are the newer and recommended disk storage model</w:t>
+      </w:r>
+    </w:p>
+    <w:p>
+      <w:pPr>
+        <w:pStyle w:val="ListParagraph"/>
+        <w:numPr>
+          <w:ilvl w:val="1"/>
+          <w:numId w:val="16"/>
+        </w:numPr>
+      </w:pPr>
+      <w:r>
+        <w:t>You specify the disk type (Premium or Standard)</w:t>
+      </w:r>
+    </w:p>
+    <w:p>
+      <w:pPr>
+        <w:pStyle w:val="ListParagraph"/>
+        <w:numPr>
+          <w:ilvl w:val="1"/>
+          <w:numId w:val="16"/>
+        </w:numPr>
+      </w:pPr>
+      <w:r>
+        <w:rPr>
+          <w:noProof/>
+          <w:lang w:eastAsia="en-GB"/>
+        </w:rPr>
+        <w:drawing>
+          <wp:anchor distT="0" distB="0" distL="114300" distR="114300" simplePos="0" relativeHeight="251667456" behindDoc="0" locked="0" layoutInCell="1" allowOverlap="1">
+            <wp:simplePos x="0" y="0"/>
+            <wp:positionH relativeFrom="column">
+              <wp:posOffset>324485</wp:posOffset>
+            </wp:positionH>
+            <wp:positionV relativeFrom="paragraph">
+              <wp:posOffset>485775</wp:posOffset>
+            </wp:positionV>
+            <wp:extent cx="5731510" cy="1738630"/>
+            <wp:effectExtent l="0" t="0" r="2540" b="0"/>
+            <wp:wrapSquare wrapText="bothSides"/>
+            <wp:docPr id="23" name="Picture 23"/>
+            <wp:cNvGraphicFramePr>
+              <a:graphicFrameLocks xmlns:a="http://schemas.openxmlformats.org/drawingml/2006/main" noChangeAspect="1"/>
+            </wp:cNvGraphicFramePr>
+            <a:graphic xmlns:a="http://schemas.openxmlformats.org/drawingml/2006/main">
+              <a:graphicData uri="http://schemas.openxmlformats.org/drawingml/2006/picture">
+                <pic:pic xmlns:pic="http://schemas.openxmlformats.org/drawingml/2006/picture">
+                  <pic:nvPicPr>
+                    <pic:cNvPr id="1" name=""/>
+                    <pic:cNvPicPr/>
+                  </pic:nvPicPr>
+                  <pic:blipFill>
+                    <a:blip r:embed="rId27">
+                      <a:extLst>
+                        <a:ext uri="{28A0092B-C50C-407E-A947-70E740481C1C}">
+                          <a14:useLocalDpi xmlns:a14="http://schemas.microsoft.com/office/drawing/2010/main" val="0"/>
+                        </a:ext>
+                      </a:extLst>
+                    </a:blip>
+                    <a:stretch>
+                      <a:fillRect/>
+                    </a:stretch>
+                  </pic:blipFill>
+                  <pic:spPr>
+                    <a:xfrm>
+                      <a:off x="0" y="0"/>
+                      <a:ext cx="5731510" cy="1738630"/>
+                    </a:xfrm>
+                    <a:prstGeom prst="rect">
+                      <a:avLst/>
+                    </a:prstGeom>
+                  </pic:spPr>
+                </pic:pic>
+              </a:graphicData>
+            </a:graphic>
+          </wp:anchor>
+        </w:drawing>
+      </w:r>
+      <w:r>
+        <w:t>You don't have to worry about storage account limits, which makes them easier to scale out. They also offer several other benefits:</w:t>
+      </w:r>
+    </w:p>
+    <w:p>
+      <w:pPr>
+        <w:pStyle w:val="ListParagraph"/>
+        <w:numPr>
+          <w:ilvl w:val="0"/>
+          <w:numId w:val="16"/>
+        </w:numPr>
+      </w:pPr>
+      <w:r>
+        <w:t>Network communication</w:t>
+      </w:r>
+    </w:p>
+    <w:p>
+      <w:pPr>
+        <w:pStyle w:val="ListParagraph"/>
+        <w:numPr>
+          <w:ilvl w:val="1"/>
+          <w:numId w:val="16"/>
+        </w:numPr>
+      </w:pPr>
+      <w:r>
+        <w:t>Virtual machines communicate with external resources using a virtual network (</w:t>
+      </w:r>
+      <w:proofErr w:type="spellStart"/>
+      <w:r>
+        <w:t>VNet</w:t>
+      </w:r>
+      <w:proofErr w:type="spellEnd"/>
+      <w:r>
+        <w:t>)</w:t>
+      </w:r>
+    </w:p>
+    <w:p>
+      <w:pPr>
+        <w:pStyle w:val="ListParagraph"/>
+        <w:numPr>
+          <w:ilvl w:val="1"/>
+          <w:numId w:val="16"/>
+        </w:numPr>
+      </w:pPr>
+      <w:r>
+        <w:t xml:space="preserve">You can isolate resources, connect to other networks, apply traffic rules </w:t>
+      </w:r>
+      <w:proofErr w:type="spellStart"/>
+      <w:r>
+        <w:t>etc</w:t>
+      </w:r>
+      <w:proofErr w:type="spellEnd"/>
+    </w:p>
+    <w:p>
+      <w:pPr>
+        <w:pStyle w:val="ListParagraph"/>
+        <w:numPr>
+          <w:ilvl w:val="0"/>
+          <w:numId w:val="16"/>
+        </w:numPr>
+      </w:pPr>
+      <w:r>
+        <w:t xml:space="preserve">When you create a new VM, you will have the option of creating a new virtual network, or using an existing </w:t>
+      </w:r>
+      <w:proofErr w:type="spellStart"/>
+      <w:r>
+        <w:t>VNet</w:t>
+      </w:r>
+      <w:proofErr w:type="spellEnd"/>
+    </w:p>
+    <w:p>
+      <w:pPr>
+        <w:rPr>
+          <w:b/>
+          <w:sz w:val="32"/>
+          <w:szCs w:val="32"/>
+        </w:rPr>
+      </w:pPr>
+      <w:r>
+        <w:rPr>
+          <w:b/>
+          <w:sz w:val="32"/>
+          <w:szCs w:val="32"/>
+        </w:rPr>
+        <w:t>Exercise - Create a Windows virtual machine</w:t>
+      </w:r>
+    </w:p>
+    <w:p>
+      <w:pPr>
+        <w:rPr>
+          <w:b/>
+          <w:sz w:val="32"/>
+          <w:szCs w:val="32"/>
+        </w:rPr>
+      </w:pPr>
+      <w:r>
+        <w:rPr>
+          <w:b/>
+          <w:sz w:val="32"/>
+          <w:szCs w:val="32"/>
+        </w:rPr>
+        <w:t>Use RDP to connect to Windows Azure virtual machines</w:t>
+      </w:r>
+    </w:p>
+    <w:p>
+      <w:pPr>
+        <w:pStyle w:val="ListParagraph"/>
+        <w:numPr>
+          <w:ilvl w:val="0"/>
+          <w:numId w:val="18"/>
+        </w:numPr>
+      </w:pPr>
+      <w:r>
+        <w:t>Now that we have a new Windows virtual machine, we need to install our custom software onto it</w:t>
+      </w:r>
+    </w:p>
+    <w:p>
+      <w:pPr>
+        <w:pStyle w:val="ListParagraph"/>
+        <w:numPr>
+          <w:ilvl w:val="0"/>
+          <w:numId w:val="18"/>
+        </w:numPr>
+      </w:pPr>
+      <w:r>
+        <w:t>Options include:</w:t>
+      </w:r>
+    </w:p>
+    <w:p>
+      <w:pPr>
+        <w:pStyle w:val="ListParagraph"/>
+        <w:numPr>
+          <w:ilvl w:val="1"/>
+          <w:numId w:val="18"/>
+        </w:numPr>
+      </w:pPr>
+      <w:r>
+        <w:t>RDP</w:t>
+      </w:r>
+    </w:p>
+    <w:p>
+      <w:pPr>
+        <w:pStyle w:val="ListParagraph"/>
+        <w:numPr>
+          <w:ilvl w:val="1"/>
+          <w:numId w:val="18"/>
+        </w:numPr>
+      </w:pPr>
+      <w:r>
+        <w:t>Custom Scripts</w:t>
+      </w:r>
+    </w:p>
+    <w:p>
+      <w:pPr>
+        <w:pStyle w:val="ListParagraph"/>
+        <w:numPr>
+          <w:ilvl w:val="1"/>
+          <w:numId w:val="18"/>
+        </w:numPr>
+      </w:pPr>
+      <w:r>
+        <w:t>Custom VM Images</w:t>
+      </w:r>
+    </w:p>
+    <w:p>
+      <w:pPr>
+        <w:pStyle w:val="ListParagraph"/>
+        <w:numPr>
+          <w:ilvl w:val="0"/>
+          <w:numId w:val="18"/>
+        </w:numPr>
+      </w:pPr>
+      <w:r>
+        <w:t>What is the Remote Desktop Protocol?</w:t>
+      </w:r>
+    </w:p>
+    <w:p>
+      <w:pPr>
+        <w:pStyle w:val="ListParagraph"/>
+        <w:numPr>
+          <w:ilvl w:val="1"/>
+          <w:numId w:val="18"/>
+        </w:numPr>
+      </w:pPr>
+      <w:r>
+        <w:t>Remote Desktop (RDP) provides remote connectivity to the UI of Windows-based computers</w:t>
+      </w:r>
+    </w:p>
+    <w:p>
+      <w:pPr>
+        <w:pStyle w:val="ListParagraph"/>
+        <w:numPr>
+          <w:ilvl w:val="1"/>
+          <w:numId w:val="18"/>
+        </w:numPr>
+      </w:pPr>
+      <w:r>
+        <w:t>An RDP connection enables you to carry out the vast majority of operations</w:t>
+      </w:r>
+    </w:p>
+    <w:p>
+      <w:pPr>
+        <w:pStyle w:val="ListParagraph"/>
+        <w:numPr>
+          <w:ilvl w:val="1"/>
+          <w:numId w:val="18"/>
+        </w:numPr>
+      </w:pPr>
+      <w:r>
+        <w:t>An RDP connection requires an RDP client</w:t>
+      </w:r>
+    </w:p>
+    <w:p>
+      <w:pPr>
+        <w:pStyle w:val="ListParagraph"/>
+        <w:numPr>
+          <w:ilvl w:val="1"/>
+          <w:numId w:val="18"/>
+        </w:numPr>
+      </w:pPr>
+      <w:r>
+        <w:t>Microsoft provides RDP clients for the following operating systems:</w:t>
+      </w:r>
+    </w:p>
+    <w:p>
+      <w:pPr>
+        <w:pStyle w:val="ListParagraph"/>
+        <w:numPr>
+          <w:ilvl w:val="2"/>
+          <w:numId w:val="18"/>
+        </w:numPr>
+      </w:pPr>
+      <w:r>
+        <w:t>Windows (built in)</w:t>
+      </w:r>
+    </w:p>
+    <w:p>
+      <w:pPr>
+        <w:pStyle w:val="ListParagraph"/>
+        <w:numPr>
+          <w:ilvl w:val="2"/>
+          <w:numId w:val="18"/>
+        </w:numPr>
+      </w:pPr>
+      <w:proofErr w:type="spellStart"/>
+      <w:r>
+        <w:t>macOS</w:t>
+      </w:r>
+      <w:proofErr w:type="spellEnd"/>
+    </w:p>
+    <w:p>
+      <w:pPr>
+        <w:pStyle w:val="ListParagraph"/>
+        <w:numPr>
+          <w:ilvl w:val="2"/>
+          <w:numId w:val="18"/>
+        </w:numPr>
+      </w:pPr>
+      <w:r>
+        <w:t>iOS</w:t>
+      </w:r>
+    </w:p>
+    <w:p>
+      <w:pPr>
+        <w:pStyle w:val="ListParagraph"/>
+        <w:numPr>
+          <w:ilvl w:val="2"/>
+          <w:numId w:val="18"/>
+        </w:numPr>
+      </w:pPr>
+      <w:r>
+        <w:t>Android</w:t>
+      </w:r>
+    </w:p>
+    <w:p>
+      <w:pPr>
+        <w:pStyle w:val="ListParagraph"/>
+        <w:numPr>
+          <w:ilvl w:val="0"/>
+          <w:numId w:val="18"/>
+        </w:numPr>
+      </w:pPr>
+      <w:r>
+        <w:t>Connecting to an Azure VM</w:t>
+      </w:r>
+    </w:p>
+    <w:p>
+      <w:pPr>
+        <w:pStyle w:val="ListParagraph"/>
+        <w:numPr>
+          <w:ilvl w:val="1"/>
+          <w:numId w:val="18"/>
+        </w:numPr>
+      </w:pPr>
+      <w:r>
+        <w:t xml:space="preserve">VM can have an </w:t>
+      </w:r>
+      <w:r>
+        <w:t>optional public IP address assigned to them</w:t>
+      </w:r>
+    </w:p>
+    <w:p>
+      <w:pPr>
+        <w:pStyle w:val="ListParagraph"/>
+        <w:numPr>
+          <w:ilvl w:val="1"/>
+          <w:numId w:val="18"/>
+        </w:numPr>
+      </w:pPr>
+      <w:r>
+        <w:t>One thing to be aware of with public IP addresses in Azure is they're often dynamically allocated</w:t>
+      </w:r>
+    </w:p>
+    <w:p>
+      <w:pPr>
+        <w:pStyle w:val="ListParagraph"/>
+        <w:numPr>
+          <w:ilvl w:val="1"/>
+          <w:numId w:val="18"/>
+        </w:numPr>
+      </w:pPr>
+      <w:r>
+        <w:t>You can pay more to assign static addresses</w:t>
+      </w:r>
+    </w:p>
+    <w:p>
+      <w:pPr>
+        <w:pStyle w:val="ListParagraph"/>
+        <w:numPr>
+          <w:ilvl w:val="0"/>
+          <w:numId w:val="18"/>
+        </w:numPr>
+      </w:pPr>
+      <w:r>
+        <w:t>How do you connect to a VM in Azure using RDP?</w:t>
+      </w:r>
+    </w:p>
+    <w:p>
+      <w:pPr>
+        <w:pStyle w:val="ListParagraph"/>
+        <w:numPr>
+          <w:ilvl w:val="1"/>
+          <w:numId w:val="18"/>
+        </w:numPr>
+      </w:pPr>
+      <w:r>
+        <w:lastRenderedPageBreak/>
+        <w:t xml:space="preserve">In the Azure portal, you go to the properties of your VM, and at the top, click </w:t>
+      </w:r>
+      <w:r>
+        <w:rPr>
+          <w:b/>
+        </w:rPr>
+        <w:t>Connect</w:t>
+      </w:r>
+    </w:p>
+    <w:p>
+      <w:pPr>
+        <w:pStyle w:val="ListParagraph"/>
+        <w:numPr>
+          <w:ilvl w:val="1"/>
+          <w:numId w:val="18"/>
+        </w:numPr>
+      </w:pPr>
+      <w:r>
+        <w:t xml:space="preserve">Then </w:t>
+      </w:r>
+      <w:r>
+        <w:t>download a preconfigured.rdp file that Windows then opens in the RDP client.</w:t>
+      </w:r>
+    </w:p>
+    <w:p>
+      <w:pPr>
+        <w:pStyle w:val="ListParagraph"/>
+        <w:numPr>
+          <w:ilvl w:val="1"/>
+          <w:numId w:val="18"/>
+        </w:numPr>
+      </w:pPr>
+      <w:r>
+        <w:t>If you're using a static public IP address for the VM, you can save the .</w:t>
+      </w:r>
+      <w:proofErr w:type="spellStart"/>
+      <w:r>
+        <w:t>rdp</w:t>
+      </w:r>
+      <w:proofErr w:type="spellEnd"/>
+      <w:r>
+        <w:t xml:space="preserve"> file to your desktop</w:t>
+      </w:r>
+    </w:p>
+    <w:p>
+      <w:pPr>
+        <w:pStyle w:val="ListParagraph"/>
+        <w:numPr>
+          <w:ilvl w:val="1"/>
+          <w:numId w:val="18"/>
+        </w:numPr>
+      </w:pPr>
+      <w:r>
+        <w:t>If you're using dynamic IP addressing, the .</w:t>
+      </w:r>
+      <w:proofErr w:type="spellStart"/>
+      <w:r>
+        <w:t>rdp</w:t>
+      </w:r>
+      <w:proofErr w:type="spellEnd"/>
+      <w:r>
+        <w:t xml:space="preserve"> file only remains valid while the VM is running</w:t>
+      </w:r>
+    </w:p>
+    <w:p>
+      <w:pPr>
+        <w:pStyle w:val="ListParagraph"/>
+        <w:numPr>
+          <w:ilvl w:val="1"/>
+          <w:numId w:val="18"/>
+        </w:numPr>
+      </w:pPr>
+      <w:r>
+        <w:t>When you connect, you'll typically receive two warnings. These are:</w:t>
+      </w:r>
+    </w:p>
+    <w:p>
+      <w:pPr>
+        <w:pStyle w:val="ListParagraph"/>
+        <w:numPr>
+          <w:ilvl w:val="2"/>
+          <w:numId w:val="18"/>
+        </w:numPr>
+      </w:pPr>
+      <w:r>
+        <w:t>Publisher Warning</w:t>
+      </w:r>
+    </w:p>
+    <w:p>
+      <w:pPr>
+        <w:pStyle w:val="ListParagraph"/>
+        <w:numPr>
+          <w:ilvl w:val="2"/>
+          <w:numId w:val="18"/>
+        </w:numPr>
+      </w:pPr>
+      <w:r>
+        <w:t>Certificate Warning</w:t>
+      </w:r>
+    </w:p>
+    <w:p>
+      <w:pPr>
+        <w:pStyle w:val="ListParagraph"/>
+        <w:numPr>
+          <w:ilvl w:val="1"/>
+          <w:numId w:val="18"/>
+        </w:numPr>
+      </w:pPr>
+      <w:r>
+        <w:t xml:space="preserve">In </w:t>
+      </w:r>
+      <w:r>
+        <w:rPr>
+          <w:b/>
+        </w:rPr>
+        <w:t>test</w:t>
+      </w:r>
+      <w:r>
+        <w:t xml:space="preserve"> </w:t>
+      </w:r>
+      <w:r>
+        <w:rPr>
+          <w:b/>
+        </w:rPr>
+        <w:t>environments</w:t>
+      </w:r>
+      <w:r>
+        <w:t>, these warnings can be ignored</w:t>
+      </w:r>
+    </w:p>
+    <w:p>
+      <w:pPr>
+        <w:pStyle w:val="ListParagraph"/>
+        <w:numPr>
+          <w:ilvl w:val="1"/>
+          <w:numId w:val="18"/>
+        </w:numPr>
+      </w:pPr>
+      <w:r>
+        <w:t xml:space="preserve">In </w:t>
+      </w:r>
+      <w:r>
+        <w:rPr>
+          <w:b/>
+        </w:rPr>
+        <w:t>production</w:t>
+      </w:r>
+      <w:r>
+        <w:t xml:space="preserve"> </w:t>
+      </w:r>
+      <w:r>
+        <w:rPr>
+          <w:b/>
+        </w:rPr>
+        <w:t>environments</w:t>
+      </w:r>
+      <w:r>
+        <w:t>, the .</w:t>
+      </w:r>
+      <w:proofErr w:type="spellStart"/>
+      <w:r>
+        <w:rPr>
+          <w:b/>
+        </w:rPr>
+        <w:t>rdp</w:t>
+      </w:r>
+      <w:proofErr w:type="spellEnd"/>
+      <w:r>
+        <w:t xml:space="preserve"> file can be signed using </w:t>
+      </w:r>
+      <w:r>
+        <w:rPr>
+          <w:b/>
+        </w:rPr>
+        <w:t>RDPSIGN</w:t>
+      </w:r>
+      <w:r>
+        <w:t>.</w:t>
+      </w:r>
+      <w:r>
+        <w:rPr>
+          <w:b/>
+        </w:rPr>
+        <w:t>EXE</w:t>
+      </w:r>
+      <w:r>
+        <w:t xml:space="preserve"> and the machine certificate placed in the client's </w:t>
+      </w:r>
+      <w:r>
+        <w:rPr>
+          <w:b/>
+        </w:rPr>
+        <w:t>Trusted</w:t>
+      </w:r>
+      <w:r>
+        <w:t xml:space="preserve"> </w:t>
+      </w:r>
+      <w:r>
+        <w:rPr>
+          <w:b/>
+        </w:rPr>
+        <w:t>Root</w:t>
+      </w:r>
+      <w:r>
+        <w:t xml:space="preserve"> </w:t>
+      </w:r>
+      <w:r>
+        <w:rPr>
+          <w:b/>
+        </w:rPr>
+        <w:t>Certification</w:t>
+      </w:r>
+      <w:r>
+        <w:t xml:space="preserve"> </w:t>
+      </w:r>
+      <w:r>
+        <w:rPr>
+          <w:b/>
+        </w:rPr>
+        <w:t>Authorities</w:t>
+      </w:r>
+      <w:r>
+        <w:t xml:space="preserve"> store</w:t>
+      </w:r>
+    </w:p>
+    <w:p/>
+    <w:p>
+      <w:pPr>
+        <w:rPr>
+          <w:b/>
+          <w:sz w:val="32"/>
+          <w:szCs w:val="32"/>
+        </w:rPr>
+      </w:pPr>
+      <w:r>
+        <w:rPr>
+          <w:b/>
+          <w:sz w:val="32"/>
+          <w:szCs w:val="32"/>
+        </w:rPr>
+        <w:t>Exercise - Connect to a Windows virtual machine using RDP</w:t>
+      </w:r>
+    </w:p>
+    <w:p>
+      <w:pPr>
+        <w:pStyle w:val="ListParagraph"/>
+        <w:numPr>
+          <w:ilvl w:val="0"/>
+          <w:numId w:val="19"/>
+        </w:numPr>
+      </w:pPr>
+      <w:r>
+        <w:t>You can adjust a variety of settings to control the experienc</w:t>
+      </w:r>
+      <w:r>
+        <w:t>e in connecting to the Azure VM:</w:t>
+      </w:r>
+    </w:p>
+    <w:p>
+      <w:pPr>
+        <w:pStyle w:val="ListParagraph"/>
+        <w:numPr>
+          <w:ilvl w:val="1"/>
+          <w:numId w:val="19"/>
+        </w:numPr>
+      </w:pPr>
+      <w:r>
+        <w:t>Display</w:t>
+      </w:r>
+    </w:p>
+    <w:p>
+      <w:pPr>
+        <w:pStyle w:val="ListParagraph"/>
+        <w:numPr>
+          <w:ilvl w:val="1"/>
+          <w:numId w:val="19"/>
+        </w:numPr>
+      </w:pPr>
+      <w:r>
+        <w:t>Local Resources</w:t>
+      </w:r>
+    </w:p>
+    <w:p>
+      <w:pPr>
+        <w:pStyle w:val="ListParagraph"/>
+        <w:numPr>
+          <w:ilvl w:val="1"/>
+          <w:numId w:val="19"/>
+        </w:numPr>
+      </w:pPr>
+      <w:r>
+        <w:t>Experience</w:t>
+      </w:r>
+    </w:p>
+    <w:p>
+      <w:pPr>
+        <w:rPr>
+          <w:b/>
+          <w:sz w:val="32"/>
+          <w:szCs w:val="32"/>
+        </w:rPr>
+      </w:pPr>
+      <w:r>
+        <w:rPr>
+          <w:b/>
+          <w:sz w:val="32"/>
+          <w:szCs w:val="32"/>
+        </w:rPr>
+        <w:t>Configure Azure virtual machine network settings</w:t>
+      </w:r>
+    </w:p>
+    <w:p>
+      <w:pPr>
+        <w:pStyle w:val="ListParagraph"/>
+        <w:numPr>
+          <w:ilvl w:val="0"/>
+          <w:numId w:val="20"/>
+        </w:numPr>
+      </w:pPr>
+      <w:r>
+        <w:t>By default, new VMs are locked down</w:t>
+      </w:r>
+    </w:p>
+    <w:p>
+      <w:pPr>
+        <w:pStyle w:val="ListParagraph"/>
+        <w:numPr>
+          <w:ilvl w:val="0"/>
+          <w:numId w:val="20"/>
+        </w:numPr>
+      </w:pPr>
+      <w:r>
+        <w:t>Apps can make outgoing requests, but the only inbound traffic allowed is from the virtual network</w:t>
+      </w:r>
+    </w:p>
+    <w:p>
+      <w:pPr>
+        <w:pStyle w:val="ListParagraph"/>
+        <w:numPr>
+          <w:ilvl w:val="0"/>
+          <w:numId w:val="20"/>
+        </w:numPr>
+      </w:pPr>
+      <w:r>
+        <w:t>There are two steps to adjusting the configuration to support FTP</w:t>
+      </w:r>
+      <w:r>
+        <w:t>:</w:t>
+      </w:r>
+    </w:p>
+    <w:p>
+      <w:pPr>
+        <w:pStyle w:val="ListParagraph"/>
+        <w:numPr>
+          <w:ilvl w:val="1"/>
+          <w:numId w:val="20"/>
+        </w:numPr>
+      </w:pPr>
+      <w:r>
+        <w:t>Create a NSG group</w:t>
+      </w:r>
+    </w:p>
+    <w:p>
+      <w:pPr>
+        <w:pStyle w:val="ListParagraph"/>
+        <w:numPr>
+          <w:ilvl w:val="1"/>
+          <w:numId w:val="20"/>
+        </w:numPr>
+      </w:pPr>
+      <w:r>
+        <w:t>Create an inbound rule allowing traffic on port 20 and 21 for active FTP support.</w:t>
+      </w:r>
+    </w:p>
+    <w:p>
+      <w:pPr>
+        <w:pStyle w:val="ListParagraph"/>
+        <w:numPr>
+          <w:ilvl w:val="0"/>
+          <w:numId w:val="20"/>
+        </w:numPr>
+      </w:pPr>
+      <w:r>
+        <w:t>What is a NSG?</w:t>
+      </w:r>
+    </w:p>
+    <w:p>
+      <w:pPr>
+        <w:pStyle w:val="ListParagraph"/>
+        <w:numPr>
+          <w:ilvl w:val="1"/>
+          <w:numId w:val="20"/>
+        </w:numPr>
+      </w:pPr>
+      <w:r>
+        <w:t>Network Security Groups (NSGs) are the main tool you use to enforce and control network traffic rules</w:t>
+      </w:r>
+      <w:r>
+        <w:t xml:space="preserve"> at a networking level</w:t>
+      </w:r>
+    </w:p>
+    <w:p>
+      <w:pPr>
+        <w:pStyle w:val="ListParagraph"/>
+        <w:numPr>
+          <w:ilvl w:val="0"/>
+          <w:numId w:val="20"/>
+        </w:numPr>
+      </w:pPr>
+      <w:r>
+        <w:t>Security group rules</w:t>
+      </w:r>
+    </w:p>
+    <w:p>
+      <w:pPr>
+        <w:pStyle w:val="ListParagraph"/>
+        <w:numPr>
+          <w:ilvl w:val="1"/>
+          <w:numId w:val="20"/>
+        </w:numPr>
+      </w:pPr>
+      <w:r>
+        <w:t>NSGs use rules to allow or deny traffic moving through the network</w:t>
+      </w:r>
+    </w:p>
+    <w:p>
+      <w:pPr>
+        <w:pStyle w:val="ListParagraph"/>
+        <w:numPr>
+          <w:ilvl w:val="0"/>
+          <w:numId w:val="20"/>
+        </w:numPr>
+      </w:pPr>
+      <w:r>
+        <w:t>How Azure uses network rules</w:t>
+      </w:r>
+    </w:p>
+    <w:p>
+      <w:pPr>
+        <w:pStyle w:val="ListParagraph"/>
+        <w:numPr>
+          <w:ilvl w:val="1"/>
+          <w:numId w:val="20"/>
+        </w:numPr>
+      </w:pPr>
+      <w:r>
+        <w:t>For inbound traffic, Azure processes the security group associated to the subnet, then the security group applied to the network interface. Outbound traffic is processed in the opposite order (the network interface first, followed by the subnet).</w:t>
+      </w:r>
+    </w:p>
+    <w:p>
+      <w:pPr>
+        <w:pStyle w:val="ListParagraph"/>
+        <w:numPr>
+          <w:ilvl w:val="1"/>
+          <w:numId w:val="20"/>
+        </w:numPr>
+      </w:pPr>
+      <w:r>
+        <w:t>The rules are evaluated in priority-order, startin</w:t>
+      </w:r>
+      <w:r>
+        <w:t>g with the lowest priority rule</w:t>
+      </w:r>
+    </w:p>
+    <w:p>
+      <w:pPr>
+        <w:pStyle w:val="ListParagraph"/>
+        <w:numPr>
+          <w:ilvl w:val="1"/>
+          <w:numId w:val="20"/>
+        </w:numPr>
+      </w:pPr>
+      <w:r>
+        <w:t>Deny rules always stop the evaluation</w:t>
+      </w:r>
+    </w:p>
+    <w:p>
+      <w:pPr>
+        <w:pStyle w:val="ListParagraph"/>
+        <w:numPr>
+          <w:ilvl w:val="1"/>
+          <w:numId w:val="20"/>
+        </w:numPr>
+      </w:pPr>
+      <w:r>
+        <w:t>The last rule is always a Deny All rule</w:t>
+      </w:r>
+    </w:p>
+    <w:p>
+      <w:pPr>
+        <w:pStyle w:val="ListParagraph"/>
+        <w:numPr>
+          <w:ilvl w:val="1"/>
+          <w:numId w:val="20"/>
+        </w:numPr>
+      </w:pPr>
+      <w:r>
+        <w:t>This is a default rule added to every security group for both inbound and outbound traffic with a priority of 65500</w:t>
+      </w:r>
+    </w:p>
+    <w:p>
+      <w:pPr>
+        <w:pStyle w:val="ListParagraph"/>
+        <w:numPr>
+          <w:ilvl w:val="1"/>
+          <w:numId w:val="20"/>
+        </w:numPr>
+      </w:pPr>
+      <w:r>
+        <w:t>S</w:t>
+      </w:r>
+      <w:r>
+        <w:t>MTP (port 25) is a special case</w:t>
+      </w:r>
+    </w:p>
+    <w:p>
+      <w:r>
+        <w:rPr>
+          <w:noProof/>
+          <w:lang w:eastAsia="en-GB"/>
+        </w:rPr>
+        <w:lastRenderedPageBreak/>
+        <w:drawing>
+          <wp:inline distT="0" distB="0" distL="0" distR="0" wp14:anchorId="7E060646" wp14:editId="3C3713D0">
+            <wp:extent cx="5731510" cy="5133340"/>
+            <wp:effectExtent l="0" t="0" r="2540" b="0"/>
+            <wp:docPr id="24" name="Picture 24"/>
+            <wp:cNvGraphicFramePr>
+              <a:graphicFrameLocks xmlns:a="http://schemas.openxmlformats.org/drawingml/2006/main" noChangeAspect="1"/>
+            </wp:cNvGraphicFramePr>
+            <a:graphic xmlns:a="http://schemas.openxmlformats.org/drawingml/2006/main">
+              <a:graphicData uri="http://schemas.openxmlformats.org/drawingml/2006/picture">
+                <pic:pic xmlns:pic="http://schemas.openxmlformats.org/drawingml/2006/picture">
+                  <pic:nvPicPr>
+                    <pic:cNvPr id="1" name=""/>
+                    <pic:cNvPicPr/>
+                  </pic:nvPicPr>
+                  <pic:blipFill>
+                    <a:blip r:embed="rId28"/>
+                    <a:stretch>
+                      <a:fillRect/>
+                    </a:stretch>
+                  </pic:blipFill>
+                  <pic:spPr>
+                    <a:xfrm>
+                      <a:off x="0" y="0"/>
+                      <a:ext cx="5731510" cy="5133340"/>
+                    </a:xfrm>
+                    <a:prstGeom prst="rect">
+                      <a:avLst/>
+                    </a:prstGeom>
+                  </pic:spPr>
+                </pic:pic>
+              </a:graphicData>
+            </a:graphic>
+          </wp:inline>
+        </w:drawing>
+      </w:r>
+    </w:p>
+    <w:p/>
+    <w:p>
+      <w:pPr>
+        <w:rPr>
+          <w:b/>
+          <w:sz w:val="32"/>
+          <w:szCs w:val="32"/>
+        </w:rPr>
+      </w:pPr>
+      <w:r>
+        <w:rPr>
+          <w:b/>
+          <w:sz w:val="32"/>
+          <w:szCs w:val="32"/>
+        </w:rPr>
+        <w:t>Decide if MEAN is right for you</w:t>
+      </w:r>
+    </w:p>
+    <w:p>
+      <w:pPr>
+        <w:pStyle w:val="ListParagraph"/>
+        <w:numPr>
+          <w:ilvl w:val="0"/>
+          <w:numId w:val="21"/>
+        </w:numPr>
+      </w:pPr>
+      <w:r>
+        <w:t xml:space="preserve">MEAN is an acronym for its component parts: </w:t>
+      </w:r>
+      <w:r>
+        <w:rPr>
+          <w:b/>
+        </w:rPr>
+        <w:t>MongoDB</w:t>
+      </w:r>
+      <w:r>
+        <w:t xml:space="preserve">, </w:t>
+      </w:r>
+      <w:r>
+        <w:rPr>
+          <w:b/>
+        </w:rPr>
+        <w:t>Express</w:t>
+      </w:r>
+      <w:r>
+        <w:t xml:space="preserve">, </w:t>
+      </w:r>
+      <w:r>
+        <w:rPr>
+          <w:b/>
+        </w:rPr>
+        <w:t>AngularJS</w:t>
+      </w:r>
+      <w:r>
+        <w:t xml:space="preserve">, and </w:t>
+      </w:r>
+      <w:r>
+        <w:rPr>
+          <w:b/>
+        </w:rPr>
+        <w:t>Node</w:t>
+      </w:r>
+      <w:r>
+        <w:t>.</w:t>
+      </w:r>
+      <w:r>
+        <w:rPr>
+          <w:b/>
+        </w:rPr>
+        <w:t>js</w:t>
+      </w:r>
+    </w:p>
+    <w:p>
+      <w:pPr>
+        <w:pStyle w:val="ListParagraph"/>
+        <w:numPr>
+          <w:ilvl w:val="0"/>
+          <w:numId w:val="21"/>
+        </w:numPr>
+      </w:pPr>
+      <w:r>
+        <w:t xml:space="preserve">The main reason you might consider MEAN is if you're familiar with </w:t>
+      </w:r>
+      <w:r>
+        <w:rPr>
+          <w:b/>
+        </w:rPr>
+        <w:t>JavaScript</w:t>
+      </w:r>
+    </w:p>
+    <w:p>
+      <w:pPr>
+        <w:rPr>
+          <w:b/>
+          <w:sz w:val="32"/>
+          <w:szCs w:val="32"/>
+        </w:rPr>
+      </w:pPr>
+      <w:r>
+        <w:rPr>
+          <w:b/>
+          <w:sz w:val="32"/>
+          <w:szCs w:val="32"/>
+        </w:rPr>
+        <w:t>Why would I pick MEAN?</w:t>
+      </w:r>
+    </w:p>
+    <w:p>
+      <w:pPr>
+        <w:pStyle w:val="ListParagraph"/>
+        <w:numPr>
+          <w:ilvl w:val="0"/>
+          <w:numId w:val="22"/>
+        </w:numPr>
+      </w:pPr>
+      <w:r>
+        <w:t>Your data isn't highly structured</w:t>
+      </w:r>
+      <w:r>
+        <w:t>:</w:t>
+      </w:r>
+    </w:p>
+    <w:p>
+      <w:pPr>
+        <w:pStyle w:val="ListParagraph"/>
+        <w:numPr>
+          <w:ilvl w:val="1"/>
+          <w:numId w:val="22"/>
+        </w:numPr>
+      </w:pPr>
+      <w:r>
+        <w:t>MongoDB is</w:t>
+      </w:r>
+      <w:r>
+        <w:t xml:space="preserve"> what's called a NoSQL database</w:t>
+      </w:r>
+    </w:p>
+    <w:p>
+      <w:pPr>
+        <w:pStyle w:val="ListParagraph"/>
+        <w:numPr>
+          <w:ilvl w:val="1"/>
+          <w:numId w:val="22"/>
+        </w:numPr>
+      </w:pPr>
+      <w:r>
+        <w:t>MongoDB stores its data in JSON-like documents</w:t>
+      </w:r>
+    </w:p>
+    <w:p>
+      <w:pPr>
+        <w:pStyle w:val="ListParagraph"/>
+        <w:numPr>
+          <w:ilvl w:val="0"/>
+          <w:numId w:val="22"/>
+        </w:numPr>
+      </w:pPr>
+      <w:r>
+        <w:t>MEAN is well documented</w:t>
+      </w:r>
+    </w:p>
+    <w:p>
+      <w:pPr>
+        <w:pStyle w:val="ListParagraph"/>
+        <w:numPr>
+          <w:ilvl w:val="0"/>
+          <w:numId w:val="22"/>
+        </w:numPr>
+      </w:pPr>
+      <w:r>
+        <w:t>MEAN runs almost anywhere</w:t>
+      </w:r>
+    </w:p>
+    <w:p>
+      <w:pPr>
+        <w:rPr>
+          <w:b/>
+          <w:sz w:val="32"/>
+          <w:szCs w:val="32"/>
+        </w:rPr>
+      </w:pPr>
+      <w:r>
+        <w:rPr>
+          <w:b/>
+          <w:sz w:val="32"/>
+          <w:szCs w:val="32"/>
+        </w:rPr>
+        <w:t>Why might MEAN not be right for me?</w:t>
+      </w:r>
+    </w:p>
+    <w:p>
+      <w:pPr>
+        <w:pStyle w:val="ListParagraph"/>
+        <w:numPr>
+          <w:ilvl w:val="0"/>
+          <w:numId w:val="23"/>
+        </w:numPr>
+      </w:pPr>
+      <w:r>
+        <w:t>Your data is highly structured</w:t>
+      </w:r>
+      <w:r>
+        <w:t>:</w:t>
+      </w:r>
+    </w:p>
+    <w:p>
+      <w:pPr>
+        <w:pStyle w:val="ListParagraph"/>
+        <w:numPr>
+          <w:ilvl w:val="1"/>
+          <w:numId w:val="23"/>
+        </w:numPr>
+      </w:pPr>
+      <w:r>
+        <w:t xml:space="preserve">Your </w:t>
+      </w:r>
+      <w:r>
+        <w:t>data</w:t>
+      </w:r>
+      <w:r>
+        <w:t xml:space="preserve"> is</w:t>
+      </w:r>
+      <w:r>
+        <w:t xml:space="preserve"> in a relational database such as Microsoft SQL Server or MySQL</w:t>
+      </w:r>
+    </w:p>
+    <w:p>
+      <w:pPr>
+        <w:pStyle w:val="ListParagraph"/>
+        <w:numPr>
+          <w:ilvl w:val="0"/>
+          <w:numId w:val="23"/>
+        </w:numPr>
+      </w:pPr>
+      <w:r>
+        <w:t>JavaScript is not your strongest skill</w:t>
+      </w:r>
+    </w:p>
+    <w:p>
+      <w:pPr>
+        <w:pStyle w:val="ListParagraph"/>
+        <w:numPr>
+          <w:ilvl w:val="0"/>
+          <w:numId w:val="23"/>
+        </w:numPr>
+      </w:pPr>
+      <w:r>
+        <w:t xml:space="preserve">Other </w:t>
+      </w:r>
+      <w:proofErr w:type="spellStart"/>
+      <w:r>
+        <w:t>framworks</w:t>
+      </w:r>
+      <w:proofErr w:type="spellEnd"/>
+      <w:r>
+        <w:t>:</w:t>
+      </w:r>
+    </w:p>
+    <w:p>
+      <w:pPr>
+        <w:pStyle w:val="ListParagraph"/>
+        <w:numPr>
+          <w:ilvl w:val="1"/>
+          <w:numId w:val="23"/>
+        </w:numPr>
+      </w:pPr>
+      <w:r>
+        <w:lastRenderedPageBreak/>
+        <w:t>LAMP</w:t>
+      </w:r>
+    </w:p>
+    <w:p>
+      <w:pPr>
+        <w:rPr>
+          <w:b/>
+          <w:sz w:val="32"/>
+          <w:szCs w:val="32"/>
+        </w:rPr>
+      </w:pPr>
+      <w:r>
+        <w:rPr>
+          <w:b/>
+          <w:sz w:val="32"/>
+          <w:szCs w:val="32"/>
+        </w:rPr>
+        <w:t>EXERCISES:</w:t>
+      </w:r>
+    </w:p>
+    <w:p>
+      <w:pPr>
+        <w:pStyle w:val="ListParagraph"/>
+        <w:numPr>
+          <w:ilvl w:val="0"/>
+          <w:numId w:val="24"/>
+        </w:numPr>
+      </w:pPr>
+      <w:r>
+        <w:t>Two ways to get Node.js</w:t>
+      </w:r>
+    </w:p>
+    <w:p>
+      <w:pPr>
+        <w:pStyle w:val="ListParagraph"/>
+        <w:numPr>
+          <w:ilvl w:val="1"/>
+          <w:numId w:val="24"/>
+        </w:numPr>
+      </w:pPr>
+      <w:r>
+        <w:t>Long Term Support (LTS)</w:t>
+      </w:r>
+    </w:p>
+    <w:p>
+      <w:pPr>
+        <w:pStyle w:val="ListParagraph"/>
+        <w:numPr>
+          <w:ilvl w:val="1"/>
+          <w:numId w:val="24"/>
+        </w:numPr>
+      </w:pPr>
+      <w:r>
+        <w:t>Current</w:t>
+      </w:r>
+    </w:p>
+    <w:p>
+      <w:pPr>
+        <w:pStyle w:val="ListParagraph"/>
+      </w:pPr>
+    </w:p>
+    <w:p>
+      <w:pPr>
+        <w:rPr>
+          <w:b/>
+          <w:sz w:val="32"/>
+          <w:szCs w:val="32"/>
+        </w:rPr>
+      </w:pPr>
+      <w:r>
+        <w:rPr>
+          <w:b/>
+          <w:sz w:val="32"/>
+          <w:szCs w:val="32"/>
+        </w:rPr>
+        <w:t>What about Express?</w:t>
+      </w:r>
+    </w:p>
+    <w:p>
+      <w:pPr>
+        <w:pStyle w:val="ListParagraph"/>
+        <w:numPr>
+          <w:ilvl w:val="0"/>
+          <w:numId w:val="25"/>
+        </w:numPr>
+      </w:pPr>
+      <w:r>
+        <w:t>Express is a web server framework that's built for Node.js</w:t>
+      </w:r>
+    </w:p>
+    <w:p>
+      <w:pPr>
+        <w:pStyle w:val="ListParagraph"/>
+        <w:numPr>
+          <w:ilvl w:val="0"/>
+          <w:numId w:val="25"/>
+        </w:numPr>
+      </w:pPr>
+      <w:r>
+        <w:t>Simplifies the process of building web applications</w:t>
+      </w:r>
+    </w:p>
+    <w:p>
+      <w:pPr>
+        <w:pStyle w:val="ListParagraph"/>
+        <w:numPr>
+          <w:ilvl w:val="0"/>
+          <w:numId w:val="25"/>
+        </w:numPr>
+      </w:pPr>
+      <w:r>
+        <w:t>The main purpose of Express is to handle request routing</w:t>
+      </w:r>
+    </w:p>
+    <w:p>
+      <w:pPr>
+        <w:pStyle w:val="ListParagraph"/>
+        <w:numPr>
+          <w:ilvl w:val="0"/>
+          <w:numId w:val="25"/>
+        </w:numPr>
+      </w:pPr>
+      <w:r>
+        <w:t>Routing refers to how the application responds to a request to a specific endpoint</w:t>
+      </w:r>
+    </w:p>
+    <w:p>
+      <w:pPr>
+        <w:pStyle w:val="ListParagraph"/>
+        <w:numPr>
+          <w:ilvl w:val="0"/>
+          <w:numId w:val="25"/>
+        </w:numPr>
+      </w:pPr>
+      <w:r>
+        <w:t xml:space="preserve">Express is a Node.js package. You use the </w:t>
+      </w:r>
+      <w:proofErr w:type="spellStart"/>
+      <w:r>
+        <w:t>npm</w:t>
+      </w:r>
+      <w:proofErr w:type="spellEnd"/>
+      <w:r>
+        <w:t xml:space="preserve"> utility</w:t>
+      </w:r>
+    </w:p>
+    <w:p>
+      <w:pPr>
+        <w:rPr>
+          <w:b/>
+          <w:sz w:val="32"/>
+          <w:szCs w:val="32"/>
+        </w:rPr>
+      </w:pPr>
+      <w:r>
+        <w:rPr>
+          <w:b/>
+          <w:sz w:val="32"/>
+          <w:szCs w:val="32"/>
+        </w:rPr>
+        <w:t>What about AngularJS?</w:t>
+      </w:r>
+    </w:p>
+    <w:p>
+      <w:pPr>
+        <w:pStyle w:val="ListParagraph"/>
+        <w:numPr>
+          <w:ilvl w:val="0"/>
+          <w:numId w:val="26"/>
+        </w:numPr>
+      </w:pPr>
+      <w:r>
+        <w:t>AngularJS makes web applications easier to write and test because it enables you to better separate the appearance of your web page, your HTML code</w:t>
+      </w:r>
+    </w:p>
+    <w:p>
+      <w:pPr>
+        <w:pStyle w:val="ListParagraph"/>
+        <w:numPr>
+          <w:ilvl w:val="0"/>
+          <w:numId w:val="26"/>
+        </w:numPr>
+      </w:pPr>
+      <w:r>
+        <w:t>If you're familiar with the model–view–controller (MVC) pattern or the concept of data binding, AngularJS will be familiar to you</w:t>
+      </w:r>
+    </w:p>
+    <w:p>
+      <w:pPr>
+        <w:pStyle w:val="ListParagraph"/>
+        <w:numPr>
+          <w:ilvl w:val="0"/>
+          <w:numId w:val="26"/>
+        </w:numPr>
+      </w:pPr>
+      <w:r>
+        <w:t>AngularJS is what's called a front-end JavaScript framework, which means it needs to only be available on the client that accesses the application</w:t>
+      </w:r>
+    </w:p>
+    <w:p>
+      <w:pPr>
+        <w:pStyle w:val="ListParagraph"/>
+        <w:numPr>
+          <w:ilvl w:val="0"/>
+          <w:numId w:val="26"/>
+        </w:numPr>
+      </w:pPr>
+      <w:r>
+        <w:t>You don't really install AngularJS. Instead, you add a reference to the JavaScript file in your HTML page, just as you do with other JavaScript libraries</w:t>
+      </w:r>
+    </w:p>
+    <w:p>
+      <w:pPr>
+        <w:rPr>
+          <w:b/>
+          <w:sz w:val="32"/>
+          <w:szCs w:val="32"/>
+        </w:rPr>
+      </w:pPr>
+      <w:r>
+        <w:rPr>
+          <w:b/>
+          <w:sz w:val="32"/>
+          <w:szCs w:val="32"/>
+        </w:rPr>
+        <w:t>Copy the files to you VM</w:t>
+      </w:r>
+    </w:p>
+    <w:p>
+      <w:pPr>
+        <w:pStyle w:val="ListParagraph"/>
+        <w:numPr>
+          <w:ilvl w:val="0"/>
+          <w:numId w:val="27"/>
+        </w:numPr>
+      </w:pPr>
+      <w:r>
+        <w:t xml:space="preserve">Run the following </w:t>
+      </w:r>
+      <w:proofErr w:type="spellStart"/>
+      <w:proofErr w:type="gramStart"/>
+      <w:r>
+        <w:rPr>
+          <w:b/>
+        </w:rPr>
+        <w:t>scp</w:t>
+      </w:r>
+      <w:proofErr w:type="spellEnd"/>
+      <w:proofErr w:type="gramEnd"/>
+      <w:r>
+        <w:t xml:space="preserve"> </w:t>
+      </w:r>
+      <w:r>
+        <w:rPr>
+          <w:b/>
+        </w:rPr>
+        <w:t>command</w:t>
+      </w:r>
+      <w:r>
+        <w:t xml:space="preserve"> to copy the contents of the ~/Books directory in your Cloud Shell session to the same direct</w:t>
+      </w:r>
       <w:bookmarkStart w:id="0" w:name="_GoBack"/>
       <w:bookmarkEnd w:id="0"/>
+      <w:r>
+        <w:t>ory name on your VM.</w:t>
+      </w:r>
+    </w:p>
+    <w:p>
+      <w:r>
+        <w:rPr>
+          <w:noProof/>
+          <w:lang w:eastAsia="en-GB"/>
+        </w:rPr>
+        <w:lastRenderedPageBreak/>
+        <w:drawing>
+          <wp:inline distT="0" distB="0" distL="0" distR="0" wp14:anchorId="0E0CC8E3" wp14:editId="4D1FD99C">
+            <wp:extent cx="5731510" cy="5023485"/>
+            <wp:effectExtent l="0" t="0" r="2540" b="5715"/>
+            <wp:docPr id="25" name="Picture 25"/>
+            <wp:cNvGraphicFramePr>
+              <a:graphicFrameLocks xmlns:a="http://schemas.openxmlformats.org/drawingml/2006/main" noChangeAspect="1"/>
+            </wp:cNvGraphicFramePr>
+            <a:graphic xmlns:a="http://schemas.openxmlformats.org/drawingml/2006/main">
+              <a:graphicData uri="http://schemas.openxmlformats.org/drawingml/2006/picture">
+                <pic:pic xmlns:pic="http://schemas.openxmlformats.org/drawingml/2006/picture">
+                  <pic:nvPicPr>
+                    <pic:cNvPr id="1" name=""/>
+                    <pic:cNvPicPr/>
+                  </pic:nvPicPr>
+                  <pic:blipFill>
+                    <a:blip r:embed="rId29"/>
+                    <a:stretch>
+                      <a:fillRect/>
+                    </a:stretch>
+                  </pic:blipFill>
+                  <pic:spPr>
+                    <a:xfrm>
+                      <a:off x="0" y="0"/>
+                      <a:ext cx="5731510" cy="5023485"/>
+                    </a:xfrm>
+                    <a:prstGeom prst="rect">
+                      <a:avLst/>
+                    </a:prstGeom>
+                  </pic:spPr>
+                </pic:pic>
+              </a:graphicData>
+            </a:graphic>
+          </wp:inline>
+        </w:drawing>
+      </w:r>
     </w:p>
     <w:sectPr>
       <w:pgSz w:w="11906" w:h="16838"/>
@@ -5696,6 +7871,92 @@
     </w:lvl>
   </w:abstractNum>
   <w:abstractNum w:abstractNumId="2" w15:restartNumberingAfterBreak="0">
+    <w:nsid w:val="0E2432FC"/>
+    <w:multiLevelType w:val="hybridMultilevel"/>
+    <w:tmpl w:val="5C82773E"/>
+    <w:lvl w:ilvl="0" w:tplc="0809000F">
+      <w:start w:val="1"/>
+      <w:numFmt w:val="decimal"/>
+      <w:lvlText w:val="%1."/>
+      <w:lvlJc w:val="left"/>
+      <w:pPr>
+        <w:ind w:left="720" w:hanging="360"/>
+      </w:pPr>
+    </w:lvl>
+    <w:lvl w:ilvl="1" w:tplc="08090019">
+      <w:start w:val="1"/>
+      <w:numFmt w:val="lowerLetter"/>
+      <w:lvlText w:val="%2."/>
+      <w:lvlJc w:val="left"/>
+      <w:pPr>
+        <w:ind w:left="1440" w:hanging="360"/>
+      </w:pPr>
+    </w:lvl>
+    <w:lvl w:ilvl="2" w:tplc="0809001B" w:tentative="1">
+      <w:start w:val="1"/>
+      <w:numFmt w:val="lowerRoman"/>
+      <w:lvlText w:val="%3."/>
+      <w:lvlJc w:val="right"/>
+      <w:pPr>
+        <w:ind w:left="2160" w:hanging="180"/>
+      </w:pPr>
+    </w:lvl>
+    <w:lvl w:ilvl="3" w:tplc="0809000F" w:tentative="1">
+      <w:start w:val="1"/>
+      <w:numFmt w:val="decimal"/>
+      <w:lvlText w:val="%4."/>
+      <w:lvlJc w:val="left"/>
+      <w:pPr>
+        <w:ind w:left="2880" w:hanging="360"/>
+      </w:pPr>
+    </w:lvl>
+    <w:lvl w:ilvl="4" w:tplc="08090019" w:tentative="1">
+      <w:start w:val="1"/>
+      <w:numFmt w:val="lowerLetter"/>
+      <w:lvlText w:val="%5."/>
+      <w:lvlJc w:val="left"/>
+      <w:pPr>
+        <w:ind w:left="3600" w:hanging="360"/>
+      </w:pPr>
+    </w:lvl>
+    <w:lvl w:ilvl="5" w:tplc="0809001B" w:tentative="1">
+      <w:start w:val="1"/>
+      <w:numFmt w:val="lowerRoman"/>
+      <w:lvlText w:val="%6."/>
+      <w:lvlJc w:val="right"/>
+      <w:pPr>
+        <w:ind w:left="4320" w:hanging="180"/>
+      </w:pPr>
+    </w:lvl>
+    <w:lvl w:ilvl="6" w:tplc="0809000F" w:tentative="1">
+      <w:start w:val="1"/>
+      <w:numFmt w:val="decimal"/>
+      <w:lvlText w:val="%7."/>
+      <w:lvlJc w:val="left"/>
+      <w:pPr>
+        <w:ind w:left="5040" w:hanging="360"/>
+      </w:pPr>
+    </w:lvl>
+    <w:lvl w:ilvl="7" w:tplc="08090019" w:tentative="1">
+      <w:start w:val="1"/>
+      <w:numFmt w:val="lowerLetter"/>
+      <w:lvlText w:val="%8."/>
+      <w:lvlJc w:val="left"/>
+      <w:pPr>
+        <w:ind w:left="5760" w:hanging="360"/>
+      </w:pPr>
+    </w:lvl>
+    <w:lvl w:ilvl="8" w:tplc="0809001B" w:tentative="1">
+      <w:start w:val="1"/>
+      <w:numFmt w:val="lowerRoman"/>
+      <w:lvlText w:val="%9."/>
+      <w:lvlJc w:val="right"/>
+      <w:pPr>
+        <w:ind w:left="6480" w:hanging="180"/>
+      </w:pPr>
+    </w:lvl>
+  </w:abstractNum>
+  <w:abstractNum w:abstractNumId="3" w15:restartNumberingAfterBreak="0">
     <w:nsid w:val="16381A2A"/>
     <w:multiLevelType w:val="hybridMultilevel"/>
     <w:tmpl w:val="FD9836EC"/>
@@ -5781,7 +8042,7 @@
       </w:pPr>
     </w:lvl>
   </w:abstractNum>
-  <w:abstractNum w:abstractNumId="3" w15:restartNumberingAfterBreak="0">
+  <w:abstractNum w:abstractNumId="4" w15:restartNumberingAfterBreak="0">
     <w:nsid w:val="1DF43E11"/>
     <w:multiLevelType w:val="hybridMultilevel"/>
     <w:tmpl w:val="841A4258"/>
@@ -5867,7 +8128,93 @@
       </w:pPr>
     </w:lvl>
   </w:abstractNum>
-  <w:abstractNum w:abstractNumId="4" w15:restartNumberingAfterBreak="0">
+  <w:abstractNum w:abstractNumId="5" w15:restartNumberingAfterBreak="0">
+    <w:nsid w:val="22FE15EA"/>
+    <w:multiLevelType w:val="hybridMultilevel"/>
+    <w:tmpl w:val="C340F1DC"/>
+    <w:lvl w:ilvl="0" w:tplc="0809000F">
+      <w:start w:val="1"/>
+      <w:numFmt w:val="decimal"/>
+      <w:lvlText w:val="%1."/>
+      <w:lvlJc w:val="left"/>
+      <w:pPr>
+        <w:ind w:left="720" w:hanging="360"/>
+      </w:pPr>
+    </w:lvl>
+    <w:lvl w:ilvl="1" w:tplc="08090019" w:tentative="1">
+      <w:start w:val="1"/>
+      <w:numFmt w:val="lowerLetter"/>
+      <w:lvlText w:val="%2."/>
+      <w:lvlJc w:val="left"/>
+      <w:pPr>
+        <w:ind w:left="1440" w:hanging="360"/>
+      </w:pPr>
+    </w:lvl>
+    <w:lvl w:ilvl="2" w:tplc="0809001B" w:tentative="1">
+      <w:start w:val="1"/>
+      <w:numFmt w:val="lowerRoman"/>
+      <w:lvlText w:val="%3."/>
+      <w:lvlJc w:val="right"/>
+      <w:pPr>
+        <w:ind w:left="2160" w:hanging="180"/>
+      </w:pPr>
+    </w:lvl>
+    <w:lvl w:ilvl="3" w:tplc="0809000F" w:tentative="1">
+      <w:start w:val="1"/>
+      <w:numFmt w:val="decimal"/>
+      <w:lvlText w:val="%4."/>
+      <w:lvlJc w:val="left"/>
+      <w:pPr>
+        <w:ind w:left="2880" w:hanging="360"/>
+      </w:pPr>
+    </w:lvl>
+    <w:lvl w:ilvl="4" w:tplc="08090019" w:tentative="1">
+      <w:start w:val="1"/>
+      <w:numFmt w:val="lowerLetter"/>
+      <w:lvlText w:val="%5."/>
+      <w:lvlJc w:val="left"/>
+      <w:pPr>
+        <w:ind w:left="3600" w:hanging="360"/>
+      </w:pPr>
+    </w:lvl>
+    <w:lvl w:ilvl="5" w:tplc="0809001B" w:tentative="1">
+      <w:start w:val="1"/>
+      <w:numFmt w:val="lowerRoman"/>
+      <w:lvlText w:val="%6."/>
+      <w:lvlJc w:val="right"/>
+      <w:pPr>
+        <w:ind w:left="4320" w:hanging="180"/>
+      </w:pPr>
+    </w:lvl>
+    <w:lvl w:ilvl="6" w:tplc="0809000F" w:tentative="1">
+      <w:start w:val="1"/>
+      <w:numFmt w:val="decimal"/>
+      <w:lvlText w:val="%7."/>
+      <w:lvlJc w:val="left"/>
+      <w:pPr>
+        <w:ind w:left="5040" w:hanging="360"/>
+      </w:pPr>
+    </w:lvl>
+    <w:lvl w:ilvl="7" w:tplc="08090019" w:tentative="1">
+      <w:start w:val="1"/>
+      <w:numFmt w:val="lowerLetter"/>
+      <w:lvlText w:val="%8."/>
+      <w:lvlJc w:val="left"/>
+      <w:pPr>
+        <w:ind w:left="5760" w:hanging="360"/>
+      </w:pPr>
+    </w:lvl>
+    <w:lvl w:ilvl="8" w:tplc="0809001B" w:tentative="1">
+      <w:start w:val="1"/>
+      <w:numFmt w:val="lowerRoman"/>
+      <w:lvlText w:val="%9."/>
+      <w:lvlJc w:val="right"/>
+      <w:pPr>
+        <w:ind w:left="6480" w:hanging="180"/>
+      </w:pPr>
+    </w:lvl>
+  </w:abstractNum>
+  <w:abstractNum w:abstractNumId="6" w15:restartNumberingAfterBreak="0">
     <w:nsid w:val="261357F6"/>
     <w:multiLevelType w:val="hybridMultilevel"/>
     <w:tmpl w:val="693EDE1C"/>
@@ -5953,7 +8300,7 @@
       </w:pPr>
     </w:lvl>
   </w:abstractNum>
-  <w:abstractNum w:abstractNumId="5" w15:restartNumberingAfterBreak="0">
+  <w:abstractNum w:abstractNumId="7" w15:restartNumberingAfterBreak="0">
     <w:nsid w:val="277D25BB"/>
     <w:multiLevelType w:val="hybridMultilevel"/>
     <w:tmpl w:val="54C0B1A2"/>
@@ -6039,7 +8386,7 @@
       </w:pPr>
     </w:lvl>
   </w:abstractNum>
-  <w:abstractNum w:abstractNumId="6" w15:restartNumberingAfterBreak="0">
+  <w:abstractNum w:abstractNumId="8" w15:restartNumberingAfterBreak="0">
     <w:nsid w:val="32FB17B0"/>
     <w:multiLevelType w:val="hybridMultilevel"/>
     <w:tmpl w:val="C840E51C"/>
@@ -6125,7 +8472,7 @@
       </w:pPr>
     </w:lvl>
   </w:abstractNum>
-  <w:abstractNum w:abstractNumId="7" w15:restartNumberingAfterBreak="0">
+  <w:abstractNum w:abstractNumId="9" w15:restartNumberingAfterBreak="0">
     <w:nsid w:val="339C2CC2"/>
     <w:multiLevelType w:val="hybridMultilevel"/>
     <w:tmpl w:val="972ABDCA"/>
@@ -6211,7 +8558,179 @@
       </w:pPr>
     </w:lvl>
   </w:abstractNum>
-  <w:abstractNum w:abstractNumId="8" w15:restartNumberingAfterBreak="0">
+  <w:abstractNum w:abstractNumId="10" w15:restartNumberingAfterBreak="0">
+    <w:nsid w:val="3E126747"/>
+    <w:multiLevelType w:val="hybridMultilevel"/>
+    <w:tmpl w:val="5C82773E"/>
+    <w:lvl w:ilvl="0" w:tplc="0809000F">
+      <w:start w:val="1"/>
+      <w:numFmt w:val="decimal"/>
+      <w:lvlText w:val="%1."/>
+      <w:lvlJc w:val="left"/>
+      <w:pPr>
+        <w:ind w:left="720" w:hanging="360"/>
+      </w:pPr>
+    </w:lvl>
+    <w:lvl w:ilvl="1" w:tplc="08090019">
+      <w:start w:val="1"/>
+      <w:numFmt w:val="lowerLetter"/>
+      <w:lvlText w:val="%2."/>
+      <w:lvlJc w:val="left"/>
+      <w:pPr>
+        <w:ind w:left="1440" w:hanging="360"/>
+      </w:pPr>
+    </w:lvl>
+    <w:lvl w:ilvl="2" w:tplc="0809001B" w:tentative="1">
+      <w:start w:val="1"/>
+      <w:numFmt w:val="lowerRoman"/>
+      <w:lvlText w:val="%3."/>
+      <w:lvlJc w:val="right"/>
+      <w:pPr>
+        <w:ind w:left="2160" w:hanging="180"/>
+      </w:pPr>
+    </w:lvl>
+    <w:lvl w:ilvl="3" w:tplc="0809000F" w:tentative="1">
+      <w:start w:val="1"/>
+      <w:numFmt w:val="decimal"/>
+      <w:lvlText w:val="%4."/>
+      <w:lvlJc w:val="left"/>
+      <w:pPr>
+        <w:ind w:left="2880" w:hanging="360"/>
+      </w:pPr>
+    </w:lvl>
+    <w:lvl w:ilvl="4" w:tplc="08090019" w:tentative="1">
+      <w:start w:val="1"/>
+      <w:numFmt w:val="lowerLetter"/>
+      <w:lvlText w:val="%5."/>
+      <w:lvlJc w:val="left"/>
+      <w:pPr>
+        <w:ind w:left="3600" w:hanging="360"/>
+      </w:pPr>
+    </w:lvl>
+    <w:lvl w:ilvl="5" w:tplc="0809001B" w:tentative="1">
+      <w:start w:val="1"/>
+      <w:numFmt w:val="lowerRoman"/>
+      <w:lvlText w:val="%6."/>
+      <w:lvlJc w:val="right"/>
+      <w:pPr>
+        <w:ind w:left="4320" w:hanging="180"/>
+      </w:pPr>
+    </w:lvl>
+    <w:lvl w:ilvl="6" w:tplc="0809000F" w:tentative="1">
+      <w:start w:val="1"/>
+      <w:numFmt w:val="decimal"/>
+      <w:lvlText w:val="%7."/>
+      <w:lvlJc w:val="left"/>
+      <w:pPr>
+        <w:ind w:left="5040" w:hanging="360"/>
+      </w:pPr>
+    </w:lvl>
+    <w:lvl w:ilvl="7" w:tplc="08090019" w:tentative="1">
+      <w:start w:val="1"/>
+      <w:numFmt w:val="lowerLetter"/>
+      <w:lvlText w:val="%8."/>
+      <w:lvlJc w:val="left"/>
+      <w:pPr>
+        <w:ind w:left="5760" w:hanging="360"/>
+      </w:pPr>
+    </w:lvl>
+    <w:lvl w:ilvl="8" w:tplc="0809001B" w:tentative="1">
+      <w:start w:val="1"/>
+      <w:numFmt w:val="lowerRoman"/>
+      <w:lvlText w:val="%9."/>
+      <w:lvlJc w:val="right"/>
+      <w:pPr>
+        <w:ind w:left="6480" w:hanging="180"/>
+      </w:pPr>
+    </w:lvl>
+  </w:abstractNum>
+  <w:abstractNum w:abstractNumId="11" w15:restartNumberingAfterBreak="0">
+    <w:nsid w:val="42DD5B28"/>
+    <w:multiLevelType w:val="hybridMultilevel"/>
+    <w:tmpl w:val="95F665DE"/>
+    <w:lvl w:ilvl="0" w:tplc="0809000F">
+      <w:start w:val="1"/>
+      <w:numFmt w:val="decimal"/>
+      <w:lvlText w:val="%1."/>
+      <w:lvlJc w:val="left"/>
+      <w:pPr>
+        <w:ind w:left="720" w:hanging="360"/>
+      </w:pPr>
+    </w:lvl>
+    <w:lvl w:ilvl="1" w:tplc="08090019">
+      <w:start w:val="1"/>
+      <w:numFmt w:val="lowerLetter"/>
+      <w:lvlText w:val="%2."/>
+      <w:lvlJc w:val="left"/>
+      <w:pPr>
+        <w:ind w:left="1440" w:hanging="360"/>
+      </w:pPr>
+    </w:lvl>
+    <w:lvl w:ilvl="2" w:tplc="0809001B" w:tentative="1">
+      <w:start w:val="1"/>
+      <w:numFmt w:val="lowerRoman"/>
+      <w:lvlText w:val="%3."/>
+      <w:lvlJc w:val="right"/>
+      <w:pPr>
+        <w:ind w:left="2160" w:hanging="180"/>
+      </w:pPr>
+    </w:lvl>
+    <w:lvl w:ilvl="3" w:tplc="0809000F" w:tentative="1">
+      <w:start w:val="1"/>
+      <w:numFmt w:val="decimal"/>
+      <w:lvlText w:val="%4."/>
+      <w:lvlJc w:val="left"/>
+      <w:pPr>
+        <w:ind w:left="2880" w:hanging="360"/>
+      </w:pPr>
+    </w:lvl>
+    <w:lvl w:ilvl="4" w:tplc="08090019" w:tentative="1">
+      <w:start w:val="1"/>
+      <w:numFmt w:val="lowerLetter"/>
+      <w:lvlText w:val="%5."/>
+      <w:lvlJc w:val="left"/>
+      <w:pPr>
+        <w:ind w:left="3600" w:hanging="360"/>
+      </w:pPr>
+    </w:lvl>
+    <w:lvl w:ilvl="5" w:tplc="0809001B" w:tentative="1">
+      <w:start w:val="1"/>
+      <w:numFmt w:val="lowerRoman"/>
+      <w:lvlText w:val="%6."/>
+      <w:lvlJc w:val="right"/>
+      <w:pPr>
+        <w:ind w:left="4320" w:hanging="180"/>
+      </w:pPr>
+    </w:lvl>
+    <w:lvl w:ilvl="6" w:tplc="0809000F" w:tentative="1">
+      <w:start w:val="1"/>
+      <w:numFmt w:val="decimal"/>
+      <w:lvlText w:val="%7."/>
+      <w:lvlJc w:val="left"/>
+      <w:pPr>
+        <w:ind w:left="5040" w:hanging="360"/>
+      </w:pPr>
+    </w:lvl>
+    <w:lvl w:ilvl="7" w:tplc="08090019" w:tentative="1">
+      <w:start w:val="1"/>
+      <w:numFmt w:val="lowerLetter"/>
+      <w:lvlText w:val="%8."/>
+      <w:lvlJc w:val="left"/>
+      <w:pPr>
+        <w:ind w:left="5760" w:hanging="360"/>
+      </w:pPr>
+    </w:lvl>
+    <w:lvl w:ilvl="8" w:tplc="0809001B" w:tentative="1">
+      <w:start w:val="1"/>
+      <w:numFmt w:val="lowerRoman"/>
+      <w:lvlText w:val="%9."/>
+      <w:lvlJc w:val="right"/>
+      <w:pPr>
+        <w:ind w:left="6480" w:hanging="180"/>
+      </w:pPr>
+    </w:lvl>
+  </w:abstractNum>
+  <w:abstractNum w:abstractNumId="12" w15:restartNumberingAfterBreak="0">
     <w:nsid w:val="433C2561"/>
     <w:multiLevelType w:val="hybridMultilevel"/>
     <w:tmpl w:val="7256A68A"/>
@@ -6297,7 +8816,93 @@
       </w:pPr>
     </w:lvl>
   </w:abstractNum>
-  <w:abstractNum w:abstractNumId="9" w15:restartNumberingAfterBreak="0">
+  <w:abstractNum w:abstractNumId="13" w15:restartNumberingAfterBreak="0">
+    <w:nsid w:val="435432D2"/>
+    <w:multiLevelType w:val="hybridMultilevel"/>
+    <w:tmpl w:val="BC0E1BC0"/>
+    <w:lvl w:ilvl="0" w:tplc="0809000F">
+      <w:start w:val="1"/>
+      <w:numFmt w:val="decimal"/>
+      <w:lvlText w:val="%1."/>
+      <w:lvlJc w:val="left"/>
+      <w:pPr>
+        <w:ind w:left="720" w:hanging="360"/>
+      </w:pPr>
+    </w:lvl>
+    <w:lvl w:ilvl="1" w:tplc="08090019" w:tentative="1">
+      <w:start w:val="1"/>
+      <w:numFmt w:val="lowerLetter"/>
+      <w:lvlText w:val="%2."/>
+      <w:lvlJc w:val="left"/>
+      <w:pPr>
+        <w:ind w:left="1440" w:hanging="360"/>
+      </w:pPr>
+    </w:lvl>
+    <w:lvl w:ilvl="2" w:tplc="0809001B" w:tentative="1">
+      <w:start w:val="1"/>
+      <w:numFmt w:val="lowerRoman"/>
+      <w:lvlText w:val="%3."/>
+      <w:lvlJc w:val="right"/>
+      <w:pPr>
+        <w:ind w:left="2160" w:hanging="180"/>
+      </w:pPr>
+    </w:lvl>
+    <w:lvl w:ilvl="3" w:tplc="0809000F" w:tentative="1">
+      <w:start w:val="1"/>
+      <w:numFmt w:val="decimal"/>
+      <w:lvlText w:val="%4."/>
+      <w:lvlJc w:val="left"/>
+      <w:pPr>
+        <w:ind w:left="2880" w:hanging="360"/>
+      </w:pPr>
+    </w:lvl>
+    <w:lvl w:ilvl="4" w:tplc="08090019" w:tentative="1">
+      <w:start w:val="1"/>
+      <w:numFmt w:val="lowerLetter"/>
+      <w:lvlText w:val="%5."/>
+      <w:lvlJc w:val="left"/>
+      <w:pPr>
+        <w:ind w:left="3600" w:hanging="360"/>
+      </w:pPr>
+    </w:lvl>
+    <w:lvl w:ilvl="5" w:tplc="0809001B" w:tentative="1">
+      <w:start w:val="1"/>
+      <w:numFmt w:val="lowerRoman"/>
+      <w:lvlText w:val="%6."/>
+      <w:lvlJc w:val="right"/>
+      <w:pPr>
+        <w:ind w:left="4320" w:hanging="180"/>
+      </w:pPr>
+    </w:lvl>
+    <w:lvl w:ilvl="6" w:tplc="0809000F" w:tentative="1">
+      <w:start w:val="1"/>
+      <w:numFmt w:val="decimal"/>
+      <w:lvlText w:val="%7."/>
+      <w:lvlJc w:val="left"/>
+      <w:pPr>
+        <w:ind w:left="5040" w:hanging="360"/>
+      </w:pPr>
+    </w:lvl>
+    <w:lvl w:ilvl="7" w:tplc="08090019" w:tentative="1">
+      <w:start w:val="1"/>
+      <w:numFmt w:val="lowerLetter"/>
+      <w:lvlText w:val="%8."/>
+      <w:lvlJc w:val="left"/>
+      <w:pPr>
+        <w:ind w:left="5760" w:hanging="360"/>
+      </w:pPr>
+    </w:lvl>
+    <w:lvl w:ilvl="8" w:tplc="0809001B" w:tentative="1">
+      <w:start w:val="1"/>
+      <w:numFmt w:val="lowerRoman"/>
+      <w:lvlText w:val="%9."/>
+      <w:lvlJc w:val="right"/>
+      <w:pPr>
+        <w:ind w:left="6480" w:hanging="180"/>
+      </w:pPr>
+    </w:lvl>
+  </w:abstractNum>
+  <w:abstractNum w:abstractNumId="14" w15:restartNumberingAfterBreak="0">
     <w:nsid w:val="49C53E25"/>
     <w:multiLevelType w:val="hybridMultilevel"/>
     <w:tmpl w:val="693EDE1C"/>
@@ -6383,7 +8988,179 @@
       </w:pPr>
     </w:lvl>
   </w:abstractNum>
-  <w:abstractNum w:abstractNumId="10" w15:restartNumberingAfterBreak="0">
+  <w:abstractNum w:abstractNumId="15" w15:restartNumberingAfterBreak="0">
+    <w:nsid w:val="4D004063"/>
+    <w:multiLevelType w:val="hybridMultilevel"/>
+    <w:tmpl w:val="9E28EE20"/>
+    <w:lvl w:ilvl="0" w:tplc="0809000F">
+      <w:start w:val="1"/>
+      <w:numFmt w:val="decimal"/>
+      <w:lvlText w:val="%1."/>
+      <w:lvlJc w:val="left"/>
+      <w:pPr>
+        <w:ind w:left="720" w:hanging="360"/>
+      </w:pPr>
+    </w:lvl>
+    <w:lvl w:ilvl="1" w:tplc="08090019">
+      <w:start w:val="1"/>
+      <w:numFmt w:val="lowerLetter"/>
+      <w:lvlText w:val="%2."/>
+      <w:lvlJc w:val="left"/>
+      <w:pPr>
+        <w:ind w:left="1440" w:hanging="360"/>
+      </w:pPr>
+    </w:lvl>
+    <w:lvl w:ilvl="2" w:tplc="0809001B">
+      <w:start w:val="1"/>
+      <w:numFmt w:val="lowerRoman"/>
+      <w:lvlText w:val="%3."/>
+      <w:lvlJc w:val="right"/>
+      <w:pPr>
+        <w:ind w:left="2160" w:hanging="180"/>
+      </w:pPr>
+    </w:lvl>
+    <w:lvl w:ilvl="3" w:tplc="0809000F" w:tentative="1">
+      <w:start w:val="1"/>
+      <w:numFmt w:val="decimal"/>
+      <w:lvlText w:val="%4."/>
+      <w:lvlJc w:val="left"/>
+      <w:pPr>
+        <w:ind w:left="2880" w:hanging="360"/>
+      </w:pPr>
+    </w:lvl>
+    <w:lvl w:ilvl="4" w:tplc="08090019" w:tentative="1">
+      <w:start w:val="1"/>
+      <w:numFmt w:val="lowerLetter"/>
+      <w:lvlText w:val="%5."/>
+      <w:lvlJc w:val="left"/>
+      <w:pPr>
+        <w:ind w:left="3600" w:hanging="360"/>
+      </w:pPr>
+    </w:lvl>
+    <w:lvl w:ilvl="5" w:tplc="0809001B" w:tentative="1">
+      <w:start w:val="1"/>
+      <w:numFmt w:val="lowerRoman"/>
+      <w:lvlText w:val="%6."/>
+      <w:lvlJc w:val="right"/>
+      <w:pPr>
+        <w:ind w:left="4320" w:hanging="180"/>
+      </w:pPr>
+    </w:lvl>
+    <w:lvl w:ilvl="6" w:tplc="0809000F" w:tentative="1">
+      <w:start w:val="1"/>
+      <w:numFmt w:val="decimal"/>
+      <w:lvlText w:val="%7."/>
+      <w:lvlJc w:val="left"/>
+      <w:pPr>
+        <w:ind w:left="5040" w:hanging="360"/>
+      </w:pPr>
+    </w:lvl>
+    <w:lvl w:ilvl="7" w:tplc="08090019" w:tentative="1">
+      <w:start w:val="1"/>
+      <w:numFmt w:val="lowerLetter"/>
+      <w:lvlText w:val="%8."/>
+      <w:lvlJc w:val="left"/>
+      <w:pPr>
+        <w:ind w:left="5760" w:hanging="360"/>
+      </w:pPr>
+    </w:lvl>
+    <w:lvl w:ilvl="8" w:tplc="0809001B" w:tentative="1">
+      <w:start w:val="1"/>
+      <w:numFmt w:val="lowerRoman"/>
+      <w:lvlText w:val="%9."/>
+      <w:lvlJc w:val="right"/>
+      <w:pPr>
+        <w:ind w:left="6480" w:hanging="180"/>
+      </w:pPr>
+    </w:lvl>
+  </w:abstractNum>
+  <w:abstractNum w:abstractNumId="16" w15:restartNumberingAfterBreak="0">
+    <w:nsid w:val="4EB7083E"/>
+    <w:multiLevelType w:val="hybridMultilevel"/>
+    <w:tmpl w:val="C6286E64"/>
+    <w:lvl w:ilvl="0" w:tplc="0809000F">
+      <w:start w:val="1"/>
+      <w:numFmt w:val="decimal"/>
+      <w:lvlText w:val="%1."/>
+      <w:lvlJc w:val="left"/>
+      <w:pPr>
+        <w:ind w:left="720" w:hanging="360"/>
+      </w:pPr>
+    </w:lvl>
+    <w:lvl w:ilvl="1" w:tplc="08090019">
+      <w:start w:val="1"/>
+      <w:numFmt w:val="lowerLetter"/>
+      <w:lvlText w:val="%2."/>
+      <w:lvlJc w:val="left"/>
+      <w:pPr>
+        <w:ind w:left="1440" w:hanging="360"/>
+      </w:pPr>
+    </w:lvl>
+    <w:lvl w:ilvl="2" w:tplc="0809001B">
+      <w:start w:val="1"/>
+      <w:numFmt w:val="lowerRoman"/>
+      <w:lvlText w:val="%3."/>
+      <w:lvlJc w:val="right"/>
+      <w:pPr>
+        <w:ind w:left="2160" w:hanging="180"/>
+      </w:pPr>
+    </w:lvl>
+    <w:lvl w:ilvl="3" w:tplc="0809000F" w:tentative="1">
+      <w:start w:val="1"/>
+      <w:numFmt w:val="decimal"/>
+      <w:lvlText w:val="%4."/>
+      <w:lvlJc w:val="left"/>
+      <w:pPr>
+        <w:ind w:left="2880" w:hanging="360"/>
+      </w:pPr>
+    </w:lvl>
+    <w:lvl w:ilvl="4" w:tplc="08090019" w:tentative="1">
+      <w:start w:val="1"/>
+      <w:numFmt w:val="lowerLetter"/>
+      <w:lvlText w:val="%5."/>
+      <w:lvlJc w:val="left"/>
+      <w:pPr>
+        <w:ind w:left="3600" w:hanging="360"/>
+      </w:pPr>
+    </w:lvl>
+    <w:lvl w:ilvl="5" w:tplc="0809001B" w:tentative="1">
+      <w:start w:val="1"/>
+      <w:numFmt w:val="lowerRoman"/>
+      <w:lvlText w:val="%6."/>
+      <w:lvlJc w:val="right"/>
+      <w:pPr>
+        <w:ind w:left="4320" w:hanging="180"/>
+      </w:pPr>
+    </w:lvl>
+    <w:lvl w:ilvl="6" w:tplc="0809000F" w:tentative="1">
+      <w:start w:val="1"/>
+      <w:numFmt w:val="decimal"/>
+      <w:lvlText w:val="%7."/>
+      <w:lvlJc w:val="left"/>
+      <w:pPr>
+        <w:ind w:left="5040" w:hanging="360"/>
+      </w:pPr>
+    </w:lvl>
+    <w:lvl w:ilvl="7" w:tplc="08090019" w:tentative="1">
+      <w:start w:val="1"/>
+      <w:numFmt w:val="lowerLetter"/>
+      <w:lvlText w:val="%8."/>
+      <w:lvlJc w:val="left"/>
+      <w:pPr>
+        <w:ind w:left="5760" w:hanging="360"/>
+      </w:pPr>
+    </w:lvl>
+    <w:lvl w:ilvl="8" w:tplc="0809001B" w:tentative="1">
+      <w:start w:val="1"/>
+      <w:numFmt w:val="lowerRoman"/>
+      <w:lvlText w:val="%9."/>
+      <w:lvlJc w:val="right"/>
+      <w:pPr>
+        <w:ind w:left="6480" w:hanging="180"/>
+      </w:pPr>
+    </w:lvl>
+  </w:abstractNum>
+  <w:abstractNum w:abstractNumId="17" w15:restartNumberingAfterBreak="0">
     <w:nsid w:val="512A1124"/>
     <w:multiLevelType w:val="hybridMultilevel"/>
     <w:tmpl w:val="74D6A43A"/>
@@ -6469,7 +9246,7 @@
       </w:pPr>
     </w:lvl>
   </w:abstractNum>
-  <w:abstractNum w:abstractNumId="11" w15:restartNumberingAfterBreak="0">
+  <w:abstractNum w:abstractNumId="18" w15:restartNumberingAfterBreak="0">
     <w:nsid w:val="515F6C29"/>
     <w:multiLevelType w:val="hybridMultilevel"/>
     <w:tmpl w:val="7E5ADC68"/>
@@ -6555,7 +9332,93 @@
       </w:pPr>
     </w:lvl>
   </w:abstractNum>
-  <w:abstractNum w:abstractNumId="12" w15:restartNumberingAfterBreak="0">
+  <w:abstractNum w:abstractNumId="19" w15:restartNumberingAfterBreak="0">
+    <w:nsid w:val="557A7B73"/>
+    <w:multiLevelType w:val="hybridMultilevel"/>
+    <w:tmpl w:val="A0E86BE4"/>
+    <w:lvl w:ilvl="0" w:tplc="0809000F">
+      <w:start w:val="1"/>
+      <w:numFmt w:val="decimal"/>
+      <w:lvlText w:val="%1."/>
+      <w:lvlJc w:val="left"/>
+      <w:pPr>
+        <w:ind w:left="720" w:hanging="360"/>
+      </w:pPr>
+    </w:lvl>
+    <w:lvl w:ilvl="1" w:tplc="08090019">
+      <w:start w:val="1"/>
+      <w:numFmt w:val="lowerLetter"/>
+      <w:lvlText w:val="%2."/>
+      <w:lvlJc w:val="left"/>
+      <w:pPr>
+        <w:ind w:left="1440" w:hanging="360"/>
+      </w:pPr>
+    </w:lvl>
+    <w:lvl w:ilvl="2" w:tplc="0809001B" w:tentative="1">
+      <w:start w:val="1"/>
+      <w:numFmt w:val="lowerRoman"/>
+      <w:lvlText w:val="%3."/>
+      <w:lvlJc w:val="right"/>
+      <w:pPr>
+        <w:ind w:left="2160" w:hanging="180"/>
+      </w:pPr>
+    </w:lvl>
+    <w:lvl w:ilvl="3" w:tplc="0809000F" w:tentative="1">
+      <w:start w:val="1"/>
+      <w:numFmt w:val="decimal"/>
+      <w:lvlText w:val="%4."/>
+      <w:lvlJc w:val="left"/>
+      <w:pPr>
+        <w:ind w:left="2880" w:hanging="360"/>
+      </w:pPr>
+    </w:lvl>
+    <w:lvl w:ilvl="4" w:tplc="08090019" w:tentative="1">
+      <w:start w:val="1"/>
+      <w:numFmt w:val="lowerLetter"/>
+      <w:lvlText w:val="%5."/>
+      <w:lvlJc w:val="left"/>
+      <w:pPr>
+        <w:ind w:left="3600" w:hanging="360"/>
+      </w:pPr>
+    </w:lvl>
+    <w:lvl w:ilvl="5" w:tplc="0809001B" w:tentative="1">
+      <w:start w:val="1"/>
+      <w:numFmt w:val="lowerRoman"/>
+      <w:lvlText w:val="%6."/>
+      <w:lvlJc w:val="right"/>
+      <w:pPr>
+        <w:ind w:left="4320" w:hanging="180"/>
+      </w:pPr>
+    </w:lvl>
+    <w:lvl w:ilvl="6" w:tplc="0809000F" w:tentative="1">
+      <w:start w:val="1"/>
+      <w:numFmt w:val="decimal"/>
+      <w:lvlText w:val="%7."/>
+      <w:lvlJc w:val="left"/>
+      <w:pPr>
+        <w:ind w:left="5040" w:hanging="360"/>
+      </w:pPr>
+    </w:lvl>
+    <w:lvl w:ilvl="7" w:tplc="08090019" w:tentative="1">
+      <w:start w:val="1"/>
+      <w:numFmt w:val="lowerLetter"/>
+      <w:lvlText w:val="%8."/>
+      <w:lvlJc w:val="left"/>
+      <w:pPr>
+        <w:ind w:left="5760" w:hanging="360"/>
+      </w:pPr>
+    </w:lvl>
+    <w:lvl w:ilvl="8" w:tplc="0809001B" w:tentative="1">
+      <w:start w:val="1"/>
+      <w:numFmt w:val="lowerRoman"/>
+      <w:lvlText w:val="%9."/>
+      <w:lvlJc w:val="right"/>
+      <w:pPr>
+        <w:ind w:left="6480" w:hanging="180"/>
+      </w:pPr>
+    </w:lvl>
+  </w:abstractNum>
+  <w:abstractNum w:abstractNumId="20" w15:restartNumberingAfterBreak="0">
     <w:nsid w:val="5A900BD8"/>
     <w:multiLevelType w:val="hybridMultilevel"/>
     <w:tmpl w:val="14344E68"/>
@@ -6641,7 +9504,351 @@
       </w:pPr>
     </w:lvl>
   </w:abstractNum>
-  <w:abstractNum w:abstractNumId="13" w15:restartNumberingAfterBreak="0">
+  <w:abstractNum w:abstractNumId="21" w15:restartNumberingAfterBreak="0">
+    <w:nsid w:val="5CFC75C5"/>
+    <w:multiLevelType w:val="hybridMultilevel"/>
+    <w:tmpl w:val="BD0042B4"/>
+    <w:lvl w:ilvl="0" w:tplc="0809000F">
+      <w:start w:val="1"/>
+      <w:numFmt w:val="decimal"/>
+      <w:lvlText w:val="%1."/>
+      <w:lvlJc w:val="left"/>
+      <w:pPr>
+        <w:ind w:left="720" w:hanging="360"/>
+      </w:pPr>
+    </w:lvl>
+    <w:lvl w:ilvl="1" w:tplc="08090019" w:tentative="1">
+      <w:start w:val="1"/>
+      <w:numFmt w:val="lowerLetter"/>
+      <w:lvlText w:val="%2."/>
+      <w:lvlJc w:val="left"/>
+      <w:pPr>
+        <w:ind w:left="1440" w:hanging="360"/>
+      </w:pPr>
+    </w:lvl>
+    <w:lvl w:ilvl="2" w:tplc="0809001B" w:tentative="1">
+      <w:start w:val="1"/>
+      <w:numFmt w:val="lowerRoman"/>
+      <w:lvlText w:val="%3."/>
+      <w:lvlJc w:val="right"/>
+      <w:pPr>
+        <w:ind w:left="2160" w:hanging="180"/>
+      </w:pPr>
+    </w:lvl>
+    <w:lvl w:ilvl="3" w:tplc="0809000F" w:tentative="1">
+      <w:start w:val="1"/>
+      <w:numFmt w:val="decimal"/>
+      <w:lvlText w:val="%4."/>
+      <w:lvlJc w:val="left"/>
+      <w:pPr>
+        <w:ind w:left="2880" w:hanging="360"/>
+      </w:pPr>
+    </w:lvl>
+    <w:lvl w:ilvl="4" w:tplc="08090019" w:tentative="1">
+      <w:start w:val="1"/>
+      <w:numFmt w:val="lowerLetter"/>
+      <w:lvlText w:val="%5."/>
+      <w:lvlJc w:val="left"/>
+      <w:pPr>
+        <w:ind w:left="3600" w:hanging="360"/>
+      </w:pPr>
+    </w:lvl>
+    <w:lvl w:ilvl="5" w:tplc="0809001B" w:tentative="1">
+      <w:start w:val="1"/>
+      <w:numFmt w:val="lowerRoman"/>
+      <w:lvlText w:val="%6."/>
+      <w:lvlJc w:val="right"/>
+      <w:pPr>
+        <w:ind w:left="4320" w:hanging="180"/>
+      </w:pPr>
+    </w:lvl>
+    <w:lvl w:ilvl="6" w:tplc="0809000F" w:tentative="1">
+      <w:start w:val="1"/>
+      <w:numFmt w:val="decimal"/>
+      <w:lvlText w:val="%7."/>
+      <w:lvlJc w:val="left"/>
+      <w:pPr>
+        <w:ind w:left="5040" w:hanging="360"/>
+      </w:pPr>
+    </w:lvl>
+    <w:lvl w:ilvl="7" w:tplc="08090019" w:tentative="1">
+      <w:start w:val="1"/>
+      <w:numFmt w:val="lowerLetter"/>
+      <w:lvlText w:val="%8."/>
+      <w:lvlJc w:val="left"/>
+      <w:pPr>
+        <w:ind w:left="5760" w:hanging="360"/>
+      </w:pPr>
+    </w:lvl>
+    <w:lvl w:ilvl="8" w:tplc="0809001B" w:tentative="1">
+      <w:start w:val="1"/>
+      <w:numFmt w:val="lowerRoman"/>
+      <w:lvlText w:val="%9."/>
+      <w:lvlJc w:val="right"/>
+      <w:pPr>
+        <w:ind w:left="6480" w:hanging="180"/>
+      </w:pPr>
+    </w:lvl>
+  </w:abstractNum>
+  <w:abstractNum w:abstractNumId="22" w15:restartNumberingAfterBreak="0">
+    <w:nsid w:val="5EBD3FF5"/>
+    <w:multiLevelType w:val="hybridMultilevel"/>
+    <w:tmpl w:val="A0E86BE4"/>
+    <w:lvl w:ilvl="0" w:tplc="0809000F">
+      <w:start w:val="1"/>
+      <w:numFmt w:val="decimal"/>
+      <w:lvlText w:val="%1."/>
+      <w:lvlJc w:val="left"/>
+      <w:pPr>
+        <w:ind w:left="720" w:hanging="360"/>
+      </w:pPr>
+    </w:lvl>
+    <w:lvl w:ilvl="1" w:tplc="08090019">
+      <w:start w:val="1"/>
+      <w:numFmt w:val="lowerLetter"/>
+      <w:lvlText w:val="%2."/>
+      <w:lvlJc w:val="left"/>
+      <w:pPr>
+        <w:ind w:left="1440" w:hanging="360"/>
+      </w:pPr>
+    </w:lvl>
+    <w:lvl w:ilvl="2" w:tplc="0809001B" w:tentative="1">
+      <w:start w:val="1"/>
+      <w:numFmt w:val="lowerRoman"/>
+      <w:lvlText w:val="%3."/>
+      <w:lvlJc w:val="right"/>
+      <w:pPr>
+        <w:ind w:left="2160" w:hanging="180"/>
+      </w:pPr>
+    </w:lvl>
+    <w:lvl w:ilvl="3" w:tplc="0809000F" w:tentative="1">
+      <w:start w:val="1"/>
+      <w:numFmt w:val="decimal"/>
+      <w:lvlText w:val="%4."/>
+      <w:lvlJc w:val="left"/>
+      <w:pPr>
+        <w:ind w:left="2880" w:hanging="360"/>
+      </w:pPr>
+    </w:lvl>
+    <w:lvl w:ilvl="4" w:tplc="08090019" w:tentative="1">
+      <w:start w:val="1"/>
+      <w:numFmt w:val="lowerLetter"/>
+      <w:lvlText w:val="%5."/>
+      <w:lvlJc w:val="left"/>
+      <w:pPr>
+        <w:ind w:left="3600" w:hanging="360"/>
+      </w:pPr>
+    </w:lvl>
+    <w:lvl w:ilvl="5" w:tplc="0809001B" w:tentative="1">
+      <w:start w:val="1"/>
+      <w:numFmt w:val="lowerRoman"/>
+      <w:lvlText w:val="%6."/>
+      <w:lvlJc w:val="right"/>
+      <w:pPr>
+        <w:ind w:left="4320" w:hanging="180"/>
+      </w:pPr>
+    </w:lvl>
+    <w:lvl w:ilvl="6" w:tplc="0809000F" w:tentative="1">
+      <w:start w:val="1"/>
+      <w:numFmt w:val="decimal"/>
+      <w:lvlText w:val="%7."/>
+      <w:lvlJc w:val="left"/>
+      <w:pPr>
+        <w:ind w:left="5040" w:hanging="360"/>
+      </w:pPr>
+    </w:lvl>
+    <w:lvl w:ilvl="7" w:tplc="08090019" w:tentative="1">
+      <w:start w:val="1"/>
+      <w:numFmt w:val="lowerLetter"/>
+      <w:lvlText w:val="%8."/>
+      <w:lvlJc w:val="left"/>
+      <w:pPr>
+        <w:ind w:left="5760" w:hanging="360"/>
+      </w:pPr>
+    </w:lvl>
+    <w:lvl w:ilvl="8" w:tplc="0809001B" w:tentative="1">
+      <w:start w:val="1"/>
+      <w:numFmt w:val="lowerRoman"/>
+      <w:lvlText w:val="%9."/>
+      <w:lvlJc w:val="right"/>
+      <w:pPr>
+        <w:ind w:left="6480" w:hanging="180"/>
+      </w:pPr>
+    </w:lvl>
+  </w:abstractNum>
+  <w:abstractNum w:abstractNumId="23" w15:restartNumberingAfterBreak="0">
+    <w:nsid w:val="63994389"/>
+    <w:multiLevelType w:val="hybridMultilevel"/>
+    <w:tmpl w:val="4C0003DC"/>
+    <w:lvl w:ilvl="0" w:tplc="0809000F">
+      <w:start w:val="1"/>
+      <w:numFmt w:val="decimal"/>
+      <w:lvlText w:val="%1."/>
+      <w:lvlJc w:val="left"/>
+      <w:pPr>
+        <w:ind w:left="720" w:hanging="360"/>
+      </w:pPr>
+    </w:lvl>
+    <w:lvl w:ilvl="1" w:tplc="08090019">
+      <w:start w:val="1"/>
+      <w:numFmt w:val="lowerLetter"/>
+      <w:lvlText w:val="%2."/>
+      <w:lvlJc w:val="left"/>
+      <w:pPr>
+        <w:ind w:left="1440" w:hanging="360"/>
+      </w:pPr>
+    </w:lvl>
+    <w:lvl w:ilvl="2" w:tplc="0809001B" w:tentative="1">
+      <w:start w:val="1"/>
+      <w:numFmt w:val="lowerRoman"/>
+      <w:lvlText w:val="%3."/>
+      <w:lvlJc w:val="right"/>
+      <w:pPr>
+        <w:ind w:left="2160" w:hanging="180"/>
+      </w:pPr>
+    </w:lvl>
+    <w:lvl w:ilvl="3" w:tplc="0809000F" w:tentative="1">
+      <w:start w:val="1"/>
+      <w:numFmt w:val="decimal"/>
+      <w:lvlText w:val="%4."/>
+      <w:lvlJc w:val="left"/>
+      <w:pPr>
+        <w:ind w:left="2880" w:hanging="360"/>
+      </w:pPr>
+    </w:lvl>
+    <w:lvl w:ilvl="4" w:tplc="08090019" w:tentative="1">
+      <w:start w:val="1"/>
+      <w:numFmt w:val="lowerLetter"/>
+      <w:lvlText w:val="%5."/>
+      <w:lvlJc w:val="left"/>
+      <w:pPr>
+        <w:ind w:left="3600" w:hanging="360"/>
+      </w:pPr>
+    </w:lvl>
+    <w:lvl w:ilvl="5" w:tplc="0809001B" w:tentative="1">
+      <w:start w:val="1"/>
+      <w:numFmt w:val="lowerRoman"/>
+      <w:lvlText w:val="%6."/>
+      <w:lvlJc w:val="right"/>
+      <w:pPr>
+        <w:ind w:left="4320" w:hanging="180"/>
+      </w:pPr>
+    </w:lvl>
+    <w:lvl w:ilvl="6" w:tplc="0809000F" w:tentative="1">
+      <w:start w:val="1"/>
+      <w:numFmt w:val="decimal"/>
+      <w:lvlText w:val="%7."/>
+      <w:lvlJc w:val="left"/>
+      <w:pPr>
+        <w:ind w:left="5040" w:hanging="360"/>
+      </w:pPr>
+    </w:lvl>
+    <w:lvl w:ilvl="7" w:tplc="08090019" w:tentative="1">
+      <w:start w:val="1"/>
+      <w:numFmt w:val="lowerLetter"/>
+      <w:lvlText w:val="%8."/>
+      <w:lvlJc w:val="left"/>
+      <w:pPr>
+        <w:ind w:left="5760" w:hanging="360"/>
+      </w:pPr>
+    </w:lvl>
+    <w:lvl w:ilvl="8" w:tplc="0809001B" w:tentative="1">
+      <w:start w:val="1"/>
+      <w:numFmt w:val="lowerRoman"/>
+      <w:lvlText w:val="%9."/>
+      <w:lvlJc w:val="right"/>
+      <w:pPr>
+        <w:ind w:left="6480" w:hanging="180"/>
+      </w:pPr>
+    </w:lvl>
+  </w:abstractNum>
+  <w:abstractNum w:abstractNumId="24" w15:restartNumberingAfterBreak="0">
+    <w:nsid w:val="63E359E7"/>
+    <w:multiLevelType w:val="hybridMultilevel"/>
+    <w:tmpl w:val="6542ED14"/>
+    <w:lvl w:ilvl="0" w:tplc="0809000F">
+      <w:start w:val="1"/>
+      <w:numFmt w:val="decimal"/>
+      <w:lvlText w:val="%1."/>
+      <w:lvlJc w:val="left"/>
+      <w:pPr>
+        <w:ind w:left="360" w:hanging="360"/>
+      </w:pPr>
+    </w:lvl>
+    <w:lvl w:ilvl="1" w:tplc="08090019" w:tentative="1">
+      <w:start w:val="1"/>
+      <w:numFmt w:val="lowerLetter"/>
+      <w:lvlText w:val="%2."/>
+      <w:lvlJc w:val="left"/>
+      <w:pPr>
+        <w:ind w:left="1080" w:hanging="360"/>
+      </w:pPr>
+    </w:lvl>
+    <w:lvl w:ilvl="2" w:tplc="0809001B" w:tentative="1">
+      <w:start w:val="1"/>
+      <w:numFmt w:val="lowerRoman"/>
+      <w:lvlText w:val="%3."/>
+      <w:lvlJc w:val="right"/>
+      <w:pPr>
+        <w:ind w:left="1800" w:hanging="180"/>
+      </w:pPr>
+    </w:lvl>
+    <w:lvl w:ilvl="3" w:tplc="0809000F" w:tentative="1">
+      <w:start w:val="1"/>
+      <w:numFmt w:val="decimal"/>
+      <w:lvlText w:val="%4."/>
+      <w:lvlJc w:val="left"/>
+      <w:pPr>
+        <w:ind w:left="2520" w:hanging="360"/>
+      </w:pPr>
+    </w:lvl>
+    <w:lvl w:ilvl="4" w:tplc="08090019" w:tentative="1">
+      <w:start w:val="1"/>
+      <w:numFmt w:val="lowerLetter"/>
+      <w:lvlText w:val="%5."/>
+      <w:lvlJc w:val="left"/>
+      <w:pPr>
+        <w:ind w:left="3240" w:hanging="360"/>
+      </w:pPr>
+    </w:lvl>
+    <w:lvl w:ilvl="5" w:tplc="0809001B" w:tentative="1">
+      <w:start w:val="1"/>
+      <w:numFmt w:val="lowerRoman"/>
+      <w:lvlText w:val="%6."/>
+      <w:lvlJc w:val="right"/>
+      <w:pPr>
+        <w:ind w:left="3960" w:hanging="180"/>
+      </w:pPr>
+    </w:lvl>
+    <w:lvl w:ilvl="6" w:tplc="0809000F" w:tentative="1">
+      <w:start w:val="1"/>
+      <w:numFmt w:val="decimal"/>
+      <w:lvlText w:val="%7."/>
+      <w:lvlJc w:val="left"/>
+      <w:pPr>
+        <w:ind w:left="4680" w:hanging="360"/>
+      </w:pPr>
+    </w:lvl>
+    <w:lvl w:ilvl="7" w:tplc="08090019" w:tentative="1">
+      <w:start w:val="1"/>
+      <w:numFmt w:val="lowerLetter"/>
+      <w:lvlText w:val="%8."/>
+      <w:lvlJc w:val="left"/>
+      <w:pPr>
+        <w:ind w:left="5400" w:hanging="360"/>
+      </w:pPr>
+    </w:lvl>
+    <w:lvl w:ilvl="8" w:tplc="0809001B" w:tentative="1">
+      <w:start w:val="1"/>
+      <w:numFmt w:val="lowerRoman"/>
+      <w:lvlText w:val="%9."/>
+      <w:lvlJc w:val="right"/>
+      <w:pPr>
+        <w:ind w:left="6120" w:hanging="180"/>
+      </w:pPr>
+    </w:lvl>
+  </w:abstractNum>
+  <w:abstractNum w:abstractNumId="25" w15:restartNumberingAfterBreak="0">
     <w:nsid w:val="65716A09"/>
     <w:multiLevelType w:val="hybridMultilevel"/>
     <w:tmpl w:val="46A8EE36"/>
@@ -6727,7 +9934,7 @@
       </w:pPr>
     </w:lvl>
   </w:abstractNum>
-  <w:abstractNum w:abstractNumId="14" w15:restartNumberingAfterBreak="0">
+  <w:abstractNum w:abstractNumId="26" w15:restartNumberingAfterBreak="0">
     <w:nsid w:val="71744E44"/>
     <w:multiLevelType w:val="hybridMultilevel"/>
     <w:tmpl w:val="A29814FA"/>
@@ -6814,49 +10021,85 @@
     </w:lvl>
   </w:abstractNum>
   <w:num w:numId="1">
-    <w:abstractNumId w:val="3"/>
+    <w:abstractNumId w:val="4"/>
   </w:num>
   <w:num w:numId="2">
-    <w:abstractNumId w:val="10"/>
+    <w:abstractNumId w:val="17"/>
   </w:num>
   <w:num w:numId="3">
-    <w:abstractNumId w:val="7"/>
+    <w:abstractNumId w:val="9"/>
   </w:num>
   <w:num w:numId="4">
     <w:abstractNumId w:val="1"/>
   </w:num>
   <w:num w:numId="5">
-    <w:abstractNumId w:val="4"/>
+    <w:abstractNumId w:val="6"/>
   </w:num>
   <w:num w:numId="6">
-    <w:abstractNumId w:val="11"/>
+    <w:abstractNumId w:val="18"/>
   </w:num>
   <w:num w:numId="7">
-    <w:abstractNumId w:val="9"/>
+    <w:abstractNumId w:val="14"/>
   </w:num>
   <w:num w:numId="8">
+    <w:abstractNumId w:val="12"/>
+  </w:num>
+  <w:num w:numId="9">
+    <w:abstractNumId w:val="26"/>
+  </w:num>
+  <w:num w:numId="10">
+    <w:abstractNumId w:val="25"/>
+  </w:num>
+  <w:num w:numId="11">
     <w:abstractNumId w:val="8"/>
   </w:num>
-  <w:num w:numId="9">
-    <w:abstractNumId w:val="14"/>
-  </w:num>
-  <w:num w:numId="10">
-    <w:abstractNumId w:val="13"/>
-  </w:num>
-  <w:num w:numId="11">
-    <w:abstractNumId w:val="6"/>
-  </w:num>
   <w:num w:numId="12">
-    <w:abstractNumId w:val="2"/>
+    <w:abstractNumId w:val="3"/>
   </w:num>
   <w:num w:numId="13">
     <w:abstractNumId w:val="0"/>
   </w:num>
   <w:num w:numId="14">
-    <w:abstractNumId w:val="12"/>
+    <w:abstractNumId w:val="20"/>
   </w:num>
   <w:num w:numId="15">
+    <w:abstractNumId w:val="7"/>
+  </w:num>
+  <w:num w:numId="16">
+    <w:abstractNumId w:val="16"/>
+  </w:num>
+  <w:num w:numId="17">
+    <w:abstractNumId w:val="24"/>
+  </w:num>
+  <w:num w:numId="18">
+    <w:abstractNumId w:val="15"/>
+  </w:num>
+  <w:num w:numId="19">
+    <w:abstractNumId w:val="22"/>
+  </w:num>
+  <w:num w:numId="20">
+    <w:abstractNumId w:val="19"/>
+  </w:num>
+  <w:num w:numId="21">
     <w:abstractNumId w:val="5"/>
+  </w:num>
+  <w:num w:numId="22">
+    <w:abstractNumId w:val="11"/>
+  </w:num>
+  <w:num w:numId="23">
+    <w:abstractNumId w:val="23"/>
+  </w:num>
+  <w:num w:numId="24">
+    <w:abstractNumId w:val="10"/>
+  </w:num>
+  <w:num w:numId="25">
+    <w:abstractNumId w:val="2"/>
+  </w:num>
+  <w:num w:numId="26">
+    <w:abstractNumId w:val="13"/>
+  </w:num>
+  <w:num w:numId="27">
+    <w:abstractNumId w:val="21"/>
   </w:num>
 </w:numbering>
 </file>
